--- a/Semestre 2/Administración y Valoración Financiera/Apuntes.docx
+++ b/Semestre 2/Administración y Valoración Financiera/Apuntes.docx
@@ -1,6 +1,6 @@
 
 <file path=word/document.xml><?xml version="1.0" encoding="utf-8"?>
-<w:document xmlns:wpc="http://schemas.microsoft.com/office/word/2010/wordprocessingCanvas" xmlns:cx="http://schemas.microsoft.com/office/drawing/2014/chartex" xmlns:cx1="http://schemas.microsoft.com/office/drawing/2015/9/8/chartex" xmlns:cx2="http://schemas.microsoft.com/office/drawing/2015/10/21/chartex" xmlns:cx3="http://schemas.microsoft.com/office/drawing/2016/5/9/chartex" xmlns:cx4="http://schemas.microsoft.com/office/drawing/2016/5/10/chartex" xmlns:cx5="http://schemas.microsoft.com/office/drawing/2016/5/11/chartex" xmlns:cx6="http://schemas.microsoft.com/office/drawing/2016/5/12/chartex" xmlns:cx7="http://schemas.microsoft.com/office/drawing/2016/5/13/chartex" xmlns:cx8="http://schemas.microsoft.com/office/drawing/2016/5/14/chartex" xmlns:mc="http://schemas.openxmlformats.org/markup-compatibility/2006" xmlns:aink="http://schemas.microsoft.com/office/drawing/2016/ink" xmlns:am3d="http://schemas.microsoft.com/office/drawing/2017/model3d" xmlns:o="urn:schemas-microsoft-com:office:office" xmlns:oel="http://schemas.microsoft.com/office/2019/extlst" xmlns:r="http://schemas.openxmlformats.org/officeDocument/2006/relationships" xmlns:m="http://schemas.openxmlformats.org/officeDocument/2006/math" xmlns:v="urn:schemas-microsoft-com:vml" xmlns:wp14="http://schemas.microsoft.com/office/word/2010/wordprocessingDrawing" xmlns:wp="http://schemas.openxmlformats.org/drawingml/2006/wordprocessingDrawing" xmlns:w10="urn:schemas-microsoft-com:office:word" xmlns:w="http://schemas.openxmlformats.org/wordprocessingml/2006/main" xmlns:w14="http://schemas.microsoft.com/office/word/2010/wordml" xmlns:w15="http://schemas.microsoft.com/office/word/2012/wordml" xmlns:w16cex="http://schemas.microsoft.com/office/word/2018/wordml/cex" xmlns:w16cid="http://schemas.microsoft.com/office/word/2016/wordml/cid" xmlns:w16="http://schemas.microsoft.com/office/word/2018/wordml" xmlns:w16du="http://schemas.microsoft.com/office/word/2023/wordml/word16du" xmlns:w16sdtdh="http://schemas.microsoft.com/office/word/2020/wordml/sdtdatahash" xmlns:w16se="http://schemas.microsoft.com/office/word/2015/wordml/symex" xmlns:wpg="http://schemas.microsoft.com/office/word/2010/wordprocessingGroup" xmlns:wpi="http://schemas.microsoft.com/office/word/2010/wordprocessingInk" xmlns:wne="http://schemas.microsoft.com/office/word/2006/wordml" xmlns:wps="http://schemas.microsoft.com/office/word/2010/wordprocessingShape" mc:Ignorable="w14 w15 w16se w16cid w16 w16cex w16sdtdh wp14">
+<w:document xmlns:wpc="http://schemas.microsoft.com/office/word/2010/wordprocessingCanvas" xmlns:cx="http://schemas.microsoft.com/office/drawing/2014/chartex" xmlns:cx1="http://schemas.microsoft.com/office/drawing/2015/9/8/chartex" xmlns:cx2="http://schemas.microsoft.com/office/drawing/2015/10/21/chartex" xmlns:cx3="http://schemas.microsoft.com/office/drawing/2016/5/9/chartex" xmlns:cx4="http://schemas.microsoft.com/office/drawing/2016/5/10/chartex" xmlns:cx5="http://schemas.microsoft.com/office/drawing/2016/5/11/chartex" xmlns:cx6="http://schemas.microsoft.com/office/drawing/2016/5/12/chartex" xmlns:cx7="http://schemas.microsoft.com/office/drawing/2016/5/13/chartex" xmlns:cx8="http://schemas.microsoft.com/office/drawing/2016/5/14/chartex" xmlns:mc="http://schemas.openxmlformats.org/markup-compatibility/2006" xmlns:aink="http://schemas.microsoft.com/office/drawing/2016/ink" xmlns:am3d="http://schemas.microsoft.com/office/drawing/2017/model3d" xmlns:o="urn:schemas-microsoft-com:office:office" xmlns:oel="http://schemas.microsoft.com/office/2019/extlst" xmlns:r="http://schemas.openxmlformats.org/officeDocument/2006/relationships" xmlns:m="http://schemas.openxmlformats.org/officeDocument/2006/math" xmlns:v="urn:schemas-microsoft-com:vml" xmlns:wp14="http://schemas.microsoft.com/office/word/2010/wordprocessingDrawing" xmlns:wp="http://schemas.openxmlformats.org/drawingml/2006/wordprocessingDrawing" xmlns:w10="urn:schemas-microsoft-com:office:word" xmlns:w="http://schemas.openxmlformats.org/wordprocessingml/2006/main" xmlns:w14="http://schemas.microsoft.com/office/word/2010/wordml" xmlns:w15="http://schemas.microsoft.com/office/word/2012/wordml" xmlns:w16cex="http://schemas.microsoft.com/office/word/2018/wordml/cex" xmlns:w16cid="http://schemas.microsoft.com/office/word/2016/wordml/cid" xmlns:w16="http://schemas.microsoft.com/office/word/2018/wordml" xmlns:w16sdtdh="http://schemas.microsoft.com/office/word/2020/wordml/sdtdatahash" xmlns:w16se="http://schemas.microsoft.com/office/word/2015/wordml/symex" xmlns:wpg="http://schemas.microsoft.com/office/word/2010/wordprocessingGroup" xmlns:wpi="http://schemas.microsoft.com/office/word/2010/wordprocessingInk" xmlns:wne="http://schemas.microsoft.com/office/word/2006/wordml" xmlns:wps="http://schemas.microsoft.com/office/word/2010/wordprocessingShape" mc:Ignorable="w14 w15 w16se w16cid w16 w16cex w16sdtdh wp14">
   <w:body>
     <w:p>
       <w:pPr>
@@ -5146,6 +5146,7 @@
       <w:r>
         <w:rPr>
           <w:rFonts w:eastAsiaTheme="minorEastAsia"/>
+          <w:noProof/>
           <w:lang w:val="es-ES"/>
         </w:rPr>
         <w:lastRenderedPageBreak/>
@@ -5259,9 +5260,503 @@
           <w:rFonts w:eastAsiaTheme="minorEastAsia"/>
           <w:b/>
           <w:bCs/>
+          <w:lang w:val="es-ES"/>
+        </w:rPr>
+        <w:t>Costos de Flotación</w:t>
+      </w:r>
+    </w:p>
+    <w:p>
+      <w:pPr>
+        <w:rPr>
+          <w:rFonts w:eastAsiaTheme="minorEastAsia"/>
+          <w:lang w:val="es-ES"/>
+        </w:rPr>
+      </w:pPr>
+      <w:r>
+        <w:rPr>
+          <w:rFonts w:eastAsiaTheme="minorEastAsia"/>
+          <w:lang w:val="es-ES"/>
+        </w:rPr>
+        <w:t xml:space="preserve">El costo promedio ponderado de </w:t>
+      </w:r>
+      <w:proofErr w:type="spellStart"/>
+      <w:r>
+        <w:rPr>
+          <w:rFonts w:eastAsiaTheme="minorEastAsia"/>
+          <w:lang w:val="es-ES"/>
+        </w:rPr>
+        <w:t>flotacion</w:t>
+      </w:r>
+      <w:proofErr w:type="spellEnd"/>
+      <w:r>
+        <w:rPr>
+          <w:rFonts w:eastAsiaTheme="minorEastAsia"/>
+          <w:lang w:val="es-ES"/>
+        </w:rPr>
+        <w:t xml:space="preserve"> se puede calcular como:</w:t>
+      </w:r>
+    </w:p>
+    <w:p>
+      <w:pPr>
+        <w:rPr>
+          <w:rFonts w:eastAsiaTheme="minorEastAsia"/>
+          <w:lang w:val="es-ES"/>
+        </w:rPr>
+      </w:pPr>
+      <m:oMathPara>
+        <m:oMath>
+          <m:sSub>
+            <m:sSubPr>
+              <m:ctrlPr>
+                <w:rPr>
+                  <w:rFonts w:ascii="Cambria Math" w:eastAsiaTheme="minorEastAsia" w:hAnsi="Cambria Math"/>
+                  <w:i/>
+                  <w:lang w:val="es-ES"/>
+                </w:rPr>
+              </m:ctrlPr>
+            </m:sSubPr>
+            <m:e>
+              <m:r>
+                <w:rPr>
+                  <w:rFonts w:ascii="Cambria Math" w:eastAsiaTheme="minorEastAsia" w:hAnsi="Cambria Math"/>
+                  <w:lang w:val="es-ES"/>
+                </w:rPr>
+                <m:t>f</m:t>
+              </m:r>
+            </m:e>
+            <m:sub>
+              <m:r>
+                <w:rPr>
+                  <w:rFonts w:ascii="Cambria Math" w:eastAsiaTheme="minorEastAsia" w:hAnsi="Cambria Math"/>
+                  <w:lang w:val="es-ES"/>
+                </w:rPr>
+                <m:t>A</m:t>
+              </m:r>
+            </m:sub>
+          </m:sSub>
+          <m:r>
+            <w:rPr>
+              <w:rFonts w:ascii="Cambria Math" w:eastAsiaTheme="minorEastAsia" w:hAnsi="Cambria Math"/>
+              <w:lang w:val="es-ES"/>
+            </w:rPr>
+            <m:t>=</m:t>
+          </m:r>
+          <m:f>
+            <m:fPr>
+              <m:ctrlPr>
+                <w:rPr>
+                  <w:rFonts w:ascii="Cambria Math" w:eastAsiaTheme="minorEastAsia" w:hAnsi="Cambria Math"/>
+                  <w:lang w:val="es-ES"/>
+                </w:rPr>
+              </m:ctrlPr>
+            </m:fPr>
+            <m:num>
+              <m:r>
+                <w:rPr>
+                  <w:rFonts w:ascii="Cambria Math" w:eastAsiaTheme="minorEastAsia" w:hAnsi="Cambria Math"/>
+                  <w:lang w:val="es-ES"/>
+                </w:rPr>
+                <m:t>E</m:t>
+              </m:r>
+              <m:ctrlPr>
+                <w:rPr>
+                  <w:rFonts w:ascii="Cambria Math" w:eastAsiaTheme="minorEastAsia" w:hAnsi="Cambria Math"/>
+                  <w:i/>
+                  <w:lang w:val="es-ES"/>
+                </w:rPr>
+              </m:ctrlPr>
+            </m:num>
+            <m:den>
+              <m:r>
+                <w:rPr>
+                  <w:rFonts w:ascii="Cambria Math" w:eastAsiaTheme="minorEastAsia" w:hAnsi="Cambria Math"/>
+                  <w:lang w:val="es-ES"/>
+                </w:rPr>
+                <m:t>V</m:t>
+              </m:r>
+              <m:ctrlPr>
+                <w:rPr>
+                  <w:rFonts w:ascii="Cambria Math" w:eastAsiaTheme="minorEastAsia" w:hAnsi="Cambria Math"/>
+                  <w:i/>
+                  <w:lang w:val="es-ES"/>
+                </w:rPr>
+              </m:ctrlPr>
+            </m:den>
+          </m:f>
+          <m:r>
+            <w:rPr>
+              <w:rFonts w:ascii="Cambria Math" w:eastAsiaTheme="minorEastAsia" w:hAnsi="Cambria Math"/>
+              <w:lang w:val="es-ES"/>
+            </w:rPr>
+            <m:t>*</m:t>
+          </m:r>
+          <m:sSub>
+            <m:sSubPr>
+              <m:ctrlPr>
+                <w:rPr>
+                  <w:rFonts w:ascii="Cambria Math" w:eastAsiaTheme="minorEastAsia" w:hAnsi="Cambria Math"/>
+                  <w:i/>
+                  <w:lang w:val="es-ES"/>
+                </w:rPr>
+              </m:ctrlPr>
+            </m:sSubPr>
+            <m:e>
+              <m:r>
+                <w:rPr>
+                  <w:rFonts w:ascii="Cambria Math" w:eastAsiaTheme="minorEastAsia" w:hAnsi="Cambria Math"/>
+                  <w:lang w:val="es-ES"/>
+                </w:rPr>
+                <m:t>f</m:t>
+              </m:r>
+            </m:e>
+            <m:sub>
+              <m:r>
+                <w:rPr>
+                  <w:rFonts w:ascii="Cambria Math" w:eastAsiaTheme="minorEastAsia" w:hAnsi="Cambria Math"/>
+                  <w:lang w:val="es-ES"/>
+                </w:rPr>
+                <m:t>E</m:t>
+              </m:r>
+            </m:sub>
+          </m:sSub>
+          <m:r>
+            <w:rPr>
+              <w:rFonts w:ascii="Cambria Math" w:eastAsiaTheme="minorEastAsia" w:hAnsi="Cambria Math"/>
+              <w:lang w:val="es-ES"/>
+            </w:rPr>
+            <m:t>+</m:t>
+          </m:r>
+          <m:f>
+            <m:fPr>
+              <m:ctrlPr>
+                <w:rPr>
+                  <w:rFonts w:ascii="Cambria Math" w:eastAsiaTheme="minorEastAsia" w:hAnsi="Cambria Math"/>
+                  <w:lang w:val="es-ES"/>
+                </w:rPr>
+              </m:ctrlPr>
+            </m:fPr>
+            <m:num>
+              <m:r>
+                <w:rPr>
+                  <w:rFonts w:ascii="Cambria Math" w:eastAsiaTheme="minorEastAsia" w:hAnsi="Cambria Math"/>
+                  <w:lang w:val="es-ES"/>
+                </w:rPr>
+                <m:t>D</m:t>
+              </m:r>
+              <m:ctrlPr>
+                <w:rPr>
+                  <w:rFonts w:ascii="Cambria Math" w:eastAsiaTheme="minorEastAsia" w:hAnsi="Cambria Math"/>
+                  <w:i/>
+                  <w:lang w:val="es-ES"/>
+                </w:rPr>
+              </m:ctrlPr>
+            </m:num>
+            <m:den>
+              <m:r>
+                <w:rPr>
+                  <w:rFonts w:ascii="Cambria Math" w:eastAsiaTheme="minorEastAsia" w:hAnsi="Cambria Math"/>
+                  <w:lang w:val="es-ES"/>
+                </w:rPr>
+                <m:t>V</m:t>
+              </m:r>
+              <m:ctrlPr>
+                <w:rPr>
+                  <w:rFonts w:ascii="Cambria Math" w:eastAsiaTheme="minorEastAsia" w:hAnsi="Cambria Math"/>
+                  <w:i/>
+                  <w:lang w:val="es-ES"/>
+                </w:rPr>
+              </m:ctrlPr>
+            </m:den>
+          </m:f>
+          <m:r>
+            <w:rPr>
+              <w:rFonts w:ascii="Cambria Math" w:eastAsiaTheme="minorEastAsia" w:hAnsi="Cambria Math"/>
+              <w:lang w:val="es-ES"/>
+            </w:rPr>
+            <m:t>*</m:t>
+          </m:r>
+          <m:sSub>
+            <m:sSubPr>
+              <m:ctrlPr>
+                <w:rPr>
+                  <w:rFonts w:ascii="Cambria Math" w:eastAsiaTheme="minorEastAsia" w:hAnsi="Cambria Math"/>
+                  <w:i/>
+                  <w:lang w:val="es-ES"/>
+                </w:rPr>
+              </m:ctrlPr>
+            </m:sSubPr>
+            <m:e>
+              <m:r>
+                <w:rPr>
+                  <w:rFonts w:ascii="Cambria Math" w:eastAsiaTheme="minorEastAsia" w:hAnsi="Cambria Math"/>
+                  <w:lang w:val="es-ES"/>
+                </w:rPr>
+                <m:t>f</m:t>
+              </m:r>
+            </m:e>
+            <m:sub>
+              <m:r>
+                <w:rPr>
+                  <w:rFonts w:ascii="Cambria Math" w:eastAsiaTheme="minorEastAsia" w:hAnsi="Cambria Math"/>
+                  <w:lang w:val="es-ES"/>
+                </w:rPr>
+                <m:t>D</m:t>
+              </m:r>
+            </m:sub>
+          </m:sSub>
+        </m:oMath>
+      </m:oMathPara>
+    </w:p>
+    <w:p>
+      <w:pPr>
+        <w:rPr>
+          <w:rFonts w:eastAsiaTheme="minorEastAsia"/>
+          <w:lang w:val="es-ES"/>
+        </w:rPr>
+      </w:pPr>
+      <w:r>
+        <w:rPr>
+          <w:rFonts w:eastAsiaTheme="minorEastAsia"/>
+          <w:lang w:val="es-ES"/>
+        </w:rPr>
+        <w:t>Para incluirlo en el VPN del proyecto lo hacemos de la siguiente manera:</w:t>
+      </w:r>
+    </w:p>
+    <w:p>
+      <w:pPr>
+        <w:rPr>
+          <w:rFonts w:eastAsiaTheme="minorEastAsia"/>
+          <w:lang w:val="es-ES"/>
+        </w:rPr>
+      </w:pPr>
+      <w:r>
+        <w:rPr>
+          <w:rFonts w:eastAsiaTheme="minorEastAsia"/>
+          <w:lang w:val="es-ES"/>
+        </w:rPr>
+        <w:t>Partimos del VP</w:t>
+      </w:r>
+    </w:p>
+    <w:p>
+      <w:pPr>
+        <w:rPr>
+          <w:rFonts w:eastAsiaTheme="minorEastAsia"/>
+          <w:lang w:val="es-ES"/>
+        </w:rPr>
+      </w:pPr>
+      <m:oMathPara>
+        <m:oMath>
+          <m:r>
+            <w:rPr>
+              <w:rFonts w:ascii="Cambria Math" w:eastAsiaTheme="minorEastAsia" w:hAnsi="Cambria Math"/>
+              <w:lang w:val="es-ES"/>
+            </w:rPr>
+            <m:t>VP=</m:t>
+          </m:r>
+          <m:f>
+            <m:fPr>
+              <m:ctrlPr>
+                <w:rPr>
+                  <w:rFonts w:ascii="Cambria Math" w:eastAsiaTheme="minorEastAsia" w:hAnsi="Cambria Math"/>
+                  <w:lang w:val="es-ES"/>
+                </w:rPr>
+              </m:ctrlPr>
+            </m:fPr>
+            <m:num>
+              <m:r>
+                <w:rPr>
+                  <w:rFonts w:ascii="Cambria Math" w:eastAsiaTheme="minorEastAsia" w:hAnsi="Cambria Math"/>
+                  <w:lang w:val="es-ES"/>
+                </w:rPr>
+                <m:t>FCF</m:t>
+              </m:r>
+              <m:ctrlPr>
+                <w:rPr>
+                  <w:rFonts w:ascii="Cambria Math" w:eastAsiaTheme="minorEastAsia" w:hAnsi="Cambria Math"/>
+                  <w:i/>
+                  <w:lang w:val="es-ES"/>
+                </w:rPr>
+              </m:ctrlPr>
+            </m:num>
+            <m:den>
+              <m:r>
+                <w:rPr>
+                  <w:rFonts w:ascii="Cambria Math" w:eastAsiaTheme="minorEastAsia" w:hAnsi="Cambria Math"/>
+                  <w:lang w:val="es-ES"/>
+                </w:rPr>
+                <m:t>WACC</m:t>
+              </m:r>
+              <m:ctrlPr>
+                <w:rPr>
+                  <w:rFonts w:ascii="Cambria Math" w:eastAsiaTheme="minorEastAsia" w:hAnsi="Cambria Math"/>
+                  <w:i/>
+                  <w:lang w:val="es-ES"/>
+                </w:rPr>
+              </m:ctrlPr>
+            </m:den>
+          </m:f>
+          <m:r>
+            <w:rPr>
+              <w:rFonts w:ascii="Cambria Math" w:eastAsiaTheme="minorEastAsia" w:hAnsi="Cambria Math"/>
+              <w:lang w:val="es-ES"/>
+            </w:rPr>
+            <m:t>=X</m:t>
+          </m:r>
+        </m:oMath>
+      </m:oMathPara>
+    </w:p>
+    <w:p>
+      <w:pPr>
+        <w:rPr>
+          <w:rFonts w:eastAsiaTheme="minorEastAsia"/>
+          <w:lang w:val="es-ES"/>
+        </w:rPr>
+      </w:pPr>
+      <m:oMathPara>
+        <m:oMath>
+          <m:r>
+            <w:rPr>
+              <w:rFonts w:ascii="Cambria Math" w:eastAsiaTheme="minorEastAsia" w:hAnsi="Cambria Math"/>
+              <w:lang w:val="es-ES"/>
+            </w:rPr>
+            <m:t xml:space="preserve">X-InversionInicial&lt;&gt;0 </m:t>
+          </m:r>
+          <m:r>
+            <m:rPr>
+              <m:nor/>
+            </m:rPr>
+            <w:rPr>
+              <w:rFonts w:ascii="Cambria Math" w:eastAsiaTheme="minorEastAsia" w:hAnsi="Cambria Math"/>
+              <w:lang w:val="es-ES"/>
+            </w:rPr>
+            <m:t>(Valoración SIN Costos de Flotación)</m:t>
+          </m:r>
+        </m:oMath>
+      </m:oMathPara>
+    </w:p>
+    <w:p>
+      <w:pPr>
+        <w:rPr>
+          <w:rFonts w:eastAsiaTheme="minorEastAsia"/>
+          <w:lang w:val="es-ES"/>
+        </w:rPr>
+      </w:pPr>
+      <m:oMathPara>
+        <m:oMath>
+          <m:r>
+            <w:rPr>
+              <w:rFonts w:ascii="Cambria Math" w:eastAsiaTheme="minorEastAsia" w:hAnsi="Cambria Math"/>
+              <w:lang w:val="es-ES"/>
+            </w:rPr>
+            <m:t>X-</m:t>
+          </m:r>
+          <m:f>
+            <m:fPr>
+              <m:ctrlPr>
+                <w:rPr>
+                  <w:rFonts w:ascii="Cambria Math" w:eastAsiaTheme="minorEastAsia" w:hAnsi="Cambria Math"/>
+                  <w:lang w:val="es-ES"/>
+                </w:rPr>
+              </m:ctrlPr>
+            </m:fPr>
+            <m:num>
+              <m:r>
+                <w:rPr>
+                  <w:rFonts w:ascii="Cambria Math" w:eastAsiaTheme="minorEastAsia" w:hAnsi="Cambria Math"/>
+                  <w:lang w:val="es-ES"/>
+                </w:rPr>
+                <m:t>X</m:t>
+              </m:r>
+              <m:ctrlPr>
+                <w:rPr>
+                  <w:rFonts w:ascii="Cambria Math" w:eastAsiaTheme="minorEastAsia" w:hAnsi="Cambria Math"/>
+                  <w:i/>
+                  <w:lang w:val="es-ES"/>
+                </w:rPr>
+              </m:ctrlPr>
+            </m:num>
+            <m:den>
+              <m:r>
+                <w:rPr>
+                  <w:rFonts w:ascii="Cambria Math" w:eastAsiaTheme="minorEastAsia" w:hAnsi="Cambria Math"/>
+                  <w:lang w:val="es-ES"/>
+                </w:rPr>
+                <m:t>1-</m:t>
+              </m:r>
+              <m:sSub>
+                <m:sSubPr>
+                  <m:ctrlPr>
+                    <w:rPr>
+                      <w:rFonts w:ascii="Cambria Math" w:eastAsiaTheme="minorEastAsia" w:hAnsi="Cambria Math"/>
+                      <w:i/>
+                      <w:lang w:val="es-ES"/>
+                    </w:rPr>
+                  </m:ctrlPr>
+                </m:sSubPr>
+                <m:e>
+                  <m:r>
+                    <w:rPr>
+                      <w:rFonts w:ascii="Cambria Math" w:eastAsiaTheme="minorEastAsia" w:hAnsi="Cambria Math"/>
+                      <w:lang w:val="es-ES"/>
+                    </w:rPr>
+                    <m:t>f</m:t>
+                  </m:r>
+                </m:e>
+                <m:sub>
+                  <m:r>
+                    <w:rPr>
+                      <w:rFonts w:ascii="Cambria Math" w:eastAsiaTheme="minorEastAsia" w:hAnsi="Cambria Math"/>
+                      <w:lang w:val="es-ES"/>
+                    </w:rPr>
+                    <m:t>A</m:t>
+                  </m:r>
+                </m:sub>
+              </m:sSub>
+              <m:ctrlPr>
+                <w:rPr>
+                  <w:rFonts w:ascii="Cambria Math" w:eastAsiaTheme="minorEastAsia" w:hAnsi="Cambria Math"/>
+                  <w:i/>
+                  <w:lang w:val="es-ES"/>
+                </w:rPr>
+              </m:ctrlPr>
+            </m:den>
+          </m:f>
+          <m:r>
+            <w:rPr>
+              <w:rFonts w:ascii="Cambria Math" w:eastAsiaTheme="minorEastAsia" w:hAnsi="Cambria Math"/>
+              <w:lang w:val="es-ES"/>
+            </w:rPr>
+            <m:t xml:space="preserve">&lt;&gt;0   </m:t>
+          </m:r>
+          <m:r>
+            <m:rPr>
+              <m:nor/>
+            </m:rPr>
+            <w:rPr>
+              <w:rFonts w:ascii="Cambria Math" w:eastAsiaTheme="minorEastAsia" w:hAnsi="Cambria Math"/>
+              <w:lang w:val="es-ES"/>
+            </w:rPr>
+            <m:t>(Valoración CON Costos de Flotación)</m:t>
+          </m:r>
+        </m:oMath>
+      </m:oMathPara>
+    </w:p>
+    <w:p>
+      <w:pPr>
+        <w:rPr>
+          <w:rFonts w:eastAsiaTheme="minorEastAsia"/>
+          <w:lang w:val="es-ES"/>
+        </w:rPr>
+      </w:pPr>
+      <w:r>
+        <w:rPr>
+          <w:rFonts w:eastAsiaTheme="minorEastAsia"/>
+          <w:b/>
+          <w:bCs/>
           <w:highlight w:val="yellow"/>
           <w:lang w:val="es-ES"/>
         </w:rPr>
+        <w:lastRenderedPageBreak/>
         <w:t>14.5a</w:t>
       </w:r>
       <w:r>
@@ -5297,7 +5792,7 @@
           <w:highlight w:val="yellow"/>
           <w:lang w:val="es-ES"/>
         </w:rPr>
-        <w:t xml:space="preserve"> El método del juego puro consiste en e</w:t>
+        <w:t xml:space="preserve"> El método del juego puro consiste en examinar otras inversiones fuera de la empresa que se hallen en la misma clase de riesgo y tomar como tasa de descuento los rendimientos requeridos en el mercado de esas inversiones y que ojalá se enfoquen exclusivamente en dicha línea de mercado. Si quisiera </w:t>
       </w:r>
       <w:r>
         <w:rPr>
@@ -5305,7 +5800,7 @@
           <w:highlight w:val="yellow"/>
           <w:lang w:val="es-ES"/>
         </w:rPr>
-        <w:t xml:space="preserve">xaminar otras inversiones fuera de la empresa que se hallen en la misma clase de riesgo y tomar como tasa de descuento los rendimientos requeridos en el mercado de esas inversiones y que ojalá se enfoquen exclusivamente en dicha línea de mercado. Si quisiera </w:t>
+        <w:t xml:space="preserve">ahondar en el </w:t>
       </w:r>
       <w:r>
         <w:rPr>
@@ -5313,51 +5808,160 @@
           <w:highlight w:val="yellow"/>
           <w:lang w:val="es-ES"/>
         </w:rPr>
-        <w:t xml:space="preserve">ahondar en el </w:t>
-      </w:r>
+        <w:t xml:space="preserve">mercado de los computadores analizo a Dell que se enfoca exclusivamente en </w:t>
+      </w:r>
+      <w:proofErr w:type="spellStart"/>
       <w:r>
         <w:rPr>
           <w:rFonts w:eastAsiaTheme="minorEastAsia"/>
           <w:highlight w:val="yellow"/>
           <w:lang w:val="es-ES"/>
         </w:rPr>
-        <w:t xml:space="preserve">mercado de los computadores analizo a Dell que se enfoca exclusivamente en </w:t>
-      </w:r>
-      <w:proofErr w:type="spellStart"/>
+        <w:t>PC’s</w:t>
+      </w:r>
+      <w:proofErr w:type="spellEnd"/>
       <w:r>
         <w:rPr>
           <w:rFonts w:eastAsiaTheme="minorEastAsia"/>
           <w:highlight w:val="yellow"/>
           <w:lang w:val="es-ES"/>
         </w:rPr>
-        <w:t>PC’s</w:t>
-      </w:r>
-      <w:proofErr w:type="spellEnd"/>
+        <w:t xml:space="preserve"> y no analizaría a HP que tiene diversas líneas de mercado en su empresa.</w:t>
+      </w:r>
       <w:r>
         <w:rPr>
           <w:rFonts w:eastAsiaTheme="minorEastAsia"/>
           <w:highlight w:val="yellow"/>
           <w:lang w:val="es-ES"/>
         </w:rPr>
-        <w:t xml:space="preserve"> y no analizaría a HP que tiene diversas líneas de mercado en su empresa.</w:t>
-      </w:r>
-      <w:r>
+        <w:t xml:space="preserve"> Es aconsejable utilizar este método cuando quiera entrar a un nuevo negocio.</w:t>
+      </w:r>
+    </w:p>
+    <w:p>
+      <w:pPr>
         <w:rPr>
           <w:rFonts w:eastAsiaTheme="minorEastAsia"/>
           <w:highlight w:val="yellow"/>
           <w:lang w:val="es-ES"/>
         </w:rPr>
-        <w:t xml:space="preserve"> Es aconsejable utilizar este método cuando quiera entrar a un nuevo negocio.</w:t>
-      </w:r>
-    </w:p>
-    <w:p>
-      <w:pPr>
-        <w:rPr>
-          <w:rFonts w:eastAsiaTheme="minorEastAsia"/>
+      </w:pPr>
+      <w:r>
+        <w:rPr>
+          <w:rFonts w:eastAsiaTheme="minorEastAsia"/>
+          <w:b/>
+          <w:bCs/>
           <w:highlight w:val="yellow"/>
           <w:lang w:val="es-ES"/>
         </w:rPr>
-      </w:pPr>
+        <w:t>14.6a</w:t>
+      </w:r>
+      <w:r>
+        <w:rPr>
+          <w:rFonts w:eastAsiaTheme="minorEastAsia"/>
+          <w:highlight w:val="yellow"/>
+          <w:lang w:val="es-ES"/>
+        </w:rPr>
+        <w:t xml:space="preserve"> </w:t>
+      </w:r>
+      <w:r>
+        <w:rPr>
+          <w:rFonts w:eastAsiaTheme="minorEastAsia"/>
+          <w:highlight w:val="yellow"/>
+          <w:lang w:val="es-ES"/>
+        </w:rPr>
+        <w:t>como los intereses pagados son deducibles de impuestos, el impuesto total de una compañía es menor al que habría sido si no hubiera hecho uso de deuda para financiar su operación.</w:t>
+      </w:r>
+    </w:p>
+    <w:p>
+      <w:pPr>
+        <w:rPr>
+          <w:rFonts w:eastAsiaTheme="minorEastAsia"/>
+          <w:highlight w:val="yellow"/>
+          <w:lang w:val="es-ES"/>
+        </w:rPr>
+      </w:pPr>
+      <w:r>
+        <w:rPr>
+          <w:rFonts w:eastAsiaTheme="minorEastAsia"/>
+          <w:b/>
+          <w:bCs/>
+          <w:highlight w:val="yellow"/>
+          <w:lang w:val="es-ES"/>
+        </w:rPr>
+        <w:t>14.6b</w:t>
+      </w:r>
+      <w:r>
+        <w:rPr>
+          <w:rFonts w:eastAsiaTheme="minorEastAsia"/>
+          <w:b/>
+          <w:bCs/>
+          <w:highlight w:val="yellow"/>
+          <w:lang w:val="es-ES"/>
+        </w:rPr>
+        <w:t xml:space="preserve"> </w:t>
+      </w:r>
+      <w:r>
+        <w:rPr>
+          <w:rFonts w:eastAsiaTheme="minorEastAsia"/>
+          <w:highlight w:val="yellow"/>
+          <w:lang w:val="es-ES"/>
+        </w:rPr>
+        <w:t xml:space="preserve">Utilizar un ratio permite comparar la valoración de diferentes firmas.  </w:t>
+      </w:r>
+    </w:p>
+    <w:p>
+      <w:pPr>
+        <w:rPr>
+          <w:rFonts w:eastAsiaTheme="minorEastAsia"/>
+          <w:highlight w:val="yellow"/>
+          <w:lang w:val="es-ES"/>
+        </w:rPr>
+      </w:pPr>
+      <w:r>
+        <w:rPr>
+          <w:rFonts w:eastAsiaTheme="minorEastAsia"/>
+          <w:b/>
+          <w:bCs/>
+          <w:highlight w:val="yellow"/>
+          <w:lang w:val="es-ES"/>
+        </w:rPr>
+        <w:t>14.7a</w:t>
+      </w:r>
+      <w:r>
+        <w:rPr>
+          <w:rFonts w:eastAsiaTheme="minorEastAsia"/>
+          <w:highlight w:val="yellow"/>
+          <w:lang w:val="es-ES"/>
+        </w:rPr>
+        <w:t xml:space="preserve"> Costos que la compañía debe asumir para lograr las fuentes de financiamiento a la hora de emprender nuevos proyectos. También conocidos como costos de colocación.</w:t>
+      </w:r>
+    </w:p>
+    <w:p>
+      <w:pPr>
+        <w:rPr>
+          <w:rFonts w:eastAsiaTheme="minorEastAsia"/>
+          <w:highlight w:val="yellow"/>
+          <w:lang w:val="es-ES"/>
+        </w:rPr>
+      </w:pPr>
+      <w:r>
+        <w:rPr>
+          <w:rFonts w:eastAsiaTheme="minorEastAsia"/>
+          <w:b/>
+          <w:bCs/>
+          <w:highlight w:val="yellow"/>
+          <w:lang w:val="es-ES"/>
+        </w:rPr>
+        <w:t>14.4b</w:t>
+      </w:r>
+      <w:r>
+        <w:rPr>
+          <w:rFonts w:eastAsiaTheme="minorEastAsia"/>
+          <w:highlight w:val="yellow"/>
+          <w:lang w:val="es-ES"/>
+        </w:rPr>
+        <w:t xml:space="preserve"> Cuando se calcula la inversión de un proyecto, no solo partiremos de la necesidad del costo del activo sino también incluiremos los costos asociados a la consecución de esos recursos.</w:t>
+      </w:r>
     </w:p>
     <w:p>
       <w:pPr>
@@ -5368,6 +5972,175 @@
           <w:bCs/>
         </w:rPr>
       </w:pPr>
+    </w:p>
+    <w:p>
+      <w:pPr>
+        <w:jc w:val="right"/>
+        <w:rPr>
+          <w:rFonts w:eastAsiaTheme="minorEastAsia"/>
+          <w:b/>
+          <w:bCs/>
+        </w:rPr>
+      </w:pPr>
+    </w:p>
+    <w:p>
+      <w:pPr>
+        <w:jc w:val="right"/>
+        <w:rPr>
+          <w:rFonts w:eastAsiaTheme="minorEastAsia"/>
+          <w:b/>
+          <w:bCs/>
+        </w:rPr>
+      </w:pPr>
+    </w:p>
+    <w:p>
+      <w:pPr>
+        <w:jc w:val="right"/>
+        <w:rPr>
+          <w:rFonts w:eastAsiaTheme="minorEastAsia"/>
+          <w:b/>
+          <w:bCs/>
+        </w:rPr>
+      </w:pPr>
+    </w:p>
+    <w:p>
+      <w:pPr>
+        <w:jc w:val="right"/>
+        <w:rPr>
+          <w:rFonts w:eastAsiaTheme="minorEastAsia"/>
+          <w:b/>
+          <w:bCs/>
+        </w:rPr>
+      </w:pPr>
+    </w:p>
+    <w:p>
+      <w:pPr>
+        <w:jc w:val="right"/>
+        <w:rPr>
+          <w:rFonts w:eastAsiaTheme="minorEastAsia"/>
+          <w:b/>
+          <w:bCs/>
+        </w:rPr>
+      </w:pPr>
+    </w:p>
+    <w:p>
+      <w:pPr>
+        <w:jc w:val="right"/>
+        <w:rPr>
+          <w:rFonts w:eastAsiaTheme="minorEastAsia"/>
+          <w:b/>
+          <w:bCs/>
+        </w:rPr>
+      </w:pPr>
+    </w:p>
+    <w:p>
+      <w:pPr>
+        <w:jc w:val="right"/>
+        <w:rPr>
+          <w:rFonts w:eastAsiaTheme="minorEastAsia"/>
+          <w:b/>
+          <w:bCs/>
+        </w:rPr>
+      </w:pPr>
+    </w:p>
+    <w:p>
+      <w:pPr>
+        <w:jc w:val="right"/>
+        <w:rPr>
+          <w:rFonts w:eastAsiaTheme="minorEastAsia"/>
+          <w:b/>
+          <w:bCs/>
+        </w:rPr>
+      </w:pPr>
+    </w:p>
+    <w:p>
+      <w:pPr>
+        <w:jc w:val="right"/>
+        <w:rPr>
+          <w:rFonts w:eastAsiaTheme="minorEastAsia"/>
+          <w:b/>
+          <w:bCs/>
+        </w:rPr>
+      </w:pPr>
+    </w:p>
+    <w:p>
+      <w:pPr>
+        <w:jc w:val="right"/>
+        <w:rPr>
+          <w:rFonts w:eastAsiaTheme="minorEastAsia"/>
+          <w:b/>
+          <w:bCs/>
+        </w:rPr>
+      </w:pPr>
+    </w:p>
+    <w:p>
+      <w:pPr>
+        <w:jc w:val="right"/>
+        <w:rPr>
+          <w:rFonts w:eastAsiaTheme="minorEastAsia"/>
+          <w:b/>
+          <w:bCs/>
+        </w:rPr>
+      </w:pPr>
+    </w:p>
+    <w:p>
+      <w:pPr>
+        <w:jc w:val="right"/>
+        <w:rPr>
+          <w:rFonts w:eastAsiaTheme="minorEastAsia"/>
+          <w:b/>
+          <w:bCs/>
+        </w:rPr>
+      </w:pPr>
+    </w:p>
+    <w:p>
+      <w:pPr>
+        <w:jc w:val="right"/>
+        <w:rPr>
+          <w:rFonts w:eastAsiaTheme="minorEastAsia"/>
+          <w:b/>
+          <w:bCs/>
+        </w:rPr>
+      </w:pPr>
+    </w:p>
+    <w:p>
+      <w:pPr>
+        <w:jc w:val="right"/>
+        <w:rPr>
+          <w:rFonts w:eastAsiaTheme="minorEastAsia"/>
+          <w:b/>
+          <w:bCs/>
+        </w:rPr>
+      </w:pPr>
+    </w:p>
+    <w:p>
+      <w:pPr>
+        <w:jc w:val="right"/>
+        <w:rPr>
+          <w:rFonts w:eastAsiaTheme="minorEastAsia"/>
+          <w:b/>
+          <w:bCs/>
+        </w:rPr>
+      </w:pPr>
+    </w:p>
+    <w:p>
+      <w:pPr>
+        <w:jc w:val="right"/>
+        <w:rPr>
+          <w:rFonts w:eastAsiaTheme="minorEastAsia"/>
+          <w:b/>
+          <w:bCs/>
+        </w:rPr>
+      </w:pPr>
+      <w:r>
+        <w:rPr>
+          <w:rFonts w:eastAsiaTheme="minorEastAsia"/>
+          <w:b/>
+          <w:bCs/>
+        </w:rPr>
+        <w:lastRenderedPageBreak/>
+        <w:t xml:space="preserve"> </w:t>
+      </w:r>
       <w:r>
         <w:rPr>
           <w:rFonts w:eastAsiaTheme="minorEastAsia"/>
@@ -5411,7 +6184,6 @@
         <w:rPr>
           <w:rFonts w:eastAsiaTheme="minorEastAsia"/>
         </w:rPr>
-        <w:lastRenderedPageBreak/>
         <w:t>Es un macroproceso mediante el cual se estudia el impacto que tienen las estrategias empresariales, las decisiones empresariales y las decisiones macroeconómicas sobre los estados financieros y el valor de las compañías.</w:t>
       </w:r>
     </w:p>
@@ -6369,6 +7141,7 @@
           <w:b/>
           <w:bCs/>
         </w:rPr>
+        <w:lastRenderedPageBreak/>
         <w:t xml:space="preserve">Calidad: </w:t>
       </w:r>
       <w:r>
@@ -6461,7 +7234,6 @@
         <w:rPr>
           <w:rFonts w:eastAsiaTheme="minorEastAsia"/>
         </w:rPr>
-        <w:lastRenderedPageBreak/>
         <w:t>Datos creíbles: Conciliaciones actualizadas (Bancos, Inventarios, Cartera, Proveedores, etc.); Provisiones adecuadas; Restricciones contractuales (Saldos de reciprocidad bancaria, pignoraciones, embargos en proceso).</w:t>
       </w:r>
     </w:p>
@@ -7037,13 +7809,6 @@
     </w:p>
     <w:p>
       <w:pPr>
-        <w:rPr>
-          <w:rFonts w:eastAsiaTheme="minorEastAsia"/>
-        </w:rPr>
-      </w:pPr>
-    </w:p>
-    <w:p>
-      <w:pPr>
         <w:jc w:val="right"/>
         <w:rPr>
           <w:rFonts w:eastAsiaTheme="minorEastAsia"/>
@@ -7061,182 +7826,13 @@
           <w:bCs/>
         </w:rPr>
       </w:pPr>
-    </w:p>
-    <w:p>
-      <w:pPr>
-        <w:jc w:val="right"/>
-        <w:rPr>
-          <w:rFonts w:eastAsiaTheme="minorEastAsia"/>
-          <w:b/>
-          <w:bCs/>
-        </w:rPr>
-      </w:pPr>
-    </w:p>
-    <w:p>
-      <w:pPr>
-        <w:jc w:val="right"/>
-        <w:rPr>
-          <w:rFonts w:eastAsiaTheme="minorEastAsia"/>
-          <w:b/>
-          <w:bCs/>
-        </w:rPr>
-      </w:pPr>
-    </w:p>
-    <w:p>
-      <w:pPr>
-        <w:jc w:val="right"/>
-        <w:rPr>
-          <w:rFonts w:eastAsiaTheme="minorEastAsia"/>
-          <w:b/>
-          <w:bCs/>
-        </w:rPr>
-      </w:pPr>
-    </w:p>
-    <w:p>
-      <w:pPr>
-        <w:jc w:val="right"/>
-        <w:rPr>
-          <w:rFonts w:eastAsiaTheme="minorEastAsia"/>
-          <w:b/>
-          <w:bCs/>
-        </w:rPr>
-      </w:pPr>
-    </w:p>
-    <w:p>
-      <w:pPr>
-        <w:jc w:val="right"/>
-        <w:rPr>
-          <w:rFonts w:eastAsiaTheme="minorEastAsia"/>
-          <w:b/>
-          <w:bCs/>
-        </w:rPr>
-      </w:pPr>
-    </w:p>
-    <w:p>
-      <w:pPr>
-        <w:jc w:val="right"/>
-        <w:rPr>
-          <w:rFonts w:eastAsiaTheme="minorEastAsia"/>
-          <w:b/>
-          <w:bCs/>
-        </w:rPr>
-      </w:pPr>
-    </w:p>
-    <w:p>
-      <w:pPr>
-        <w:jc w:val="right"/>
-        <w:rPr>
-          <w:rFonts w:eastAsiaTheme="minorEastAsia"/>
-          <w:b/>
-          <w:bCs/>
-        </w:rPr>
-      </w:pPr>
-    </w:p>
-    <w:p>
-      <w:pPr>
-        <w:jc w:val="right"/>
-        <w:rPr>
-          <w:rFonts w:eastAsiaTheme="minorEastAsia"/>
-          <w:b/>
-          <w:bCs/>
-        </w:rPr>
-      </w:pPr>
-    </w:p>
-    <w:p>
-      <w:pPr>
-        <w:jc w:val="right"/>
-        <w:rPr>
-          <w:rFonts w:eastAsiaTheme="minorEastAsia"/>
-          <w:b/>
-          <w:bCs/>
-        </w:rPr>
-      </w:pPr>
-    </w:p>
-    <w:p>
-      <w:pPr>
-        <w:jc w:val="right"/>
-        <w:rPr>
-          <w:rFonts w:eastAsiaTheme="minorEastAsia"/>
-          <w:b/>
-          <w:bCs/>
-        </w:rPr>
-      </w:pPr>
-    </w:p>
-    <w:p>
-      <w:pPr>
-        <w:jc w:val="right"/>
-        <w:rPr>
-          <w:rFonts w:eastAsiaTheme="minorEastAsia"/>
-          <w:b/>
-          <w:bCs/>
-        </w:rPr>
-      </w:pPr>
-    </w:p>
-    <w:p>
-      <w:pPr>
-        <w:jc w:val="right"/>
-        <w:rPr>
-          <w:rFonts w:eastAsiaTheme="minorEastAsia"/>
-          <w:b/>
-          <w:bCs/>
-        </w:rPr>
-      </w:pPr>
-    </w:p>
-    <w:p>
-      <w:pPr>
-        <w:jc w:val="right"/>
-        <w:rPr>
-          <w:rFonts w:eastAsiaTheme="minorEastAsia"/>
-          <w:b/>
-          <w:bCs/>
-        </w:rPr>
-      </w:pPr>
-    </w:p>
-    <w:p>
-      <w:pPr>
-        <w:jc w:val="right"/>
-        <w:rPr>
-          <w:rFonts w:eastAsiaTheme="minorEastAsia"/>
-          <w:b/>
-          <w:bCs/>
-        </w:rPr>
-      </w:pPr>
-    </w:p>
-    <w:p>
-      <w:pPr>
-        <w:jc w:val="right"/>
-        <w:rPr>
-          <w:rFonts w:eastAsiaTheme="minorEastAsia"/>
-          <w:b/>
-          <w:bCs/>
-        </w:rPr>
-      </w:pPr>
-    </w:p>
-    <w:p>
-      <w:pPr>
-        <w:jc w:val="right"/>
-        <w:rPr>
-          <w:rFonts w:eastAsiaTheme="minorEastAsia"/>
-          <w:b/>
-          <w:bCs/>
-        </w:rPr>
-      </w:pPr>
-    </w:p>
-    <w:p>
-      <w:pPr>
-        <w:jc w:val="right"/>
-        <w:rPr>
-          <w:rFonts w:eastAsiaTheme="minorEastAsia"/>
-          <w:b/>
-          <w:bCs/>
-        </w:rPr>
-      </w:pPr>
-      <w:r>
-        <w:rPr>
-          <w:rFonts w:eastAsiaTheme="minorEastAsia"/>
-          <w:b/>
-          <w:bCs/>
-        </w:rPr>
+      <w:r>
+        <w:rPr>
+          <w:rFonts w:eastAsiaTheme="minorEastAsia"/>
+          <w:b/>
+          <w:bCs/>
+        </w:rPr>
+        <w:lastRenderedPageBreak/>
         <w:t>Clase 18/03/2023</w:t>
       </w:r>
     </w:p>
@@ -7549,7 +8145,6 @@
           <w:b/>
           <w:bCs/>
         </w:rPr>
-        <w:lastRenderedPageBreak/>
         <w:t xml:space="preserve">Partidas No Operativas: </w:t>
       </w:r>
       <w:r>
@@ -7831,6 +8426,7 @@
         <w:rPr>
           <w:rFonts w:eastAsiaTheme="minorEastAsia"/>
         </w:rPr>
+        <w:lastRenderedPageBreak/>
         <w:t>Independizar caja y equivalentes; eliminar algunos subtotales.</w:t>
       </w:r>
     </w:p>
@@ -8220,6 +8816,96 @@
     </w:p>
     <w:p>
       <w:pPr>
+        <w:rPr>
+          <w:rFonts w:eastAsiaTheme="minorEastAsia"/>
+          <w:b/>
+          <w:bCs/>
+        </w:rPr>
+      </w:pPr>
+    </w:p>
+    <w:p>
+      <w:pPr>
+        <w:rPr>
+          <w:rFonts w:eastAsiaTheme="minorEastAsia"/>
+          <w:b/>
+          <w:bCs/>
+        </w:rPr>
+      </w:pPr>
+    </w:p>
+    <w:p>
+      <w:pPr>
+        <w:rPr>
+          <w:rFonts w:eastAsiaTheme="minorEastAsia"/>
+          <w:b/>
+          <w:bCs/>
+        </w:rPr>
+      </w:pPr>
+    </w:p>
+    <w:p>
+      <w:pPr>
+        <w:rPr>
+          <w:rFonts w:eastAsiaTheme="minorEastAsia"/>
+          <w:b/>
+          <w:bCs/>
+        </w:rPr>
+      </w:pPr>
+    </w:p>
+    <w:p>
+      <w:pPr>
+        <w:rPr>
+          <w:rFonts w:eastAsiaTheme="minorEastAsia"/>
+          <w:b/>
+          <w:bCs/>
+        </w:rPr>
+      </w:pPr>
+    </w:p>
+    <w:p>
+      <w:pPr>
+        <w:rPr>
+          <w:rFonts w:eastAsiaTheme="minorEastAsia"/>
+          <w:b/>
+          <w:bCs/>
+        </w:rPr>
+      </w:pPr>
+    </w:p>
+    <w:p>
+      <w:pPr>
+        <w:rPr>
+          <w:rFonts w:eastAsiaTheme="minorEastAsia"/>
+          <w:b/>
+          <w:bCs/>
+        </w:rPr>
+      </w:pPr>
+    </w:p>
+    <w:p>
+      <w:pPr>
+        <w:rPr>
+          <w:rFonts w:eastAsiaTheme="minorEastAsia"/>
+          <w:b/>
+          <w:bCs/>
+        </w:rPr>
+      </w:pPr>
+    </w:p>
+    <w:p>
+      <w:pPr>
+        <w:rPr>
+          <w:rFonts w:eastAsiaTheme="minorEastAsia"/>
+          <w:b/>
+          <w:bCs/>
+        </w:rPr>
+      </w:pPr>
+    </w:p>
+    <w:p>
+      <w:pPr>
+        <w:rPr>
+          <w:rFonts w:eastAsiaTheme="minorEastAsia"/>
+          <w:b/>
+          <w:bCs/>
+        </w:rPr>
+      </w:pPr>
+    </w:p>
+    <w:p>
+      <w:pPr>
         <w:jc w:val="right"/>
         <w:rPr>
           <w:rFonts w:eastAsiaTheme="minorEastAsia"/>
@@ -8233,6 +8919,7 @@
           <w:b/>
           <w:bCs/>
         </w:rPr>
+        <w:lastRenderedPageBreak/>
         <w:t>Clase 24/03/2023</w:t>
       </w:r>
     </w:p>
@@ -8808,7 +9495,6 @@
         <w:rPr>
           <w:rFonts w:eastAsiaTheme="minorEastAsia"/>
         </w:rPr>
-        <w:lastRenderedPageBreak/>
         <w:t>La empresa invierte en el mercado de productos y servicios y espera una rentabilidad operacional (NOPAT).</w:t>
       </w:r>
     </w:p>
@@ -9129,6 +9815,7 @@
         <w:rPr>
           <w:rFonts w:eastAsiaTheme="minorEastAsia"/>
         </w:rPr>
+        <w:lastRenderedPageBreak/>
         <w:t xml:space="preserve">Donde </w:t>
       </w:r>
       <w:proofErr w:type="spellStart"/>
@@ -10172,7 +10859,6 @@
         <w:rPr>
           <w:noProof/>
         </w:rPr>
-        <w:lastRenderedPageBreak/>
         <w:drawing>
           <wp:inline distT="0" distB="0" distL="0" distR="0" wp14:anchorId="3DB37219" wp14:editId="29157CD7">
             <wp:extent cx="5612130" cy="2138045"/>
@@ -10252,6 +10938,7 @@
           <w:b/>
           <w:bCs/>
         </w:rPr>
+        <w:lastRenderedPageBreak/>
         <w:t>Clase 31/03/2023</w:t>
       </w:r>
     </w:p>
@@ -11034,7 +11721,6 @@
         <w:rPr>
           <w:rFonts w:eastAsiaTheme="minorEastAsia"/>
         </w:rPr>
-        <w:lastRenderedPageBreak/>
         <w:t>Se proyectan las ventas, y automáticamente quedan proyectados los rubros que SI dependen de ellas</w:t>
       </w:r>
     </w:p>
@@ -11158,7 +11844,7 @@
 </file>
 
 <file path=word/endnotes.xml><?xml version="1.0" encoding="utf-8"?>
-<w:endnotes xmlns:wpc="http://schemas.microsoft.com/office/word/2010/wordprocessingCanvas" xmlns:cx="http://schemas.microsoft.com/office/drawing/2014/chartex" xmlns:cx1="http://schemas.microsoft.com/office/drawing/2015/9/8/chartex" xmlns:cx2="http://schemas.microsoft.com/office/drawing/2015/10/21/chartex" xmlns:cx3="http://schemas.microsoft.com/office/drawing/2016/5/9/chartex" xmlns:cx4="http://schemas.microsoft.com/office/drawing/2016/5/10/chartex" xmlns:cx5="http://schemas.microsoft.com/office/drawing/2016/5/11/chartex" xmlns:cx6="http://schemas.microsoft.com/office/drawing/2016/5/12/chartex" xmlns:cx7="http://schemas.microsoft.com/office/drawing/2016/5/13/chartex" xmlns:cx8="http://schemas.microsoft.com/office/drawing/2016/5/14/chartex" xmlns:mc="http://schemas.openxmlformats.org/markup-compatibility/2006" xmlns:aink="http://schemas.microsoft.com/office/drawing/2016/ink" xmlns:am3d="http://schemas.microsoft.com/office/drawing/2017/model3d" xmlns:o="urn:schemas-microsoft-com:office:office" xmlns:oel="http://schemas.microsoft.com/office/2019/extlst" xmlns:r="http://schemas.openxmlformats.org/officeDocument/2006/relationships" xmlns:m="http://schemas.openxmlformats.org/officeDocument/2006/math" xmlns:v="urn:schemas-microsoft-com:vml" xmlns:wp14="http://schemas.microsoft.com/office/word/2010/wordprocessingDrawing" xmlns:wp="http://schemas.openxmlformats.org/drawingml/2006/wordprocessingDrawing" xmlns:w10="urn:schemas-microsoft-com:office:word" xmlns:w="http://schemas.openxmlformats.org/wordprocessingml/2006/main" xmlns:w14="http://schemas.microsoft.com/office/word/2010/wordml" xmlns:w15="http://schemas.microsoft.com/office/word/2012/wordml" xmlns:w16cex="http://schemas.microsoft.com/office/word/2018/wordml/cex" xmlns:w16cid="http://schemas.microsoft.com/office/word/2016/wordml/cid" xmlns:w16="http://schemas.microsoft.com/office/word/2018/wordml" xmlns:w16du="http://schemas.microsoft.com/office/word/2023/wordml/word16du" xmlns:w16sdtdh="http://schemas.microsoft.com/office/word/2020/wordml/sdtdatahash" xmlns:w16se="http://schemas.microsoft.com/office/word/2015/wordml/symex" xmlns:wpg="http://schemas.microsoft.com/office/word/2010/wordprocessingGroup" xmlns:wpi="http://schemas.microsoft.com/office/word/2010/wordprocessingInk" xmlns:wne="http://schemas.microsoft.com/office/word/2006/wordml" xmlns:wps="http://schemas.microsoft.com/office/word/2010/wordprocessingShape" mc:Ignorable="w14 w15 w16se w16cid w16 w16cex w16sdtdh wp14">
+<w:endnotes xmlns:wpc="http://schemas.microsoft.com/office/word/2010/wordprocessingCanvas" xmlns:cx="http://schemas.microsoft.com/office/drawing/2014/chartex" xmlns:cx1="http://schemas.microsoft.com/office/drawing/2015/9/8/chartex" xmlns:cx2="http://schemas.microsoft.com/office/drawing/2015/10/21/chartex" xmlns:cx3="http://schemas.microsoft.com/office/drawing/2016/5/9/chartex" xmlns:cx4="http://schemas.microsoft.com/office/drawing/2016/5/10/chartex" xmlns:cx5="http://schemas.microsoft.com/office/drawing/2016/5/11/chartex" xmlns:cx6="http://schemas.microsoft.com/office/drawing/2016/5/12/chartex" xmlns:cx7="http://schemas.microsoft.com/office/drawing/2016/5/13/chartex" xmlns:cx8="http://schemas.microsoft.com/office/drawing/2016/5/14/chartex" xmlns:mc="http://schemas.openxmlformats.org/markup-compatibility/2006" xmlns:aink="http://schemas.microsoft.com/office/drawing/2016/ink" xmlns:am3d="http://schemas.microsoft.com/office/drawing/2017/model3d" xmlns:o="urn:schemas-microsoft-com:office:office" xmlns:oel="http://schemas.microsoft.com/office/2019/extlst" xmlns:r="http://schemas.openxmlformats.org/officeDocument/2006/relationships" xmlns:m="http://schemas.openxmlformats.org/officeDocument/2006/math" xmlns:v="urn:schemas-microsoft-com:vml" xmlns:wp14="http://schemas.microsoft.com/office/word/2010/wordprocessingDrawing" xmlns:wp="http://schemas.openxmlformats.org/drawingml/2006/wordprocessingDrawing" xmlns:w10="urn:schemas-microsoft-com:office:word" xmlns:w="http://schemas.openxmlformats.org/wordprocessingml/2006/main" xmlns:w14="http://schemas.microsoft.com/office/word/2010/wordml" xmlns:w15="http://schemas.microsoft.com/office/word/2012/wordml" xmlns:w16cex="http://schemas.microsoft.com/office/word/2018/wordml/cex" xmlns:w16cid="http://schemas.microsoft.com/office/word/2016/wordml/cid" xmlns:w16="http://schemas.microsoft.com/office/word/2018/wordml" xmlns:w16sdtdh="http://schemas.microsoft.com/office/word/2020/wordml/sdtdatahash" xmlns:w16se="http://schemas.microsoft.com/office/word/2015/wordml/symex" xmlns:wpg="http://schemas.microsoft.com/office/word/2010/wordprocessingGroup" xmlns:wpi="http://schemas.microsoft.com/office/word/2010/wordprocessingInk" xmlns:wne="http://schemas.microsoft.com/office/word/2006/wordml" xmlns:wps="http://schemas.microsoft.com/office/word/2010/wordprocessingShape" mc:Ignorable="w14 w15 w16se w16cid w16 w16cex w16sdtdh wp14">
   <w:endnote w:type="separator" w:id="-1">
     <w:p>
       <w:pPr>
@@ -11183,7 +11869,7 @@
 </file>
 
 <file path=word/footnotes.xml><?xml version="1.0" encoding="utf-8"?>
-<w:footnotes xmlns:wpc="http://schemas.microsoft.com/office/word/2010/wordprocessingCanvas" xmlns:cx="http://schemas.microsoft.com/office/drawing/2014/chartex" xmlns:cx1="http://schemas.microsoft.com/office/drawing/2015/9/8/chartex" xmlns:cx2="http://schemas.microsoft.com/office/drawing/2015/10/21/chartex" xmlns:cx3="http://schemas.microsoft.com/office/drawing/2016/5/9/chartex" xmlns:cx4="http://schemas.microsoft.com/office/drawing/2016/5/10/chartex" xmlns:cx5="http://schemas.microsoft.com/office/drawing/2016/5/11/chartex" xmlns:cx6="http://schemas.microsoft.com/office/drawing/2016/5/12/chartex" xmlns:cx7="http://schemas.microsoft.com/office/drawing/2016/5/13/chartex" xmlns:cx8="http://schemas.microsoft.com/office/drawing/2016/5/14/chartex" xmlns:mc="http://schemas.openxmlformats.org/markup-compatibility/2006" xmlns:aink="http://schemas.microsoft.com/office/drawing/2016/ink" xmlns:am3d="http://schemas.microsoft.com/office/drawing/2017/model3d" xmlns:o="urn:schemas-microsoft-com:office:office" xmlns:oel="http://schemas.microsoft.com/office/2019/extlst" xmlns:r="http://schemas.openxmlformats.org/officeDocument/2006/relationships" xmlns:m="http://schemas.openxmlformats.org/officeDocument/2006/math" xmlns:v="urn:schemas-microsoft-com:vml" xmlns:wp14="http://schemas.microsoft.com/office/word/2010/wordprocessingDrawing" xmlns:wp="http://schemas.openxmlformats.org/drawingml/2006/wordprocessingDrawing" xmlns:w10="urn:schemas-microsoft-com:office:word" xmlns:w="http://schemas.openxmlformats.org/wordprocessingml/2006/main" xmlns:w14="http://schemas.microsoft.com/office/word/2010/wordml" xmlns:w15="http://schemas.microsoft.com/office/word/2012/wordml" xmlns:w16cex="http://schemas.microsoft.com/office/word/2018/wordml/cex" xmlns:w16cid="http://schemas.microsoft.com/office/word/2016/wordml/cid" xmlns:w16="http://schemas.microsoft.com/office/word/2018/wordml" xmlns:w16du="http://schemas.microsoft.com/office/word/2023/wordml/word16du" xmlns:w16sdtdh="http://schemas.microsoft.com/office/word/2020/wordml/sdtdatahash" xmlns:w16se="http://schemas.microsoft.com/office/word/2015/wordml/symex" xmlns:wpg="http://schemas.microsoft.com/office/word/2010/wordprocessingGroup" xmlns:wpi="http://schemas.microsoft.com/office/word/2010/wordprocessingInk" xmlns:wne="http://schemas.microsoft.com/office/word/2006/wordml" xmlns:wps="http://schemas.microsoft.com/office/word/2010/wordprocessingShape" mc:Ignorable="w14 w15 w16se w16cid w16 w16cex w16sdtdh wp14">
+<w:footnotes xmlns:wpc="http://schemas.microsoft.com/office/word/2010/wordprocessingCanvas" xmlns:cx="http://schemas.microsoft.com/office/drawing/2014/chartex" xmlns:cx1="http://schemas.microsoft.com/office/drawing/2015/9/8/chartex" xmlns:cx2="http://schemas.microsoft.com/office/drawing/2015/10/21/chartex" xmlns:cx3="http://schemas.microsoft.com/office/drawing/2016/5/9/chartex" xmlns:cx4="http://schemas.microsoft.com/office/drawing/2016/5/10/chartex" xmlns:cx5="http://schemas.microsoft.com/office/drawing/2016/5/11/chartex" xmlns:cx6="http://schemas.microsoft.com/office/drawing/2016/5/12/chartex" xmlns:cx7="http://schemas.microsoft.com/office/drawing/2016/5/13/chartex" xmlns:cx8="http://schemas.microsoft.com/office/drawing/2016/5/14/chartex" xmlns:mc="http://schemas.openxmlformats.org/markup-compatibility/2006" xmlns:aink="http://schemas.microsoft.com/office/drawing/2016/ink" xmlns:am3d="http://schemas.microsoft.com/office/drawing/2017/model3d" xmlns:o="urn:schemas-microsoft-com:office:office" xmlns:oel="http://schemas.microsoft.com/office/2019/extlst" xmlns:r="http://schemas.openxmlformats.org/officeDocument/2006/relationships" xmlns:m="http://schemas.openxmlformats.org/officeDocument/2006/math" xmlns:v="urn:schemas-microsoft-com:vml" xmlns:wp14="http://schemas.microsoft.com/office/word/2010/wordprocessingDrawing" xmlns:wp="http://schemas.openxmlformats.org/drawingml/2006/wordprocessingDrawing" xmlns:w10="urn:schemas-microsoft-com:office:word" xmlns:w="http://schemas.openxmlformats.org/wordprocessingml/2006/main" xmlns:w14="http://schemas.microsoft.com/office/word/2010/wordml" xmlns:w15="http://schemas.microsoft.com/office/word/2012/wordml" xmlns:w16cex="http://schemas.microsoft.com/office/word/2018/wordml/cex" xmlns:w16cid="http://schemas.microsoft.com/office/word/2016/wordml/cid" xmlns:w16="http://schemas.microsoft.com/office/word/2018/wordml" xmlns:w16sdtdh="http://schemas.microsoft.com/office/word/2020/wordml/sdtdatahash" xmlns:w16se="http://schemas.microsoft.com/office/word/2015/wordml/symex" xmlns:wpg="http://schemas.microsoft.com/office/word/2010/wordprocessingGroup" xmlns:wpi="http://schemas.microsoft.com/office/word/2010/wordprocessingInk" xmlns:wne="http://schemas.microsoft.com/office/word/2006/wordml" xmlns:wps="http://schemas.microsoft.com/office/word/2010/wordprocessingShape" mc:Ignorable="w14 w15 w16se w16cid w16 w16cex w16sdtdh wp14">
   <w:footnote w:type="separator" w:id="-1">
     <w:p>
       <w:pPr>
@@ -11208,7 +11894,7 @@
 </file>
 
 <file path=word/numbering.xml><?xml version="1.0" encoding="utf-8"?>
-<w:numbering xmlns:wpc="http://schemas.microsoft.com/office/word/2010/wordprocessingCanvas" xmlns:cx="http://schemas.microsoft.com/office/drawing/2014/chartex" xmlns:cx1="http://schemas.microsoft.com/office/drawing/2015/9/8/chartex" xmlns:cx2="http://schemas.microsoft.com/office/drawing/2015/10/21/chartex" xmlns:cx3="http://schemas.microsoft.com/office/drawing/2016/5/9/chartex" xmlns:cx4="http://schemas.microsoft.com/office/drawing/2016/5/10/chartex" xmlns:cx5="http://schemas.microsoft.com/office/drawing/2016/5/11/chartex" xmlns:cx6="http://schemas.microsoft.com/office/drawing/2016/5/12/chartex" xmlns:cx7="http://schemas.microsoft.com/office/drawing/2016/5/13/chartex" xmlns:cx8="http://schemas.microsoft.com/office/drawing/2016/5/14/chartex" xmlns:mc="http://schemas.openxmlformats.org/markup-compatibility/2006" xmlns:aink="http://schemas.microsoft.com/office/drawing/2016/ink" xmlns:am3d="http://schemas.microsoft.com/office/drawing/2017/model3d" xmlns:o="urn:schemas-microsoft-com:office:office" xmlns:oel="http://schemas.microsoft.com/office/2019/extlst" xmlns:r="http://schemas.openxmlformats.org/officeDocument/2006/relationships" xmlns:m="http://schemas.openxmlformats.org/officeDocument/2006/math" xmlns:v="urn:schemas-microsoft-com:vml" xmlns:wp14="http://schemas.microsoft.com/office/word/2010/wordprocessingDrawing" xmlns:wp="http://schemas.openxmlformats.org/drawingml/2006/wordprocessingDrawing" xmlns:w10="urn:schemas-microsoft-com:office:word" xmlns:w="http://schemas.openxmlformats.org/wordprocessingml/2006/main" xmlns:w14="http://schemas.microsoft.com/office/word/2010/wordml" xmlns:w15="http://schemas.microsoft.com/office/word/2012/wordml" xmlns:w16cex="http://schemas.microsoft.com/office/word/2018/wordml/cex" xmlns:w16cid="http://schemas.microsoft.com/office/word/2016/wordml/cid" xmlns:w16="http://schemas.microsoft.com/office/word/2018/wordml" xmlns:w16du="http://schemas.microsoft.com/office/word/2023/wordml/word16du" xmlns:w16sdtdh="http://schemas.microsoft.com/office/word/2020/wordml/sdtdatahash" xmlns:w16se="http://schemas.microsoft.com/office/word/2015/wordml/symex" xmlns:wpg="http://schemas.microsoft.com/office/word/2010/wordprocessingGroup" xmlns:wpi="http://schemas.microsoft.com/office/word/2010/wordprocessingInk" xmlns:wne="http://schemas.microsoft.com/office/word/2006/wordml" xmlns:wps="http://schemas.microsoft.com/office/word/2010/wordprocessingShape" mc:Ignorable="w14 w15 w16se w16cid w16 w16cex w16sdtdh wp14">
+<w:numbering xmlns:wpc="http://schemas.microsoft.com/office/word/2010/wordprocessingCanvas" xmlns:cx="http://schemas.microsoft.com/office/drawing/2014/chartex" xmlns:cx1="http://schemas.microsoft.com/office/drawing/2015/9/8/chartex" xmlns:cx2="http://schemas.microsoft.com/office/drawing/2015/10/21/chartex" xmlns:cx3="http://schemas.microsoft.com/office/drawing/2016/5/9/chartex" xmlns:cx4="http://schemas.microsoft.com/office/drawing/2016/5/10/chartex" xmlns:cx5="http://schemas.microsoft.com/office/drawing/2016/5/11/chartex" xmlns:cx6="http://schemas.microsoft.com/office/drawing/2016/5/12/chartex" xmlns:cx7="http://schemas.microsoft.com/office/drawing/2016/5/13/chartex" xmlns:cx8="http://schemas.microsoft.com/office/drawing/2016/5/14/chartex" xmlns:mc="http://schemas.openxmlformats.org/markup-compatibility/2006" xmlns:aink="http://schemas.microsoft.com/office/drawing/2016/ink" xmlns:am3d="http://schemas.microsoft.com/office/drawing/2017/model3d" xmlns:o="urn:schemas-microsoft-com:office:office" xmlns:oel="http://schemas.microsoft.com/office/2019/extlst" xmlns:r="http://schemas.openxmlformats.org/officeDocument/2006/relationships" xmlns:m="http://schemas.openxmlformats.org/officeDocument/2006/math" xmlns:v="urn:schemas-microsoft-com:vml" xmlns:wp14="http://schemas.microsoft.com/office/word/2010/wordprocessingDrawing" xmlns:wp="http://schemas.openxmlformats.org/drawingml/2006/wordprocessingDrawing" xmlns:w10="urn:schemas-microsoft-com:office:word" xmlns:w="http://schemas.openxmlformats.org/wordprocessingml/2006/main" xmlns:w14="http://schemas.microsoft.com/office/word/2010/wordml" xmlns:w15="http://schemas.microsoft.com/office/word/2012/wordml" xmlns:w16cex="http://schemas.microsoft.com/office/word/2018/wordml/cex" xmlns:w16cid="http://schemas.microsoft.com/office/word/2016/wordml/cid" xmlns:w16="http://schemas.microsoft.com/office/word/2018/wordml" xmlns:w16sdtdh="http://schemas.microsoft.com/office/word/2020/wordml/sdtdatahash" xmlns:w16se="http://schemas.microsoft.com/office/word/2015/wordml/symex" xmlns:wpg="http://schemas.microsoft.com/office/word/2010/wordprocessingGroup" xmlns:wpi="http://schemas.microsoft.com/office/word/2010/wordprocessingInk" xmlns:wne="http://schemas.microsoft.com/office/word/2006/wordml" xmlns:wps="http://schemas.microsoft.com/office/word/2010/wordprocessingShape" mc:Ignorable="w14 w15 w16se w16cid w16 w16cex w16sdtdh wp14">
   <w:abstractNum w:abstractNumId="0" w15:restartNumberingAfterBreak="0">
     <w:nsid w:val="054676FC"/>
     <w:multiLevelType w:val="hybridMultilevel"/>

--- a/Semestre 2/Administración y Valoración Financiera/Apuntes.docx
+++ b/Semestre 2/Administración y Valoración Financiera/Apuntes.docx
@@ -3477,7 +3477,25 @@
                     <w:rPr>
                       <w:rFonts w:ascii="Cambria Math" w:eastAsiaTheme="minorEastAsia" w:hAnsi="Cambria Math"/>
                     </w:rPr>
-                    <m:t>1+g</m:t>
+                    <m:t>1</m:t>
+                  </m:r>
+                  <m:r>
+                    <m:rPr>
+                      <m:sty m:val="bi"/>
+                    </m:rPr>
+                    <w:rPr>
+                      <w:rFonts w:ascii="Cambria Math" w:eastAsiaTheme="minorEastAsia" w:hAnsi="Cambria Math"/>
+                    </w:rPr>
+                    <m:t>+</m:t>
+                  </m:r>
+                  <m:r>
+                    <m:rPr>
+                      <m:sty m:val="bi"/>
+                    </m:rPr>
+                    <w:rPr>
+                      <w:rFonts w:ascii="Cambria Math" w:eastAsiaTheme="minorEastAsia" w:hAnsi="Cambria Math"/>
+                    </w:rPr>
+                    <m:t>g</m:t>
                   </m:r>
                 </m:e>
               </m:d>
@@ -3532,7 +3550,16 @@
                 <w:rPr>
                   <w:rFonts w:ascii="Cambria Math" w:eastAsiaTheme="minorEastAsia" w:hAnsi="Cambria Math"/>
                 </w:rPr>
-                <m:t>-g</m:t>
+                <m:t>-</m:t>
+              </m:r>
+              <m:r>
+                <m:rPr>
+                  <m:sty m:val="bi"/>
+                </m:rPr>
+                <w:rPr>
+                  <w:rFonts w:ascii="Cambria Math" w:eastAsiaTheme="minorEastAsia" w:hAnsi="Cambria Math"/>
+                </w:rPr>
+                <m:t>g</m:t>
               </m:r>
               <m:ctrlPr>
                 <w:rPr>
@@ -3681,7 +3708,13 @@
             <w:rPr>
               <w:rFonts w:ascii="Cambria Math" w:eastAsiaTheme="minorEastAsia" w:hAnsi="Cambria Math"/>
             </w:rPr>
-            <m:t>+g</m:t>
+            <m:t>+</m:t>
+          </m:r>
+          <m:r>
+            <w:rPr>
+              <w:rFonts w:ascii="Cambria Math" w:eastAsiaTheme="minorEastAsia" w:hAnsi="Cambria Math"/>
+            </w:rPr>
+            <m:t>g</m:t>
           </m:r>
         </m:oMath>
       </m:oMathPara>
@@ -3707,8 +3740,6 @@
       <w:pPr>
         <w:rPr>
           <w:rFonts w:eastAsiaTheme="minorEastAsia"/>
-          <w:b/>
-          <w:bCs/>
         </w:rPr>
       </w:pPr>
       <m:oMathPara>
@@ -3718,17 +3749,12 @@
               <m:ctrlPr>
                 <w:rPr>
                   <w:rFonts w:ascii="Cambria Math" w:eastAsiaTheme="minorEastAsia" w:hAnsi="Cambria Math"/>
-                  <w:b/>
-                  <w:bCs/>
                   <w:i/>
                 </w:rPr>
               </m:ctrlPr>
             </m:sSubPr>
             <m:e>
               <m:r>
-                <m:rPr>
-                  <m:sty m:val="bi"/>
-                </m:rPr>
                 <w:rPr>
                   <w:rFonts w:ascii="Cambria Math" w:eastAsiaTheme="minorEastAsia" w:hAnsi="Cambria Math"/>
                 </w:rPr>
@@ -3737,9 +3763,6 @@
             </m:e>
             <m:sub>
               <m:r>
-                <m:rPr>
-                  <m:sty m:val="bi"/>
-                </m:rPr>
                 <w:rPr>
                   <w:rFonts w:ascii="Cambria Math" w:eastAsiaTheme="minorEastAsia" w:hAnsi="Cambria Math"/>
                 </w:rPr>
@@ -3748,9 +3771,6 @@
             </m:sub>
           </m:sSub>
           <m:r>
-            <m:rPr>
-              <m:sty m:val="bi"/>
-            </m:rPr>
             <w:rPr>
               <w:rFonts w:ascii="Cambria Math" w:eastAsiaTheme="minorEastAsia" w:hAnsi="Cambria Math"/>
             </w:rPr>
@@ -3761,17 +3781,12 @@
               <m:ctrlPr>
                 <w:rPr>
                   <w:rFonts w:ascii="Cambria Math" w:eastAsiaTheme="minorEastAsia" w:hAnsi="Cambria Math"/>
-                  <w:b/>
-                  <w:bCs/>
                   <w:i/>
                 </w:rPr>
               </m:ctrlPr>
             </m:sSubPr>
             <m:e>
               <m:r>
-                <m:rPr>
-                  <m:sty m:val="bi"/>
-                </m:rPr>
                 <w:rPr>
                   <w:rFonts w:ascii="Cambria Math" w:eastAsiaTheme="minorEastAsia" w:hAnsi="Cambria Math"/>
                 </w:rPr>
@@ -3780,9 +3795,6 @@
             </m:e>
             <m:sub>
               <m:r>
-                <m:rPr>
-                  <m:sty m:val="bi"/>
-                </m:rPr>
                 <w:rPr>
                   <w:rFonts w:ascii="Cambria Math" w:eastAsiaTheme="minorEastAsia" w:hAnsi="Cambria Math"/>
                 </w:rPr>
@@ -3791,9 +3803,6 @@
             </m:sub>
           </m:sSub>
           <m:r>
-            <m:rPr>
-              <m:sty m:val="bi"/>
-            </m:rPr>
             <w:rPr>
               <w:rFonts w:ascii="Cambria Math" w:eastAsiaTheme="minorEastAsia" w:hAnsi="Cambria Math"/>
             </w:rPr>
@@ -3804,8 +3813,6 @@
               <m:ctrlPr>
                 <w:rPr>
                   <w:rFonts w:ascii="Cambria Math" w:eastAsiaTheme="minorEastAsia" w:hAnsi="Cambria Math"/>
-                  <w:b/>
-                  <w:bCs/>
                   <w:i/>
                 </w:rPr>
               </m:ctrlPr>
@@ -3813,7 +3820,7 @@
             <m:e>
               <m:r>
                 <m:rPr>
-                  <m:sty m:val="b"/>
+                  <m:sty m:val="p"/>
                 </m:rPr>
                 <w:rPr>
                   <w:rFonts w:ascii="Cambria Math" w:eastAsiaTheme="minorEastAsia" w:hAnsi="Cambria Math"/>
@@ -3823,9 +3830,6 @@
             </m:e>
             <m:sub>
               <m:r>
-                <m:rPr>
-                  <m:sty m:val="bi"/>
-                </m:rPr>
                 <w:rPr>
                   <w:rFonts w:ascii="Cambria Math" w:eastAsiaTheme="minorEastAsia" w:hAnsi="Cambria Math"/>
                 </w:rPr>
@@ -3834,9 +3838,6 @@
             </m:sub>
           </m:sSub>
           <m:r>
-            <m:rPr>
-              <m:sty m:val="bi"/>
-            </m:rPr>
             <w:rPr>
               <w:rFonts w:ascii="Cambria Math" w:eastAsiaTheme="minorEastAsia" w:hAnsi="Cambria Math"/>
             </w:rPr>
@@ -3847,8 +3848,6 @@
               <m:ctrlPr>
                 <w:rPr>
                   <w:rFonts w:ascii="Cambria Math" w:eastAsiaTheme="minorEastAsia" w:hAnsi="Cambria Math"/>
-                  <w:b/>
-                  <w:bCs/>
                   <w:i/>
                 </w:rPr>
               </m:ctrlPr>
@@ -3859,17 +3858,12 @@
                   <m:ctrlPr>
                     <w:rPr>
                       <w:rFonts w:ascii="Cambria Math" w:eastAsiaTheme="minorEastAsia" w:hAnsi="Cambria Math"/>
-                      <w:b/>
-                      <w:bCs/>
                       <w:i/>
                     </w:rPr>
                   </m:ctrlPr>
                 </m:sSubPr>
                 <m:e>
                   <m:r>
-                    <m:rPr>
-                      <m:sty m:val="bi"/>
-                    </m:rPr>
                     <w:rPr>
                       <w:rFonts w:ascii="Cambria Math" w:eastAsiaTheme="minorEastAsia" w:hAnsi="Cambria Math"/>
                     </w:rPr>
@@ -3878,9 +3872,6 @@
                 </m:e>
                 <m:sub>
                   <m:r>
-                    <m:rPr>
-                      <m:sty m:val="bi"/>
-                    </m:rPr>
                     <w:rPr>
                       <w:rFonts w:ascii="Cambria Math" w:eastAsiaTheme="minorEastAsia" w:hAnsi="Cambria Math"/>
                     </w:rPr>
@@ -3889,9 +3880,6 @@
                 </m:sub>
               </m:sSub>
               <m:r>
-                <m:rPr>
-                  <m:sty m:val="bi"/>
-                </m:rPr>
                 <w:rPr>
                   <w:rFonts w:ascii="Cambria Math" w:eastAsiaTheme="minorEastAsia" w:hAnsi="Cambria Math"/>
                 </w:rPr>
@@ -3902,17 +3890,12 @@
                   <m:ctrlPr>
                     <w:rPr>
                       <w:rFonts w:ascii="Cambria Math" w:eastAsiaTheme="minorEastAsia" w:hAnsi="Cambria Math"/>
-                      <w:b/>
-                      <w:bCs/>
                       <w:i/>
                     </w:rPr>
                   </m:ctrlPr>
                 </m:sSubPr>
                 <m:e>
                   <m:r>
-                    <m:rPr>
-                      <m:sty m:val="bi"/>
-                    </m:rPr>
                     <w:rPr>
                       <w:rFonts w:ascii="Cambria Math" w:eastAsiaTheme="minorEastAsia" w:hAnsi="Cambria Math"/>
                     </w:rPr>
@@ -3921,9 +3904,6 @@
                 </m:e>
                 <m:sub>
                   <m:r>
-                    <m:rPr>
-                      <m:sty m:val="bi"/>
-                    </m:rPr>
                     <w:rPr>
                       <w:rFonts w:ascii="Cambria Math" w:eastAsiaTheme="minorEastAsia" w:hAnsi="Cambria Math"/>
                     </w:rPr>
@@ -10467,7 +10447,13 @@
                 <w:rPr>
                   <w:rFonts w:ascii="Cambria Math" w:eastAsiaTheme="minorEastAsia" w:hAnsi="Cambria Math"/>
                 </w:rPr>
-                <m:t>,EVA</m:t>
+                <m:t>,</m:t>
+              </m:r>
+              <m:r>
+                <w:rPr>
+                  <w:rFonts w:ascii="Cambria Math" w:eastAsiaTheme="minorEastAsia" w:hAnsi="Cambria Math"/>
+                </w:rPr>
+                <m:t>EVA</m:t>
               </m:r>
               <m:ctrlPr>
                 <w:rPr>
@@ -10481,7 +10467,13 @@
                 <w:rPr>
                   <w:rFonts w:ascii="Cambria Math" w:eastAsiaTheme="minorEastAsia" w:hAnsi="Cambria Math"/>
                 </w:rPr>
-                <m:t>V1</m:t>
+                <m:t>V</m:t>
+              </m:r>
+              <m:r>
+                <w:rPr>
+                  <w:rFonts w:ascii="Cambria Math" w:eastAsiaTheme="minorEastAsia" w:hAnsi="Cambria Math"/>
+                </w:rPr>
+                <m:t>1</m:t>
               </m:r>
               <m:ctrlPr>
                 <w:rPr>
@@ -10557,7 +10549,19 @@
                 <w:rPr>
                   <w:rFonts w:ascii="Cambria Math" w:eastAsiaTheme="minorEastAsia" w:hAnsi="Cambria Math"/>
                 </w:rPr>
-                <m:t>*V1)+(</m:t>
+                <m:t>*</m:t>
+              </m:r>
+              <m:r>
+                <w:rPr>
+                  <w:rFonts w:ascii="Cambria Math" w:eastAsiaTheme="minorEastAsia" w:hAnsi="Cambria Math"/>
+                </w:rPr>
+                <m:t>V</m:t>
+              </m:r>
+              <m:r>
+                <w:rPr>
+                  <w:rFonts w:ascii="Cambria Math" w:eastAsiaTheme="minorEastAsia" w:hAnsi="Cambria Math"/>
+                </w:rPr>
+                <m:t>1)+(</m:t>
               </m:r>
               <m:r>
                 <m:rPr>
@@ -10596,7 +10600,13 @@
                     <w:rPr>
                       <w:rFonts w:ascii="Cambria Math" w:eastAsiaTheme="minorEastAsia" w:hAnsi="Cambria Math"/>
                     </w:rPr>
-                    <m:t>mg2</m:t>
+                    <m:t>mg</m:t>
+                  </m:r>
+                  <m:r>
+                    <w:rPr>
+                      <w:rFonts w:ascii="Cambria Math" w:eastAsiaTheme="minorEastAsia" w:hAnsi="Cambria Math"/>
+                    </w:rPr>
+                    <m:t>2</m:t>
                   </m:r>
                 </m:sub>
               </m:sSub>
@@ -10604,7 +10614,37 @@
                 <w:rPr>
                   <w:rFonts w:ascii="Cambria Math" w:eastAsiaTheme="minorEastAsia" w:hAnsi="Cambria Math"/>
                 </w:rPr>
-                <m:t>*(V1-V2))</m:t>
+                <m:t>*</m:t>
+              </m:r>
+              <m:r>
+                <w:rPr>
+                  <w:rFonts w:ascii="Cambria Math" w:eastAsiaTheme="minorEastAsia" w:hAnsi="Cambria Math"/>
+                </w:rPr>
+                <m:t>(</m:t>
+              </m:r>
+              <m:r>
+                <w:rPr>
+                  <w:rFonts w:ascii="Cambria Math" w:eastAsiaTheme="minorEastAsia" w:hAnsi="Cambria Math"/>
+                </w:rPr>
+                <m:t>V</m:t>
+              </m:r>
+              <m:r>
+                <w:rPr>
+                  <w:rFonts w:ascii="Cambria Math" w:eastAsiaTheme="minorEastAsia" w:hAnsi="Cambria Math"/>
+                </w:rPr>
+                <m:t>1-</m:t>
+              </m:r>
+              <m:r>
+                <w:rPr>
+                  <w:rFonts w:ascii="Cambria Math" w:eastAsiaTheme="minorEastAsia" w:hAnsi="Cambria Math"/>
+                </w:rPr>
+                <m:t>V</m:t>
+              </m:r>
+              <m:r>
+                <w:rPr>
+                  <w:rFonts w:ascii="Cambria Math" w:eastAsiaTheme="minorEastAsia" w:hAnsi="Cambria Math"/>
+                </w:rPr>
+                <m:t>2))</m:t>
               </m:r>
               <m:ctrlPr>
                 <w:rPr>
@@ -10618,7 +10658,13 @@
                 <w:rPr>
                   <w:rFonts w:ascii="Cambria Math" w:eastAsiaTheme="minorEastAsia" w:hAnsi="Cambria Math"/>
                 </w:rPr>
-                <m:t>V1</m:t>
+                <m:t>V</m:t>
+              </m:r>
+              <m:r>
+                <w:rPr>
+                  <w:rFonts w:ascii="Cambria Math" w:eastAsiaTheme="minorEastAsia" w:hAnsi="Cambria Math"/>
+                </w:rPr>
+                <m:t>1</m:t>
               </m:r>
               <m:ctrlPr>
                 <w:rPr>
@@ -10661,7 +10707,13 @@
                 <w:rPr>
                   <w:rFonts w:ascii="Cambria Math" w:eastAsiaTheme="minorEastAsia" w:hAnsi="Cambria Math"/>
                 </w:rPr>
-                <m:t>,EVA</m:t>
+                <m:t>,</m:t>
+              </m:r>
+              <m:r>
+                <w:rPr>
+                  <w:rFonts w:ascii="Cambria Math" w:eastAsiaTheme="minorEastAsia" w:hAnsi="Cambria Math"/>
+                </w:rPr>
+                <m:t>EVA</m:t>
               </m:r>
               <m:ctrlPr>
                 <w:rPr>
@@ -10675,7 +10727,13 @@
                 <w:rPr>
                   <w:rFonts w:ascii="Cambria Math" w:eastAsiaTheme="minorEastAsia" w:hAnsi="Cambria Math"/>
                 </w:rPr>
-                <m:t>V1</m:t>
+                <m:t>V</m:t>
+              </m:r>
+              <m:r>
+                <w:rPr>
+                  <w:rFonts w:ascii="Cambria Math" w:eastAsiaTheme="minorEastAsia" w:hAnsi="Cambria Math"/>
+                </w:rPr>
+                <m:t>1</m:t>
               </m:r>
               <m:ctrlPr>
                 <w:rPr>
@@ -10736,7 +10794,13 @@
             <w:rPr>
               <w:rFonts w:ascii="Cambria Math" w:eastAsiaTheme="minorEastAsia" w:hAnsi="Cambria Math"/>
             </w:rPr>
-            <m:t>)+(EV</m:t>
+            <m:t>)+(</m:t>
+          </m:r>
+          <m:r>
+            <w:rPr>
+              <w:rFonts w:ascii="Cambria Math" w:eastAsiaTheme="minorEastAsia" w:hAnsi="Cambria Math"/>
+            </w:rPr>
+            <m:t>EV</m:t>
           </m:r>
           <m:sSub>
             <m:sSubPr>
@@ -10760,7 +10824,13 @@
                 <w:rPr>
                   <w:rFonts w:ascii="Cambria Math" w:eastAsiaTheme="minorEastAsia" w:hAnsi="Cambria Math"/>
                 </w:rPr>
-                <m:t>mg2</m:t>
+                <m:t>mg</m:t>
+              </m:r>
+              <m:r>
+                <w:rPr>
+                  <w:rFonts w:ascii="Cambria Math" w:eastAsiaTheme="minorEastAsia" w:hAnsi="Cambria Math"/>
+                </w:rPr>
+                <m:t>2</m:t>
               </m:r>
             </m:sub>
           </m:sSub>
@@ -10783,7 +10853,13 @@
             <w:rPr>
               <w:rFonts w:ascii="Cambria Math" w:eastAsiaTheme="minorEastAsia" w:hAnsi="Cambria Math"/>
             </w:rPr>
-            <m:t>Ventas)</m:t>
+            <m:t>Ventas</m:t>
+          </m:r>
+          <m:r>
+            <w:rPr>
+              <w:rFonts w:ascii="Cambria Math" w:eastAsiaTheme="minorEastAsia" w:hAnsi="Cambria Math"/>
+            </w:rPr>
+            <m:t>)</m:t>
           </m:r>
         </m:oMath>
       </m:oMathPara>
@@ -11764,72 +11840,1587 @@
       <w:pPr>
         <w:rPr>
           <w:rFonts w:eastAsiaTheme="minorEastAsia"/>
-        </w:rPr>
-      </w:pPr>
-    </w:p>
-    <w:p>
-      <w:pPr>
-        <w:rPr>
-          <w:rFonts w:eastAsiaTheme="minorEastAsia"/>
-        </w:rPr>
-      </w:pPr>
-    </w:p>
-    <w:p>
-      <w:pPr>
-        <w:rPr>
-          <w:rFonts w:eastAsiaTheme="minorEastAsia"/>
-        </w:rPr>
-      </w:pPr>
-    </w:p>
-    <w:p>
-      <w:pPr>
-        <w:rPr>
-          <w:rFonts w:eastAsiaTheme="minorEastAsia"/>
-        </w:rPr>
-      </w:pPr>
-    </w:p>
-    <w:p>
-      <w:pPr>
-        <w:rPr>
-          <w:rFonts w:eastAsiaTheme="minorEastAsia"/>
-          <w:b/>
-          <w:bCs/>
-        </w:rPr>
-      </w:pPr>
-    </w:p>
-    <w:p>
-      <w:pPr>
-        <w:rPr>
-          <w:rFonts w:eastAsiaTheme="minorEastAsia"/>
-          <w:b/>
-          <w:bCs/>
-        </w:rPr>
-      </w:pPr>
-    </w:p>
-    <w:p>
-      <w:pPr>
-        <w:rPr>
-          <w:rFonts w:eastAsiaTheme="minorEastAsia"/>
-          <w:b/>
-          <w:bCs/>
-        </w:rPr>
-      </w:pPr>
-    </w:p>
-    <w:p>
-      <w:pPr>
-        <w:rPr>
-          <w:rFonts w:eastAsiaTheme="minorEastAsia"/>
-          <w:b/>
-          <w:bCs/>
-        </w:rPr>
-      </w:pPr>
-    </w:p>
-    <w:p>
-      <w:pPr>
-        <w:rPr>
-          <w:rFonts w:eastAsiaTheme="minorEastAsia"/>
-          <w:b/>
-          <w:bCs/>
+          <w:b/>
+          <w:bCs/>
+        </w:rPr>
+      </w:pPr>
+    </w:p>
+    <w:p>
+      <w:pPr>
+        <w:rPr>
+          <w:rFonts w:eastAsiaTheme="minorEastAsia"/>
+          <w:b/>
+          <w:bCs/>
+        </w:rPr>
+      </w:pPr>
+    </w:p>
+    <w:p>
+      <w:pPr>
+        <w:rPr>
+          <w:rFonts w:eastAsiaTheme="minorEastAsia"/>
+          <w:b/>
+          <w:bCs/>
+        </w:rPr>
+      </w:pPr>
+    </w:p>
+    <w:p>
+      <w:pPr>
+        <w:rPr>
+          <w:rFonts w:eastAsiaTheme="minorEastAsia"/>
+          <w:b/>
+          <w:bCs/>
+        </w:rPr>
+      </w:pPr>
+    </w:p>
+    <w:p>
+      <w:pPr>
+        <w:rPr>
+          <w:rFonts w:eastAsiaTheme="minorEastAsia"/>
+          <w:b/>
+          <w:bCs/>
+        </w:rPr>
+      </w:pPr>
+    </w:p>
+    <w:p>
+      <w:pPr>
+        <w:rPr>
+          <w:rFonts w:eastAsiaTheme="minorEastAsia"/>
+          <w:b/>
+          <w:bCs/>
+        </w:rPr>
+      </w:pPr>
+    </w:p>
+    <w:p>
+      <w:pPr>
+        <w:rPr>
+          <w:rFonts w:eastAsiaTheme="minorEastAsia"/>
+          <w:b/>
+          <w:bCs/>
+        </w:rPr>
+      </w:pPr>
+    </w:p>
+    <w:p>
+      <w:pPr>
+        <w:rPr>
+          <w:rFonts w:eastAsiaTheme="minorEastAsia"/>
+          <w:b/>
+          <w:bCs/>
+        </w:rPr>
+      </w:pPr>
+    </w:p>
+    <w:p>
+      <w:pPr>
+        <w:jc w:val="right"/>
+        <w:rPr>
+          <w:rFonts w:eastAsiaTheme="minorEastAsia"/>
+          <w:b/>
+          <w:bCs/>
+        </w:rPr>
+      </w:pPr>
+      <w:r>
+        <w:rPr>
+          <w:rFonts w:eastAsiaTheme="minorEastAsia"/>
+          <w:b/>
+          <w:bCs/>
+        </w:rPr>
+        <w:lastRenderedPageBreak/>
+        <w:t>Clase 14/04/2023</w:t>
+      </w:r>
+    </w:p>
+    <w:p>
+      <w:pPr>
+        <w:rPr>
+          <w:rFonts w:eastAsiaTheme="minorEastAsia"/>
+          <w:b/>
+          <w:bCs/>
+        </w:rPr>
+      </w:pPr>
+      <w:r>
+        <w:rPr>
+          <w:rFonts w:eastAsiaTheme="minorEastAsia"/>
+          <w:b/>
+          <w:bCs/>
+        </w:rPr>
+        <w:t>Punto de Equilibrio del EBITDA</w:t>
+      </w:r>
+    </w:p>
+    <w:p>
+      <w:pPr>
+        <w:rPr>
+          <w:rFonts w:eastAsiaTheme="minorEastAsia"/>
+        </w:rPr>
+      </w:pPr>
+      <m:oMathPara>
+        <m:oMath>
+          <m:r>
+            <m:rPr>
+              <m:nor/>
+            </m:rPr>
+            <w:rPr>
+              <w:rFonts w:ascii="Cambria Math" w:eastAsiaTheme="minorEastAsia" w:hAnsi="Cambria Math"/>
+            </w:rPr>
+            <m:t>PE-EBITDA</m:t>
+          </m:r>
+          <m:r>
+            <w:rPr>
+              <w:rFonts w:ascii="Cambria Math" w:eastAsiaTheme="minorEastAsia" w:hAnsi="Cambria Math"/>
+            </w:rPr>
+            <m:t>=</m:t>
+          </m:r>
+          <m:f>
+            <m:fPr>
+              <m:ctrlPr>
+                <w:rPr>
+                  <w:rFonts w:ascii="Cambria Math" w:eastAsiaTheme="minorEastAsia" w:hAnsi="Cambria Math"/>
+                </w:rPr>
+              </m:ctrlPr>
+            </m:fPr>
+            <m:num>
+              <m:r>
+                <w:rPr>
+                  <w:rFonts w:ascii="Cambria Math" w:eastAsiaTheme="minorEastAsia" w:hAnsi="Cambria Math"/>
+                </w:rPr>
+                <m:t>CF-</m:t>
+              </m:r>
+              <m:r>
+                <m:rPr>
+                  <m:nor/>
+                </m:rPr>
+                <w:rPr>
+                  <w:rFonts w:ascii="Cambria Math" w:eastAsiaTheme="minorEastAsia" w:hAnsi="Cambria Math"/>
+                </w:rPr>
+                <m:t>D&amp;A</m:t>
+              </m:r>
+              <m:ctrlPr>
+                <w:rPr>
+                  <w:rFonts w:ascii="Cambria Math" w:eastAsiaTheme="minorEastAsia" w:hAnsi="Cambria Math"/>
+                  <w:i/>
+                </w:rPr>
+              </m:ctrlPr>
+            </m:num>
+            <m:den>
+              <m:r>
+                <m:rPr>
+                  <m:nor/>
+                </m:rPr>
+                <w:rPr>
+                  <w:rFonts w:ascii="Cambria Math" w:eastAsiaTheme="minorEastAsia" w:hAnsi="Cambria Math"/>
+                </w:rPr>
+                <m:t>Índice de Contribución</m:t>
+              </m:r>
+              <m:ctrlPr>
+                <w:rPr>
+                  <w:rFonts w:ascii="Cambria Math" w:eastAsiaTheme="minorEastAsia" w:hAnsi="Cambria Math"/>
+                  <w:i/>
+                </w:rPr>
+              </m:ctrlPr>
+            </m:den>
+          </m:f>
+          <m:r>
+            <w:rPr>
+              <w:rFonts w:ascii="Cambria Math" w:eastAsiaTheme="minorEastAsia" w:hAnsi="Cambria Math"/>
+            </w:rPr>
+            <m:t>=</m:t>
+          </m:r>
+          <m:f>
+            <m:fPr>
+              <m:ctrlPr>
+                <w:rPr>
+                  <w:rFonts w:ascii="Cambria Math" w:eastAsiaTheme="minorEastAsia" w:hAnsi="Cambria Math"/>
+                </w:rPr>
+              </m:ctrlPr>
+            </m:fPr>
+            <m:num>
+              <m:r>
+                <m:rPr>
+                  <m:nor/>
+                </m:rPr>
+                <w:rPr>
+                  <w:rFonts w:ascii="Cambria Math" w:eastAsiaTheme="minorEastAsia" w:hAnsi="Cambria Math"/>
+                </w:rPr>
+                <m:t>Costos Vivos</m:t>
+              </m:r>
+              <m:ctrlPr>
+                <w:rPr>
+                  <w:rFonts w:ascii="Cambria Math" w:eastAsiaTheme="minorEastAsia" w:hAnsi="Cambria Math"/>
+                  <w:i/>
+                </w:rPr>
+              </m:ctrlPr>
+            </m:num>
+            <m:den>
+              <m:r>
+                <m:rPr>
+                  <m:nor/>
+                </m:rPr>
+                <w:rPr>
+                  <w:rFonts w:ascii="Cambria Math" w:eastAsiaTheme="minorEastAsia" w:hAnsi="Cambria Math"/>
+                </w:rPr>
+                <m:t>Índice de Contribución</m:t>
+              </m:r>
+              <m:ctrlPr>
+                <w:rPr>
+                  <w:rFonts w:ascii="Cambria Math" w:eastAsiaTheme="minorEastAsia" w:hAnsi="Cambria Math"/>
+                  <w:i/>
+                </w:rPr>
+              </m:ctrlPr>
+            </m:den>
+          </m:f>
+          <m:r>
+            <w:rPr>
+              <w:rFonts w:ascii="Cambria Math" w:eastAsiaTheme="minorEastAsia" w:hAnsi="Cambria Math"/>
+            </w:rPr>
+            <m:t>=</m:t>
+          </m:r>
+          <m:r>
+            <m:rPr>
+              <m:nor/>
+            </m:rPr>
+            <w:rPr>
+              <w:rFonts w:ascii="Cambria Math" w:eastAsiaTheme="minorEastAsia" w:hAnsi="Cambria Math"/>
+              <w:b/>
+              <w:bCs/>
+            </w:rPr>
+            <m:t>Punto de Cierre</m:t>
+          </m:r>
+        </m:oMath>
+      </m:oMathPara>
+    </w:p>
+    <w:p>
+      <w:pPr>
+        <w:rPr>
+          <w:rFonts w:eastAsiaTheme="minorEastAsia"/>
+          <w:b/>
+          <w:bCs/>
+        </w:rPr>
+      </w:pPr>
+      <w:r>
+        <w:rPr>
+          <w:rFonts w:eastAsiaTheme="minorEastAsia"/>
+          <w:b/>
+          <w:bCs/>
+        </w:rPr>
+        <w:t>¿Que deberíamos hacer con la plata que nos sobra del flujo de caja?</w:t>
+      </w:r>
+    </w:p>
+    <w:p>
+      <w:pPr>
+        <w:rPr>
+          <w:rFonts w:eastAsiaTheme="minorEastAsia"/>
+        </w:rPr>
+      </w:pPr>
+      <w:r>
+        <w:rPr>
+          <w:rFonts w:eastAsiaTheme="minorEastAsia"/>
+        </w:rPr>
+        <w:t>Propuestas:</w:t>
+      </w:r>
+    </w:p>
+    <w:p>
+      <w:pPr>
+        <w:pStyle w:val="Prrafodelista"/>
+        <w:numPr>
+          <w:ilvl w:val="0"/>
+          <w:numId w:val="27"/>
+        </w:numPr>
+        <w:rPr>
+          <w:rFonts w:eastAsiaTheme="minorEastAsia"/>
+        </w:rPr>
+      </w:pPr>
+      <w:r>
+        <w:rPr>
+          <w:rFonts w:eastAsiaTheme="minorEastAsia"/>
+        </w:rPr>
+        <w:t>Repartir dividendos.</w:t>
+      </w:r>
+    </w:p>
+    <w:p>
+      <w:pPr>
+        <w:pStyle w:val="Prrafodelista"/>
+        <w:numPr>
+          <w:ilvl w:val="0"/>
+          <w:numId w:val="27"/>
+        </w:numPr>
+        <w:rPr>
+          <w:rFonts w:eastAsiaTheme="minorEastAsia"/>
+        </w:rPr>
+      </w:pPr>
+      <w:r>
+        <w:rPr>
+          <w:rFonts w:eastAsiaTheme="minorEastAsia"/>
+        </w:rPr>
+        <w:t>Ampliar capacidad instalada.</w:t>
+      </w:r>
+    </w:p>
+    <w:p>
+      <w:pPr>
+        <w:pStyle w:val="Prrafodelista"/>
+        <w:numPr>
+          <w:ilvl w:val="0"/>
+          <w:numId w:val="27"/>
+        </w:numPr>
+        <w:rPr>
+          <w:rFonts w:eastAsiaTheme="minorEastAsia"/>
+        </w:rPr>
+      </w:pPr>
+      <w:r>
+        <w:rPr>
+          <w:rFonts w:eastAsiaTheme="minorEastAsia"/>
+        </w:rPr>
+        <w:t>Pagar deuda.</w:t>
+      </w:r>
+    </w:p>
+    <w:p>
+      <w:pPr>
+        <w:pStyle w:val="Prrafodelista"/>
+        <w:numPr>
+          <w:ilvl w:val="0"/>
+          <w:numId w:val="27"/>
+        </w:numPr>
+        <w:rPr>
+          <w:rFonts w:eastAsiaTheme="minorEastAsia"/>
+        </w:rPr>
+      </w:pPr>
+      <w:r>
+        <w:rPr>
+          <w:rFonts w:eastAsiaTheme="minorEastAsia"/>
+        </w:rPr>
+        <w:t>Fusiones y adquisiciones.</w:t>
+      </w:r>
+    </w:p>
+    <w:p>
+      <w:pPr>
+        <w:rPr>
+          <w:rFonts w:eastAsiaTheme="minorEastAsia"/>
+          <w:b/>
+          <w:bCs/>
+        </w:rPr>
+      </w:pPr>
+      <w:r>
+        <w:rPr>
+          <w:rFonts w:eastAsiaTheme="minorEastAsia"/>
+          <w:b/>
+          <w:bCs/>
+        </w:rPr>
+        <w:t>Árbol de Valor del EVA</w:t>
+      </w:r>
+    </w:p>
+    <w:p>
+      <w:pPr>
+        <w:rPr>
+          <w:rFonts w:eastAsiaTheme="minorEastAsia"/>
+        </w:rPr>
+      </w:pPr>
+      <w:r>
+        <w:rPr>
+          <w:rFonts w:eastAsiaTheme="minorEastAsia"/>
+        </w:rPr>
+        <w:t xml:space="preserve">Herramienta de planeación y de control </w:t>
+      </w:r>
+    </w:p>
+    <w:p>
+      <w:pPr>
+        <w:rPr>
+          <w:rFonts w:eastAsiaTheme="minorEastAsia"/>
+          <w:b/>
+          <w:bCs/>
+        </w:rPr>
+      </w:pPr>
+      <w:r>
+        <w:rPr>
+          <w:rFonts w:eastAsiaTheme="minorEastAsia"/>
+          <w:b/>
+          <w:bCs/>
+        </w:rPr>
+        <w:t>¿Qué es el coeficiente Beta?</w:t>
+      </w:r>
+    </w:p>
+    <w:p>
+      <w:pPr>
+        <w:rPr>
+          <w:rFonts w:eastAsiaTheme="minorEastAsia"/>
+        </w:rPr>
+      </w:pPr>
+      <w:r>
+        <w:rPr>
+          <w:rFonts w:eastAsiaTheme="minorEastAsia"/>
+        </w:rPr>
+        <w:t>Indicador de riesgo y oportunidad, herramienta de análisis para el mercado de acciones. Mide el grado en que varían los precios de una acción con los de la bolsa en conjunto.</w:t>
+      </w:r>
+      <w:r>
+        <w:rPr>
+          <w:rFonts w:eastAsiaTheme="minorEastAsia"/>
+        </w:rPr>
+        <w:t xml:space="preserve"> Se debe estimar su valor encontrando la covarianza estadística.</w:t>
+      </w:r>
+    </w:p>
+    <w:p>
+      <w:pPr>
+        <w:rPr>
+          <w:rFonts w:eastAsiaTheme="minorEastAsia"/>
+          <w:b/>
+          <w:bCs/>
+        </w:rPr>
+      </w:pPr>
+      <w:r>
+        <w:rPr>
+          <w:rFonts w:eastAsiaTheme="minorEastAsia"/>
+          <w:b/>
+          <w:bCs/>
+        </w:rPr>
+        <w:t>Algunas anotaciones de la clase</w:t>
+      </w:r>
+    </w:p>
+    <w:p>
+      <w:pPr>
+        <w:rPr>
+          <w:rFonts w:eastAsiaTheme="minorEastAsia"/>
+        </w:rPr>
+      </w:pPr>
+      <w:r>
+        <w:rPr>
+          <w:rFonts w:eastAsiaTheme="minorEastAsia"/>
+        </w:rPr>
+        <w:t>El WACC debe expresarse en la misma moneda de los estados financieros.</w:t>
+      </w:r>
+    </w:p>
+    <w:p>
+      <w:pPr>
+        <w:rPr>
+          <w:rFonts w:eastAsiaTheme="minorEastAsia"/>
+        </w:rPr>
+      </w:pPr>
+      <w:r>
+        <w:rPr>
+          <w:rFonts w:eastAsiaTheme="minorEastAsia"/>
+        </w:rPr>
+        <w:t>La tasa libre de riesgo debe ser la de largo plazo y no la de corto plazo como muchos textos lo sugieren o algunas bancas de inversión lo aplican.</w:t>
+      </w:r>
+    </w:p>
+    <w:p>
+      <w:pPr>
+        <w:ind w:left="708" w:hanging="708"/>
+        <w:rPr>
+          <w:rFonts w:eastAsiaTheme="minorEastAsia"/>
+        </w:rPr>
+      </w:pPr>
+      <w:r>
+        <w:rPr>
+          <w:rFonts w:eastAsiaTheme="minorEastAsia"/>
+        </w:rPr>
+        <w:t>Costo de Patrimonio (K</w:t>
+      </w:r>
+      <w:r>
+        <w:rPr>
+          <w:rFonts w:eastAsiaTheme="minorEastAsia"/>
+        </w:rPr>
+        <w:t>E</w:t>
+      </w:r>
+      <w:r>
+        <w:rPr>
+          <w:rFonts w:eastAsiaTheme="minorEastAsia"/>
+        </w:rPr>
+        <w:t>):</w:t>
+      </w:r>
+    </w:p>
+    <w:p>
+      <w:pPr>
+        <w:rPr>
+          <w:rFonts w:eastAsiaTheme="minorEastAsia"/>
+        </w:rPr>
+      </w:pPr>
+      <m:oMathPara>
+        <m:oMath>
+          <m:sSub>
+            <m:sSubPr>
+              <m:ctrlPr>
+                <w:rPr>
+                  <w:rFonts w:ascii="Cambria Math" w:eastAsiaTheme="minorEastAsia" w:hAnsi="Cambria Math"/>
+                  <w:i/>
+                </w:rPr>
+              </m:ctrlPr>
+            </m:sSubPr>
+            <m:e>
+              <m:r>
+                <w:rPr>
+                  <w:rFonts w:ascii="Cambria Math" w:eastAsiaTheme="minorEastAsia" w:hAnsi="Cambria Math"/>
+                </w:rPr>
+                <m:t>K</m:t>
+              </m:r>
+            </m:e>
+            <m:sub>
+              <m:r>
+                <w:rPr>
+                  <w:rFonts w:ascii="Cambria Math" w:eastAsiaTheme="minorEastAsia" w:hAnsi="Cambria Math"/>
+                </w:rPr>
+                <m:t>E</m:t>
+              </m:r>
+            </m:sub>
+          </m:sSub>
+          <m:r>
+            <w:rPr>
+              <w:rFonts w:ascii="Cambria Math" w:eastAsiaTheme="minorEastAsia" w:hAnsi="Cambria Math"/>
+            </w:rPr>
+            <m:t>=</m:t>
+          </m:r>
+          <m:sSub>
+            <m:sSubPr>
+              <m:ctrlPr>
+                <w:rPr>
+                  <w:rFonts w:ascii="Cambria Math" w:eastAsiaTheme="minorEastAsia" w:hAnsi="Cambria Math"/>
+                  <w:i/>
+                </w:rPr>
+              </m:ctrlPr>
+            </m:sSubPr>
+            <m:e>
+              <m:r>
+                <w:rPr>
+                  <w:rFonts w:ascii="Cambria Math" w:eastAsiaTheme="minorEastAsia" w:hAnsi="Cambria Math"/>
+                </w:rPr>
+                <m:t>R</m:t>
+              </m:r>
+            </m:e>
+            <m:sub>
+              <m:r>
+                <w:rPr>
+                  <w:rFonts w:ascii="Cambria Math" w:eastAsiaTheme="minorEastAsia" w:hAnsi="Cambria Math"/>
+                </w:rPr>
+                <m:t>f</m:t>
+              </m:r>
+            </m:sub>
+          </m:sSub>
+          <m:r>
+            <w:rPr>
+              <w:rFonts w:ascii="Cambria Math" w:eastAsiaTheme="minorEastAsia" w:hAnsi="Cambria Math"/>
+            </w:rPr>
+            <m:t>+</m:t>
+          </m:r>
+          <m:sSub>
+            <m:sSubPr>
+              <m:ctrlPr>
+                <w:rPr>
+                  <w:rFonts w:ascii="Cambria Math" w:eastAsiaTheme="minorEastAsia" w:hAnsi="Cambria Math"/>
+                  <w:i/>
+                </w:rPr>
+              </m:ctrlPr>
+            </m:sSubPr>
+            <m:e>
+              <m:r>
+                <m:rPr>
+                  <m:sty m:val="p"/>
+                </m:rPr>
+                <w:rPr>
+                  <w:rFonts w:ascii="Cambria Math" w:eastAsiaTheme="minorEastAsia" w:hAnsi="Cambria Math"/>
+                </w:rPr>
+                <m:t>β</m:t>
+              </m:r>
+            </m:e>
+            <m:sub>
+              <m:r>
+                <w:rPr>
+                  <w:rFonts w:ascii="Cambria Math" w:eastAsiaTheme="minorEastAsia" w:hAnsi="Cambria Math"/>
+                </w:rPr>
+                <m:t>L</m:t>
+              </m:r>
+            </m:sub>
+          </m:sSub>
+          <m:r>
+            <w:rPr>
+              <w:rFonts w:ascii="Cambria Math" w:eastAsiaTheme="minorEastAsia" w:hAnsi="Cambria Math"/>
+            </w:rPr>
+            <m:t>*</m:t>
+          </m:r>
+          <m:d>
+            <m:dPr>
+              <m:ctrlPr>
+                <w:rPr>
+                  <w:rFonts w:ascii="Cambria Math" w:eastAsiaTheme="minorEastAsia" w:hAnsi="Cambria Math"/>
+                  <w:i/>
+                </w:rPr>
+              </m:ctrlPr>
+            </m:dPr>
+            <m:e>
+              <m:sSub>
+                <m:sSubPr>
+                  <m:ctrlPr>
+                    <w:rPr>
+                      <w:rFonts w:ascii="Cambria Math" w:eastAsiaTheme="minorEastAsia" w:hAnsi="Cambria Math"/>
+                      <w:i/>
+                    </w:rPr>
+                  </m:ctrlPr>
+                </m:sSubPr>
+                <m:e>
+                  <m:r>
+                    <w:rPr>
+                      <w:rFonts w:ascii="Cambria Math" w:eastAsiaTheme="minorEastAsia" w:hAnsi="Cambria Math"/>
+                    </w:rPr>
+                    <m:t>R</m:t>
+                  </m:r>
+                </m:e>
+                <m:sub>
+                  <m:r>
+                    <w:rPr>
+                      <w:rFonts w:ascii="Cambria Math" w:eastAsiaTheme="minorEastAsia" w:hAnsi="Cambria Math"/>
+                    </w:rPr>
+                    <m:t>M</m:t>
+                  </m:r>
+                </m:sub>
+              </m:sSub>
+              <m:r>
+                <w:rPr>
+                  <w:rFonts w:ascii="Cambria Math" w:eastAsiaTheme="minorEastAsia" w:hAnsi="Cambria Math"/>
+                </w:rPr>
+                <m:t>-</m:t>
+              </m:r>
+              <m:sSub>
+                <m:sSubPr>
+                  <m:ctrlPr>
+                    <w:rPr>
+                      <w:rFonts w:ascii="Cambria Math" w:eastAsiaTheme="minorEastAsia" w:hAnsi="Cambria Math"/>
+                      <w:i/>
+                    </w:rPr>
+                  </m:ctrlPr>
+                </m:sSubPr>
+                <m:e>
+                  <m:r>
+                    <w:rPr>
+                      <w:rFonts w:ascii="Cambria Math" w:eastAsiaTheme="minorEastAsia" w:hAnsi="Cambria Math"/>
+                    </w:rPr>
+                    <m:t>R</m:t>
+                  </m:r>
+                </m:e>
+                <m:sub>
+                  <m:r>
+                    <w:rPr>
+                      <w:rFonts w:ascii="Cambria Math" w:eastAsiaTheme="minorEastAsia" w:hAnsi="Cambria Math"/>
+                    </w:rPr>
+                    <m:t>f</m:t>
+                  </m:r>
+                </m:sub>
+              </m:sSub>
+            </m:e>
+          </m:d>
+          <m:r>
+            <w:rPr>
+              <w:rFonts w:ascii="Cambria Math" w:eastAsiaTheme="minorEastAsia" w:hAnsi="Cambria Math"/>
+            </w:rPr>
+            <m:t>+</m:t>
+          </m:r>
+          <m:sSub>
+            <m:sSubPr>
+              <m:ctrlPr>
+                <w:rPr>
+                  <w:rFonts w:ascii="Cambria Math" w:eastAsiaTheme="minorEastAsia" w:hAnsi="Cambria Math"/>
+                  <w:i/>
+                </w:rPr>
+              </m:ctrlPr>
+            </m:sSubPr>
+            <m:e>
+              <m:r>
+                <w:rPr>
+                  <w:rFonts w:ascii="Cambria Math" w:eastAsiaTheme="minorEastAsia" w:hAnsi="Cambria Math"/>
+                </w:rPr>
+                <m:t>R</m:t>
+              </m:r>
+            </m:e>
+            <m:sub>
+              <m:r>
+                <w:rPr>
+                  <w:rFonts w:ascii="Cambria Math" w:eastAsiaTheme="minorEastAsia" w:hAnsi="Cambria Math"/>
+                </w:rPr>
+                <m:t>P</m:t>
+              </m:r>
+            </m:sub>
+          </m:sSub>
+        </m:oMath>
+      </m:oMathPara>
+    </w:p>
+    <w:p>
+      <w:pPr>
+        <w:rPr>
+          <w:rFonts w:eastAsiaTheme="minorEastAsia"/>
+          <w:b/>
+          <w:bCs/>
+          <w:lang w:val="es-ES"/>
+        </w:rPr>
+      </w:pPr>
+      <w:r>
+        <w:rPr>
+          <w:rFonts w:eastAsiaTheme="minorEastAsia"/>
+          <w:b/>
+          <w:bCs/>
+          <w:lang w:val="es-ES"/>
+        </w:rPr>
+        <w:t xml:space="preserve">Razones para </w:t>
+      </w:r>
+      <w:r>
+        <w:rPr>
+          <w:rFonts w:eastAsiaTheme="minorEastAsia"/>
+          <w:b/>
+          <w:bCs/>
+          <w:lang w:val="es-ES"/>
+        </w:rPr>
+        <w:t>h</w:t>
+      </w:r>
+      <w:r>
+        <w:rPr>
+          <w:rFonts w:eastAsiaTheme="minorEastAsia"/>
+          <w:b/>
+          <w:bCs/>
+          <w:lang w:val="es-ES"/>
+        </w:rPr>
+        <w:t xml:space="preserve">acer una </w:t>
+      </w:r>
+      <w:r>
+        <w:rPr>
+          <w:rFonts w:eastAsiaTheme="minorEastAsia"/>
+          <w:b/>
+          <w:bCs/>
+          <w:lang w:val="es-ES"/>
+        </w:rPr>
+        <w:t>v</w:t>
+      </w:r>
+      <w:r>
+        <w:rPr>
+          <w:rFonts w:eastAsiaTheme="minorEastAsia"/>
+          <w:b/>
+          <w:bCs/>
+          <w:lang w:val="es-ES"/>
+        </w:rPr>
+        <w:t>aloración</w:t>
+      </w:r>
+    </w:p>
+    <w:p>
+      <w:pPr>
+        <w:rPr>
+          <w:rFonts w:eastAsiaTheme="minorEastAsia"/>
+          <w:lang w:val="es-ES"/>
+        </w:rPr>
+      </w:pPr>
+      <w:r>
+        <w:rPr>
+          <w:rFonts w:eastAsiaTheme="minorEastAsia"/>
+          <w:lang w:val="es-ES"/>
+        </w:rPr>
+        <w:t>Algunos casos:</w:t>
+      </w:r>
+    </w:p>
+    <w:p>
+      <w:pPr>
+        <w:pStyle w:val="Prrafodelista"/>
+        <w:numPr>
+          <w:ilvl w:val="0"/>
+          <w:numId w:val="30"/>
+        </w:numPr>
+        <w:rPr>
+          <w:rFonts w:eastAsiaTheme="minorEastAsia"/>
+          <w:lang w:val="es-ES"/>
+        </w:rPr>
+      </w:pPr>
+      <w:r>
+        <w:rPr>
+          <w:rFonts w:eastAsiaTheme="minorEastAsia"/>
+          <w:lang w:val="es-ES"/>
+        </w:rPr>
+        <w:t>Valoración total o parcial de un negocio con propósito de compra o venta</w:t>
+      </w:r>
+    </w:p>
+    <w:p>
+      <w:pPr>
+        <w:pStyle w:val="Prrafodelista"/>
+        <w:numPr>
+          <w:ilvl w:val="0"/>
+          <w:numId w:val="30"/>
+        </w:numPr>
+        <w:rPr>
+          <w:rFonts w:eastAsiaTheme="minorEastAsia"/>
+          <w:lang w:val="es-ES"/>
+        </w:rPr>
+      </w:pPr>
+      <w:r>
+        <w:rPr>
+          <w:rFonts w:eastAsiaTheme="minorEastAsia"/>
+          <w:lang w:val="es-ES"/>
+        </w:rPr>
+        <w:t>Valoración de fusiones y escisiones de negocios</w:t>
+      </w:r>
+    </w:p>
+    <w:p>
+      <w:pPr>
+        <w:pStyle w:val="Prrafodelista"/>
+        <w:numPr>
+          <w:ilvl w:val="0"/>
+          <w:numId w:val="30"/>
+        </w:numPr>
+        <w:rPr>
+          <w:rFonts w:eastAsiaTheme="minorEastAsia"/>
+          <w:lang w:val="es-ES"/>
+        </w:rPr>
+      </w:pPr>
+      <w:r>
+        <w:rPr>
+          <w:rFonts w:eastAsiaTheme="minorEastAsia"/>
+          <w:lang w:val="es-ES"/>
+        </w:rPr>
+        <w:t>valoración de recompra de participaciones</w:t>
+      </w:r>
+    </w:p>
+    <w:p>
+      <w:pPr>
+        <w:pStyle w:val="Prrafodelista"/>
+        <w:numPr>
+          <w:ilvl w:val="0"/>
+          <w:numId w:val="30"/>
+        </w:numPr>
+        <w:rPr>
+          <w:rFonts w:eastAsiaTheme="minorEastAsia"/>
+          <w:lang w:val="es-ES"/>
+        </w:rPr>
+      </w:pPr>
+      <w:r>
+        <w:rPr>
+          <w:rFonts w:eastAsiaTheme="minorEastAsia"/>
+          <w:lang w:val="es-ES"/>
+        </w:rPr>
+        <w:t>Valoración de la incorporación de socios</w:t>
+      </w:r>
+    </w:p>
+    <w:p>
+      <w:pPr>
+        <w:pStyle w:val="Prrafodelista"/>
+        <w:numPr>
+          <w:ilvl w:val="0"/>
+          <w:numId w:val="30"/>
+        </w:numPr>
+        <w:rPr>
+          <w:rFonts w:eastAsiaTheme="minorEastAsia"/>
+          <w:lang w:val="es-ES"/>
+        </w:rPr>
+      </w:pPr>
+      <w:r>
+        <w:rPr>
+          <w:rFonts w:eastAsiaTheme="minorEastAsia"/>
+          <w:lang w:val="es-ES"/>
+        </w:rPr>
+        <w:t>Evaluación de alianza estratégicas</w:t>
+      </w:r>
+    </w:p>
+    <w:p>
+      <w:pPr>
+        <w:pStyle w:val="Prrafodelista"/>
+        <w:numPr>
+          <w:ilvl w:val="0"/>
+          <w:numId w:val="30"/>
+        </w:numPr>
+        <w:rPr>
+          <w:rFonts w:eastAsiaTheme="minorEastAsia"/>
+          <w:lang w:val="es-ES"/>
+        </w:rPr>
+      </w:pPr>
+      <w:r>
+        <w:rPr>
+          <w:rFonts w:eastAsiaTheme="minorEastAsia"/>
+          <w:lang w:val="es-ES"/>
+        </w:rPr>
+        <w:t>Establecer sistemas de remuneración basados en la creación de valor.</w:t>
+      </w:r>
+    </w:p>
+    <w:p>
+      <w:pPr>
+        <w:pStyle w:val="Prrafodelista"/>
+        <w:numPr>
+          <w:ilvl w:val="0"/>
+          <w:numId w:val="30"/>
+        </w:numPr>
+        <w:rPr>
+          <w:rFonts w:eastAsiaTheme="minorEastAsia"/>
+          <w:lang w:val="es-ES"/>
+        </w:rPr>
+      </w:pPr>
+      <w:r>
+        <w:rPr>
+          <w:rFonts w:eastAsiaTheme="minorEastAsia"/>
+          <w:lang w:val="es-ES"/>
+        </w:rPr>
+        <w:t>Valoración para separación de bienes y adjudicación de herencias.</w:t>
+      </w:r>
+    </w:p>
+    <w:p>
+      <w:pPr>
+        <w:rPr>
+          <w:rFonts w:eastAsiaTheme="minorEastAsia"/>
+          <w:b/>
+          <w:bCs/>
+        </w:rPr>
+      </w:pPr>
+      <w:r>
+        <w:rPr>
+          <w:rFonts w:eastAsiaTheme="minorEastAsia"/>
+          <w:b/>
+          <w:bCs/>
+        </w:rPr>
+        <w:t>Valoración de la Empresa</w:t>
+      </w:r>
+    </w:p>
+    <w:p>
+      <w:pPr>
+        <w:pStyle w:val="Prrafodelista"/>
+        <w:numPr>
+          <w:ilvl w:val="0"/>
+          <w:numId w:val="31"/>
+        </w:numPr>
+        <w:rPr>
+          <w:rFonts w:eastAsiaTheme="minorEastAsia"/>
+        </w:rPr>
+      </w:pPr>
+      <w:r>
+        <w:rPr>
+          <w:rFonts w:eastAsiaTheme="minorEastAsia"/>
+        </w:rPr>
+        <w:t>Valoración por FCL</w:t>
+      </w:r>
+      <w:r>
+        <w:rPr>
+          <w:rFonts w:eastAsiaTheme="minorEastAsia"/>
+        </w:rPr>
+        <w:t xml:space="preserve">: </w:t>
+      </w:r>
+    </w:p>
+    <w:p>
+      <w:pPr>
+        <w:pStyle w:val="Prrafodelista"/>
+        <w:numPr>
+          <w:ilvl w:val="1"/>
+          <w:numId w:val="31"/>
+        </w:numPr>
+        <w:rPr>
+          <w:rFonts w:eastAsiaTheme="minorEastAsia"/>
+        </w:rPr>
+      </w:pPr>
+      <w:r>
+        <w:rPr>
+          <w:rFonts w:eastAsiaTheme="minorEastAsia"/>
+        </w:rPr>
+        <w:t xml:space="preserve">Debe estar bien construido y que cierre con la caja. </w:t>
+      </w:r>
+    </w:p>
+    <w:p>
+      <w:pPr>
+        <w:pStyle w:val="Prrafodelista"/>
+        <w:numPr>
+          <w:ilvl w:val="1"/>
+          <w:numId w:val="31"/>
+        </w:numPr>
+        <w:rPr>
+          <w:rFonts w:eastAsiaTheme="minorEastAsia"/>
+        </w:rPr>
+      </w:pPr>
+      <w:r>
+        <w:rPr>
+          <w:rFonts w:eastAsiaTheme="minorEastAsia"/>
+        </w:rPr>
+        <w:lastRenderedPageBreak/>
+        <w:t>El FCL Proyectado debe ser el que refleje la estrategia de la empresa y su ventaja competitiva soste</w:t>
+      </w:r>
+      <w:r>
+        <w:rPr>
+          <w:rFonts w:eastAsiaTheme="minorEastAsia"/>
+        </w:rPr>
+        <w:t>nible.</w:t>
+      </w:r>
+    </w:p>
+    <w:p>
+      <w:pPr>
+        <w:pStyle w:val="Prrafodelista"/>
+        <w:numPr>
+          <w:ilvl w:val="1"/>
+          <w:numId w:val="31"/>
+        </w:numPr>
+        <w:rPr>
+          <w:rFonts w:eastAsiaTheme="minorEastAsia"/>
+        </w:rPr>
+      </w:pPr>
+      <w:r>
+        <w:rPr>
+          <w:rFonts w:eastAsiaTheme="minorEastAsia"/>
+        </w:rPr>
+        <w:t>El valor de continuidad debe ser afinado y chequeado periódicamente.</w:t>
+      </w:r>
+    </w:p>
+    <w:p>
+      <w:pPr>
+        <w:pStyle w:val="Prrafodelista"/>
+        <w:numPr>
+          <w:ilvl w:val="0"/>
+          <w:numId w:val="31"/>
+        </w:numPr>
+        <w:rPr>
+          <w:rFonts w:eastAsiaTheme="minorEastAsia"/>
+        </w:rPr>
+      </w:pPr>
+      <w:r>
+        <w:rPr>
+          <w:rFonts w:eastAsiaTheme="minorEastAsia"/>
+        </w:rPr>
+        <w:t>Valoración por Múltiplos</w:t>
+      </w:r>
+    </w:p>
+    <w:p>
+      <w:pPr>
+        <w:pStyle w:val="Prrafodelista"/>
+        <w:numPr>
+          <w:ilvl w:val="1"/>
+          <w:numId w:val="31"/>
+        </w:numPr>
+        <w:rPr>
+          <w:rFonts w:eastAsiaTheme="minorEastAsia"/>
+        </w:rPr>
+      </w:pPr>
+      <w:r>
+        <w:rPr>
+          <w:rFonts w:eastAsiaTheme="minorEastAsia"/>
+        </w:rPr>
+        <w:t>EV/EBITDA</w:t>
+      </w:r>
+    </w:p>
+    <w:p>
+      <w:pPr>
+        <w:pStyle w:val="Prrafodelista"/>
+        <w:numPr>
+          <w:ilvl w:val="1"/>
+          <w:numId w:val="31"/>
+        </w:numPr>
+        <w:rPr>
+          <w:rFonts w:eastAsiaTheme="minorEastAsia"/>
+        </w:rPr>
+      </w:pPr>
+      <w:r>
+        <w:rPr>
+          <w:rFonts w:eastAsiaTheme="minorEastAsia"/>
+        </w:rPr>
+        <w:t>EV/NOPAT</w:t>
+      </w:r>
+    </w:p>
+    <w:p>
+      <w:pPr>
+        <w:pStyle w:val="Prrafodelista"/>
+        <w:numPr>
+          <w:ilvl w:val="1"/>
+          <w:numId w:val="31"/>
+        </w:numPr>
+        <w:rPr>
+          <w:rFonts w:eastAsiaTheme="minorEastAsia"/>
+        </w:rPr>
+      </w:pPr>
+      <w:r>
+        <w:rPr>
+          <w:rFonts w:eastAsiaTheme="minorEastAsia"/>
+        </w:rPr>
+        <w:t>EV/EBIT</w:t>
+      </w:r>
+    </w:p>
+    <w:p>
+      <w:pPr>
+        <w:pStyle w:val="Prrafodelista"/>
+        <w:numPr>
+          <w:ilvl w:val="1"/>
+          <w:numId w:val="31"/>
+        </w:numPr>
+        <w:rPr>
+          <w:rFonts w:eastAsiaTheme="minorEastAsia"/>
+        </w:rPr>
+      </w:pPr>
+      <w:r>
+        <w:rPr>
+          <w:rFonts w:eastAsiaTheme="minorEastAsia"/>
+        </w:rPr>
+        <w:t>EV/VENTAS</w:t>
+      </w:r>
+    </w:p>
+    <w:p>
+      <w:pPr>
+        <w:pStyle w:val="Prrafodelista"/>
+        <w:numPr>
+          <w:ilvl w:val="1"/>
+          <w:numId w:val="31"/>
+        </w:numPr>
+        <w:rPr>
+          <w:rFonts w:eastAsiaTheme="minorEastAsia"/>
+        </w:rPr>
+      </w:pPr>
+      <w:r>
+        <w:rPr>
+          <w:rFonts w:eastAsiaTheme="minorEastAsia"/>
+        </w:rPr>
+        <w:t>EV/IC</w:t>
+      </w:r>
+    </w:p>
+    <w:p>
+      <w:pPr>
+        <w:pStyle w:val="Prrafodelista"/>
+        <w:numPr>
+          <w:ilvl w:val="0"/>
+          <w:numId w:val="31"/>
+        </w:numPr>
+        <w:rPr>
+          <w:rFonts w:eastAsiaTheme="minorEastAsia"/>
+        </w:rPr>
+      </w:pPr>
+      <w:r>
+        <w:rPr>
+          <w:rFonts w:eastAsiaTheme="minorEastAsia"/>
+        </w:rPr>
+        <w:t>Valoración por EVA = Valoración por FCL.</w:t>
+      </w:r>
+    </w:p>
+    <w:p>
+      <w:pPr>
+        <w:rPr>
+          <w:rFonts w:eastAsiaTheme="minorEastAsia"/>
+          <w:b/>
+          <w:bCs/>
+        </w:rPr>
+      </w:pPr>
+      <w:r>
+        <w:rPr>
+          <w:rFonts w:eastAsiaTheme="minorEastAsia"/>
+          <w:b/>
+          <w:bCs/>
+        </w:rPr>
+        <w:t>Técnicas de Descuento</w:t>
+      </w:r>
+    </w:p>
+    <w:p>
+      <w:pPr>
+        <w:rPr>
+          <w:rFonts w:eastAsiaTheme="minorEastAsia"/>
+        </w:rPr>
+      </w:pPr>
+      <m:oMathPara>
+        <m:oMath>
+          <m:r>
+            <w:rPr>
+              <w:rFonts w:ascii="Cambria Math" w:eastAsiaTheme="minorEastAsia" w:hAnsi="Cambria Math"/>
+            </w:rPr>
+            <m:t>VP=FCL</m:t>
+          </m:r>
+          <m:sSub>
+            <m:sSubPr>
+              <m:ctrlPr>
+                <w:rPr>
+                  <w:rFonts w:ascii="Cambria Math" w:eastAsiaTheme="minorEastAsia" w:hAnsi="Cambria Math"/>
+                  <w:i/>
+                </w:rPr>
+              </m:ctrlPr>
+            </m:sSubPr>
+            <m:e>
+              <m:r>
+                <w:rPr>
+                  <w:rFonts w:ascii="Cambria Math" w:eastAsiaTheme="minorEastAsia" w:hAnsi="Cambria Math"/>
+                </w:rPr>
+                <m:t>O</m:t>
+              </m:r>
+            </m:e>
+            <m:sub>
+              <m:r>
+                <w:rPr>
+                  <w:rFonts w:ascii="Cambria Math" w:eastAsiaTheme="minorEastAsia" w:hAnsi="Cambria Math"/>
+                </w:rPr>
+                <m:t>n</m:t>
+              </m:r>
+            </m:sub>
+          </m:sSub>
+          <m:r>
+            <w:rPr>
+              <w:rFonts w:ascii="Cambria Math" w:eastAsiaTheme="minorEastAsia" w:hAnsi="Cambria Math"/>
+            </w:rPr>
+            <m:t>*</m:t>
+          </m:r>
+          <m:f>
+            <m:fPr>
+              <m:ctrlPr>
+                <w:rPr>
+                  <w:rFonts w:ascii="Cambria Math" w:eastAsiaTheme="minorEastAsia" w:hAnsi="Cambria Math"/>
+                </w:rPr>
+              </m:ctrlPr>
+            </m:fPr>
+            <m:num>
+              <m:r>
+                <w:rPr>
+                  <w:rFonts w:ascii="Cambria Math" w:eastAsiaTheme="minorEastAsia" w:hAnsi="Cambria Math"/>
+                </w:rPr>
+                <m:t>1</m:t>
+              </m:r>
+              <m:ctrlPr>
+                <w:rPr>
+                  <w:rFonts w:ascii="Cambria Math" w:eastAsiaTheme="minorEastAsia" w:hAnsi="Cambria Math"/>
+                  <w:i/>
+                </w:rPr>
+              </m:ctrlPr>
+            </m:num>
+            <m:den>
+              <m:sSup>
+                <m:sSupPr>
+                  <m:ctrlPr>
+                    <w:rPr>
+                      <w:rFonts w:ascii="Cambria Math" w:eastAsiaTheme="minorEastAsia" w:hAnsi="Cambria Math"/>
+                      <w:i/>
+                    </w:rPr>
+                  </m:ctrlPr>
+                </m:sSupPr>
+                <m:e>
+                  <m:d>
+                    <m:dPr>
+                      <m:ctrlPr>
+                        <w:rPr>
+                          <w:rFonts w:ascii="Cambria Math" w:eastAsiaTheme="minorEastAsia" w:hAnsi="Cambria Math"/>
+                          <w:i/>
+                        </w:rPr>
+                      </m:ctrlPr>
+                    </m:dPr>
+                    <m:e>
+                      <m:r>
+                        <w:rPr>
+                          <w:rFonts w:ascii="Cambria Math" w:eastAsiaTheme="minorEastAsia" w:hAnsi="Cambria Math"/>
+                        </w:rPr>
+                        <m:t>1+WACC</m:t>
+                      </m:r>
+                    </m:e>
+                  </m:d>
+                </m:e>
+                <m:sup>
+                  <m:r>
+                    <w:rPr>
+                      <w:rFonts w:ascii="Cambria Math" w:eastAsiaTheme="minorEastAsia" w:hAnsi="Cambria Math"/>
+                    </w:rPr>
+                    <m:t>n</m:t>
+                  </m:r>
+                </m:sup>
+              </m:sSup>
+              <m:ctrlPr>
+                <w:rPr>
+                  <w:rFonts w:ascii="Cambria Math" w:eastAsiaTheme="minorEastAsia" w:hAnsi="Cambria Math"/>
+                  <w:i/>
+                </w:rPr>
+              </m:ctrlPr>
+            </m:den>
+          </m:f>
+        </m:oMath>
+      </m:oMathPara>
+    </w:p>
+    <w:p>
+      <w:pPr>
+        <w:rPr>
+          <w:rFonts w:eastAsiaTheme="minorEastAsia"/>
+        </w:rPr>
+      </w:pPr>
+      <m:oMathPara>
+        <m:oMath>
+          <m:r>
+            <w:rPr>
+              <w:rFonts w:ascii="Cambria Math" w:eastAsiaTheme="minorEastAsia" w:hAnsi="Cambria Math"/>
+            </w:rPr>
+            <m:t>VP=</m:t>
+          </m:r>
+          <m:f>
+            <m:fPr>
+              <m:ctrlPr>
+                <w:rPr>
+                  <w:rFonts w:ascii="Cambria Math" w:eastAsiaTheme="minorEastAsia" w:hAnsi="Cambria Math"/>
+                </w:rPr>
+              </m:ctrlPr>
+            </m:fPr>
+            <m:num>
+              <m:r>
+                <m:rPr>
+                  <m:nor/>
+                </m:rPr>
+                <w:rPr>
+                  <w:rFonts w:ascii="Cambria Math" w:eastAsiaTheme="minorEastAsia" w:hAnsi="Cambria Math"/>
+                </w:rPr>
+                <m:t>Valor a Perpetuidad</m:t>
+              </m:r>
+              <m:ctrlPr>
+                <w:rPr>
+                  <w:rFonts w:ascii="Cambria Math" w:eastAsiaTheme="minorEastAsia" w:hAnsi="Cambria Math"/>
+                  <w:i/>
+                </w:rPr>
+              </m:ctrlPr>
+            </m:num>
+            <m:den>
+              <m:r>
+                <m:rPr>
+                  <m:nor/>
+                </m:rPr>
+                <w:rPr>
+                  <w:rFonts w:ascii="Cambria Math" w:eastAsiaTheme="minorEastAsia" w:hAnsi="Cambria Math"/>
+                </w:rPr>
+                <m:t>Tasa de Interés</m:t>
+              </m:r>
+              <m:ctrlPr>
+                <w:rPr>
+                  <w:rFonts w:ascii="Cambria Math" w:eastAsiaTheme="minorEastAsia" w:hAnsi="Cambria Math"/>
+                  <w:i/>
+                </w:rPr>
+              </m:ctrlPr>
+            </m:den>
+          </m:f>
+          <m:r>
+            <w:rPr>
+              <w:rFonts w:ascii="Cambria Math" w:eastAsiaTheme="minorEastAsia" w:hAnsi="Cambria Math"/>
+            </w:rPr>
+            <m:t>=</m:t>
+          </m:r>
+          <m:f>
+            <m:fPr>
+              <m:ctrlPr>
+                <w:rPr>
+                  <w:rFonts w:ascii="Cambria Math" w:eastAsiaTheme="minorEastAsia" w:hAnsi="Cambria Math"/>
+                </w:rPr>
+              </m:ctrlPr>
+            </m:fPr>
+            <m:num>
+              <m:r>
+                <w:rPr>
+                  <w:rFonts w:ascii="Cambria Math" w:eastAsiaTheme="minorEastAsia" w:hAnsi="Cambria Math"/>
+                </w:rPr>
+                <m:t>FCLO</m:t>
+              </m:r>
+              <m:ctrlPr>
+                <w:rPr>
+                  <w:rFonts w:ascii="Cambria Math" w:eastAsiaTheme="minorEastAsia" w:hAnsi="Cambria Math"/>
+                  <w:i/>
+                </w:rPr>
+              </m:ctrlPr>
+            </m:num>
+            <m:den>
+              <m:r>
+                <w:rPr>
+                  <w:rFonts w:ascii="Cambria Math" w:eastAsiaTheme="minorEastAsia" w:hAnsi="Cambria Math"/>
+                </w:rPr>
+                <m:t>WACC</m:t>
+              </m:r>
+              <m:ctrlPr>
+                <w:rPr>
+                  <w:rFonts w:ascii="Cambria Math" w:eastAsiaTheme="minorEastAsia" w:hAnsi="Cambria Math"/>
+                  <w:i/>
+                </w:rPr>
+              </m:ctrlPr>
+            </m:den>
+          </m:f>
+        </m:oMath>
+      </m:oMathPara>
+    </w:p>
+    <w:p>
+      <w:pPr>
+        <w:rPr>
+          <w:rFonts w:eastAsiaTheme="minorEastAsia"/>
+        </w:rPr>
+      </w:pPr>
+      <m:oMathPara>
+        <m:oMath>
+          <m:r>
+            <w:rPr>
+              <w:rFonts w:ascii="Cambria Math" w:eastAsiaTheme="minorEastAsia" w:hAnsi="Cambria Math"/>
+            </w:rPr>
+            <m:t>VP=</m:t>
+          </m:r>
+          <m:f>
+            <m:fPr>
+              <m:ctrlPr>
+                <w:rPr>
+                  <w:rFonts w:ascii="Cambria Math" w:eastAsiaTheme="minorEastAsia" w:hAnsi="Cambria Math"/>
+                </w:rPr>
+              </m:ctrlPr>
+            </m:fPr>
+            <m:num>
+              <m:r>
+                <m:rPr>
+                  <m:nor/>
+                </m:rPr>
+                <w:rPr>
+                  <w:rFonts w:ascii="Cambria Math" w:eastAsiaTheme="minorEastAsia" w:hAnsi="Cambria Math"/>
+                </w:rPr>
+                <m:t>Valor a Perpetuidad Creciente</m:t>
+              </m:r>
+              <m:ctrlPr>
+                <w:rPr>
+                  <w:rFonts w:ascii="Cambria Math" w:eastAsiaTheme="minorEastAsia" w:hAnsi="Cambria Math"/>
+                  <w:i/>
+                </w:rPr>
+              </m:ctrlPr>
+            </m:num>
+            <m:den>
+              <m:r>
+                <m:rPr>
+                  <m:nor/>
+                </m:rPr>
+                <w:rPr>
+                  <w:rFonts w:ascii="Cambria Math" w:eastAsiaTheme="minorEastAsia" w:hAnsi="Cambria Math"/>
+                </w:rPr>
+                <m:t>Tasa i</m:t>
+              </m:r>
+              <m:r>
+                <w:rPr>
+                  <w:rFonts w:ascii="Cambria Math" w:eastAsiaTheme="minorEastAsia" w:hAnsi="Cambria Math"/>
+                </w:rPr>
+                <m:t>-</m:t>
+              </m:r>
+              <m:r>
+                <m:rPr>
+                  <m:nor/>
+                </m:rPr>
+                <w:rPr>
+                  <w:rFonts w:ascii="Cambria Math" w:eastAsiaTheme="minorEastAsia" w:hAnsi="Cambria Math"/>
+                </w:rPr>
+                <m:t>% Crecimiento</m:t>
+              </m:r>
+              <m:ctrlPr>
+                <w:rPr>
+                  <w:rFonts w:ascii="Cambria Math" w:eastAsiaTheme="minorEastAsia" w:hAnsi="Cambria Math"/>
+                  <w:i/>
+                </w:rPr>
+              </m:ctrlPr>
+            </m:den>
+          </m:f>
+          <m:r>
+            <w:rPr>
+              <w:rFonts w:ascii="Cambria Math" w:eastAsiaTheme="minorEastAsia" w:hAnsi="Cambria Math"/>
+            </w:rPr>
+            <m:t>=</m:t>
+          </m:r>
+          <m:f>
+            <m:fPr>
+              <m:ctrlPr>
+                <w:rPr>
+                  <w:rFonts w:ascii="Cambria Math" w:eastAsiaTheme="minorEastAsia" w:hAnsi="Cambria Math"/>
+                </w:rPr>
+              </m:ctrlPr>
+            </m:fPr>
+            <m:num>
+              <m:sSub>
+                <m:sSubPr>
+                  <m:ctrlPr>
+                    <w:rPr>
+                      <w:rFonts w:ascii="Cambria Math" w:eastAsiaTheme="minorEastAsia" w:hAnsi="Cambria Math"/>
+                      <w:i/>
+                    </w:rPr>
+                  </m:ctrlPr>
+                </m:sSubPr>
+                <m:e>
+                  <m:r>
+                    <w:rPr>
+                      <w:rFonts w:ascii="Cambria Math" w:eastAsiaTheme="minorEastAsia" w:hAnsi="Cambria Math"/>
+                    </w:rPr>
+                    <m:t>R</m:t>
+                  </m:r>
+                </m:e>
+                <m:sub>
+                  <m:r>
+                    <w:rPr>
+                      <w:rFonts w:ascii="Cambria Math" w:eastAsiaTheme="minorEastAsia" w:hAnsi="Cambria Math"/>
+                    </w:rPr>
+                    <m:t>t</m:t>
+                  </m:r>
+                </m:sub>
+              </m:sSub>
+              <m:r>
+                <w:rPr>
+                  <w:rFonts w:ascii="Cambria Math" w:eastAsiaTheme="minorEastAsia" w:hAnsi="Cambria Math"/>
+                </w:rPr>
+                <m:t>*</m:t>
+              </m:r>
+              <m:d>
+                <m:dPr>
+                  <m:ctrlPr>
+                    <w:rPr>
+                      <w:rFonts w:ascii="Cambria Math" w:eastAsiaTheme="minorEastAsia" w:hAnsi="Cambria Math"/>
+                      <w:i/>
+                    </w:rPr>
+                  </m:ctrlPr>
+                </m:dPr>
+                <m:e>
+                  <m:r>
+                    <w:rPr>
+                      <w:rFonts w:ascii="Cambria Math" w:eastAsiaTheme="minorEastAsia" w:hAnsi="Cambria Math"/>
+                    </w:rPr>
+                    <m:t>1+g</m:t>
+                  </m:r>
+                </m:e>
+              </m:d>
+              <m:ctrlPr>
+                <w:rPr>
+                  <w:rFonts w:ascii="Cambria Math" w:eastAsiaTheme="minorEastAsia" w:hAnsi="Cambria Math"/>
+                  <w:i/>
+                </w:rPr>
+              </m:ctrlPr>
+            </m:num>
+            <m:den>
+              <m:r>
+                <w:rPr>
+                  <w:rFonts w:ascii="Cambria Math" w:eastAsiaTheme="minorEastAsia" w:hAnsi="Cambria Math"/>
+                </w:rPr>
+                <m:t>i%-g</m:t>
+              </m:r>
+              <m:ctrlPr>
+                <w:rPr>
+                  <w:rFonts w:ascii="Cambria Math" w:eastAsiaTheme="minorEastAsia" w:hAnsi="Cambria Math"/>
+                  <w:i/>
+                </w:rPr>
+              </m:ctrlPr>
+            </m:den>
+          </m:f>
+        </m:oMath>
+      </m:oMathPara>
+    </w:p>
+    <w:p>
+      <w:pPr>
+        <w:rPr>
+          <w:rFonts w:eastAsiaTheme="minorEastAsia"/>
+        </w:rPr>
+      </w:pPr>
+      <w:r>
+        <w:rPr>
+          <w:rFonts w:eastAsiaTheme="minorEastAsia"/>
+        </w:rPr>
+        <w:t>El Método de Flujo de Caja Libre asume que la compañía sigue en marcha a la perpetuidad.</w:t>
+      </w:r>
+      <w:r>
+        <w:rPr>
+          <w:rFonts w:eastAsiaTheme="minorEastAsia"/>
+        </w:rPr>
+        <w:t xml:space="preserve"> Los flujos del horizonte explicito se traen a valor presente</w:t>
+      </w:r>
+      <w:r>
+        <w:rPr>
+          <w:rFonts w:eastAsiaTheme="minorEastAsia"/>
+        </w:rPr>
+        <w:t>. Los flujos en el periodo de continuidad se traen a valor presente. Al sumarse estos dos valores presentes tenemos en valor de la empresa. A continuación</w:t>
+      </w:r>
+      <w:r>
+        <w:rPr>
+          <w:rFonts w:eastAsiaTheme="minorEastAsia"/>
+        </w:rPr>
+        <w:t>,</w:t>
+      </w:r>
+      <w:r>
+        <w:rPr>
+          <w:rFonts w:eastAsiaTheme="minorEastAsia"/>
+        </w:rPr>
+        <w:t xml:space="preserve"> debemos sumar la caja, restar los pasivos financieros y tenemos finalmente el valor patrimonial.</w:t>
+      </w:r>
+    </w:p>
+    <w:p>
+      <w:pPr>
+        <w:rPr>
+          <w:rFonts w:eastAsiaTheme="minorEastAsia"/>
+        </w:rPr>
+      </w:pPr>
+    </w:p>
+    <w:p>
+      <w:pPr>
+        <w:ind w:left="708" w:hanging="708"/>
+        <w:rPr>
+          <w:rFonts w:eastAsiaTheme="minorEastAsia"/>
         </w:rPr>
       </w:pPr>
     </w:p>
@@ -11896,6 +13487,119 @@
 <file path=word/numbering.xml><?xml version="1.0" encoding="utf-8"?>
 <w:numbering xmlns:wpc="http://schemas.microsoft.com/office/word/2010/wordprocessingCanvas" xmlns:cx="http://schemas.microsoft.com/office/drawing/2014/chartex" xmlns:cx1="http://schemas.microsoft.com/office/drawing/2015/9/8/chartex" xmlns:cx2="http://schemas.microsoft.com/office/drawing/2015/10/21/chartex" xmlns:cx3="http://schemas.microsoft.com/office/drawing/2016/5/9/chartex" xmlns:cx4="http://schemas.microsoft.com/office/drawing/2016/5/10/chartex" xmlns:cx5="http://schemas.microsoft.com/office/drawing/2016/5/11/chartex" xmlns:cx6="http://schemas.microsoft.com/office/drawing/2016/5/12/chartex" xmlns:cx7="http://schemas.microsoft.com/office/drawing/2016/5/13/chartex" xmlns:cx8="http://schemas.microsoft.com/office/drawing/2016/5/14/chartex" xmlns:mc="http://schemas.openxmlformats.org/markup-compatibility/2006" xmlns:aink="http://schemas.microsoft.com/office/drawing/2016/ink" xmlns:am3d="http://schemas.microsoft.com/office/drawing/2017/model3d" xmlns:o="urn:schemas-microsoft-com:office:office" xmlns:oel="http://schemas.microsoft.com/office/2019/extlst" xmlns:r="http://schemas.openxmlformats.org/officeDocument/2006/relationships" xmlns:m="http://schemas.openxmlformats.org/officeDocument/2006/math" xmlns:v="urn:schemas-microsoft-com:vml" xmlns:wp14="http://schemas.microsoft.com/office/word/2010/wordprocessingDrawing" xmlns:wp="http://schemas.openxmlformats.org/drawingml/2006/wordprocessingDrawing" xmlns:w10="urn:schemas-microsoft-com:office:word" xmlns:w="http://schemas.openxmlformats.org/wordprocessingml/2006/main" xmlns:w14="http://schemas.microsoft.com/office/word/2010/wordml" xmlns:w15="http://schemas.microsoft.com/office/word/2012/wordml" xmlns:w16cex="http://schemas.microsoft.com/office/word/2018/wordml/cex" xmlns:w16cid="http://schemas.microsoft.com/office/word/2016/wordml/cid" xmlns:w16="http://schemas.microsoft.com/office/word/2018/wordml" xmlns:w16sdtdh="http://schemas.microsoft.com/office/word/2020/wordml/sdtdatahash" xmlns:w16se="http://schemas.microsoft.com/office/word/2015/wordml/symex" xmlns:wpg="http://schemas.microsoft.com/office/word/2010/wordprocessingGroup" xmlns:wpi="http://schemas.microsoft.com/office/word/2010/wordprocessingInk" xmlns:wne="http://schemas.microsoft.com/office/word/2006/wordml" xmlns:wps="http://schemas.microsoft.com/office/word/2010/wordprocessingShape" mc:Ignorable="w14 w15 w16se w16cid w16 w16cex w16sdtdh wp14">
   <w:abstractNum w:abstractNumId="0" w15:restartNumberingAfterBreak="0">
+    <w:nsid w:val="00BB3AD6"/>
+    <w:multiLevelType w:val="hybridMultilevel"/>
+    <w:tmpl w:val="DC8A1A40"/>
+    <w:lvl w:ilvl="0" w:tplc="240A0001">
+      <w:start w:val="1"/>
+      <w:numFmt w:val="bullet"/>
+      <w:lvlText w:val=""/>
+      <w:lvlJc w:val="left"/>
+      <w:pPr>
+        <w:ind w:left="720" w:hanging="360"/>
+      </w:pPr>
+      <w:rPr>
+        <w:rFonts w:ascii="Symbol" w:hAnsi="Symbol" w:hint="default"/>
+      </w:rPr>
+    </w:lvl>
+    <w:lvl w:ilvl="1" w:tplc="240A0003" w:tentative="1">
+      <w:start w:val="1"/>
+      <w:numFmt w:val="bullet"/>
+      <w:lvlText w:val="o"/>
+      <w:lvlJc w:val="left"/>
+      <w:pPr>
+        <w:ind w:left="1440" w:hanging="360"/>
+      </w:pPr>
+      <w:rPr>
+        <w:rFonts w:ascii="Courier New" w:hAnsi="Courier New" w:cs="Courier New" w:hint="default"/>
+      </w:rPr>
+    </w:lvl>
+    <w:lvl w:ilvl="2" w:tplc="240A0005" w:tentative="1">
+      <w:start w:val="1"/>
+      <w:numFmt w:val="bullet"/>
+      <w:lvlText w:val=""/>
+      <w:lvlJc w:val="left"/>
+      <w:pPr>
+        <w:ind w:left="2160" w:hanging="360"/>
+      </w:pPr>
+      <w:rPr>
+        <w:rFonts w:ascii="Wingdings" w:hAnsi="Wingdings" w:hint="default"/>
+      </w:rPr>
+    </w:lvl>
+    <w:lvl w:ilvl="3" w:tplc="240A0001" w:tentative="1">
+      <w:start w:val="1"/>
+      <w:numFmt w:val="bullet"/>
+      <w:lvlText w:val=""/>
+      <w:lvlJc w:val="left"/>
+      <w:pPr>
+        <w:ind w:left="2880" w:hanging="360"/>
+      </w:pPr>
+      <w:rPr>
+        <w:rFonts w:ascii="Symbol" w:hAnsi="Symbol" w:hint="default"/>
+      </w:rPr>
+    </w:lvl>
+    <w:lvl w:ilvl="4" w:tplc="240A0003" w:tentative="1">
+      <w:start w:val="1"/>
+      <w:numFmt w:val="bullet"/>
+      <w:lvlText w:val="o"/>
+      <w:lvlJc w:val="left"/>
+      <w:pPr>
+        <w:ind w:left="3600" w:hanging="360"/>
+      </w:pPr>
+      <w:rPr>
+        <w:rFonts w:ascii="Courier New" w:hAnsi="Courier New" w:cs="Courier New" w:hint="default"/>
+      </w:rPr>
+    </w:lvl>
+    <w:lvl w:ilvl="5" w:tplc="240A0005" w:tentative="1">
+      <w:start w:val="1"/>
+      <w:numFmt w:val="bullet"/>
+      <w:lvlText w:val=""/>
+      <w:lvlJc w:val="left"/>
+      <w:pPr>
+        <w:ind w:left="4320" w:hanging="360"/>
+      </w:pPr>
+      <w:rPr>
+        <w:rFonts w:ascii="Wingdings" w:hAnsi="Wingdings" w:hint="default"/>
+      </w:rPr>
+    </w:lvl>
+    <w:lvl w:ilvl="6" w:tplc="240A0001" w:tentative="1">
+      <w:start w:val="1"/>
+      <w:numFmt w:val="bullet"/>
+      <w:lvlText w:val=""/>
+      <w:lvlJc w:val="left"/>
+      <w:pPr>
+        <w:ind w:left="5040" w:hanging="360"/>
+      </w:pPr>
+      <w:rPr>
+        <w:rFonts w:ascii="Symbol" w:hAnsi="Symbol" w:hint="default"/>
+      </w:rPr>
+    </w:lvl>
+    <w:lvl w:ilvl="7" w:tplc="240A0003" w:tentative="1">
+      <w:start w:val="1"/>
+      <w:numFmt w:val="bullet"/>
+      <w:lvlText w:val="o"/>
+      <w:lvlJc w:val="left"/>
+      <w:pPr>
+        <w:ind w:left="5760" w:hanging="360"/>
+      </w:pPr>
+      <w:rPr>
+        <w:rFonts w:ascii="Courier New" w:hAnsi="Courier New" w:cs="Courier New" w:hint="default"/>
+      </w:rPr>
+    </w:lvl>
+    <w:lvl w:ilvl="8" w:tplc="240A0005" w:tentative="1">
+      <w:start w:val="1"/>
+      <w:numFmt w:val="bullet"/>
+      <w:lvlText w:val=""/>
+      <w:lvlJc w:val="left"/>
+      <w:pPr>
+        <w:ind w:left="6480" w:hanging="360"/>
+      </w:pPr>
+      <w:rPr>
+        <w:rFonts w:ascii="Wingdings" w:hAnsi="Wingdings" w:hint="default"/>
+      </w:rPr>
+    </w:lvl>
+  </w:abstractNum>
+  <w:abstractNum w:abstractNumId="1" w15:restartNumberingAfterBreak="0">
     <w:nsid w:val="054676FC"/>
     <w:multiLevelType w:val="hybridMultilevel"/>
     <w:tmpl w:val="D236F546"/>
@@ -11981,7 +13685,7 @@
       </w:pPr>
     </w:lvl>
   </w:abstractNum>
-  <w:abstractNum w:abstractNumId="1" w15:restartNumberingAfterBreak="0">
+  <w:abstractNum w:abstractNumId="2" w15:restartNumberingAfterBreak="0">
     <w:nsid w:val="0A273752"/>
     <w:multiLevelType w:val="hybridMultilevel"/>
     <w:tmpl w:val="05481314"/>
@@ -12067,7 +13771,120 @@
       </w:pPr>
     </w:lvl>
   </w:abstractNum>
-  <w:abstractNum w:abstractNumId="2" w15:restartNumberingAfterBreak="0">
+  <w:abstractNum w:abstractNumId="3" w15:restartNumberingAfterBreak="0">
+    <w:nsid w:val="0BA55F73"/>
+    <w:multiLevelType w:val="hybridMultilevel"/>
+    <w:tmpl w:val="0A8E5E1C"/>
+    <w:lvl w:ilvl="0" w:tplc="240A0001">
+      <w:start w:val="1"/>
+      <w:numFmt w:val="bullet"/>
+      <w:lvlText w:val=""/>
+      <w:lvlJc w:val="left"/>
+      <w:pPr>
+        <w:ind w:left="720" w:hanging="360"/>
+      </w:pPr>
+      <w:rPr>
+        <w:rFonts w:ascii="Symbol" w:hAnsi="Symbol" w:hint="default"/>
+      </w:rPr>
+    </w:lvl>
+    <w:lvl w:ilvl="1" w:tplc="240A0003">
+      <w:start w:val="1"/>
+      <w:numFmt w:val="bullet"/>
+      <w:lvlText w:val="o"/>
+      <w:lvlJc w:val="left"/>
+      <w:pPr>
+        <w:ind w:left="1440" w:hanging="360"/>
+      </w:pPr>
+      <w:rPr>
+        <w:rFonts w:ascii="Courier New" w:hAnsi="Courier New" w:cs="Courier New" w:hint="default"/>
+      </w:rPr>
+    </w:lvl>
+    <w:lvl w:ilvl="2" w:tplc="240A0005" w:tentative="1">
+      <w:start w:val="1"/>
+      <w:numFmt w:val="bullet"/>
+      <w:lvlText w:val=""/>
+      <w:lvlJc w:val="left"/>
+      <w:pPr>
+        <w:ind w:left="2160" w:hanging="360"/>
+      </w:pPr>
+      <w:rPr>
+        <w:rFonts w:ascii="Wingdings" w:hAnsi="Wingdings" w:hint="default"/>
+      </w:rPr>
+    </w:lvl>
+    <w:lvl w:ilvl="3" w:tplc="240A0001" w:tentative="1">
+      <w:start w:val="1"/>
+      <w:numFmt w:val="bullet"/>
+      <w:lvlText w:val=""/>
+      <w:lvlJc w:val="left"/>
+      <w:pPr>
+        <w:ind w:left="2880" w:hanging="360"/>
+      </w:pPr>
+      <w:rPr>
+        <w:rFonts w:ascii="Symbol" w:hAnsi="Symbol" w:hint="default"/>
+      </w:rPr>
+    </w:lvl>
+    <w:lvl w:ilvl="4" w:tplc="240A0003" w:tentative="1">
+      <w:start w:val="1"/>
+      <w:numFmt w:val="bullet"/>
+      <w:lvlText w:val="o"/>
+      <w:lvlJc w:val="left"/>
+      <w:pPr>
+        <w:ind w:left="3600" w:hanging="360"/>
+      </w:pPr>
+      <w:rPr>
+        <w:rFonts w:ascii="Courier New" w:hAnsi="Courier New" w:cs="Courier New" w:hint="default"/>
+      </w:rPr>
+    </w:lvl>
+    <w:lvl w:ilvl="5" w:tplc="240A0005" w:tentative="1">
+      <w:start w:val="1"/>
+      <w:numFmt w:val="bullet"/>
+      <w:lvlText w:val=""/>
+      <w:lvlJc w:val="left"/>
+      <w:pPr>
+        <w:ind w:left="4320" w:hanging="360"/>
+      </w:pPr>
+      <w:rPr>
+        <w:rFonts w:ascii="Wingdings" w:hAnsi="Wingdings" w:hint="default"/>
+      </w:rPr>
+    </w:lvl>
+    <w:lvl w:ilvl="6" w:tplc="240A0001" w:tentative="1">
+      <w:start w:val="1"/>
+      <w:numFmt w:val="bullet"/>
+      <w:lvlText w:val=""/>
+      <w:lvlJc w:val="left"/>
+      <w:pPr>
+        <w:ind w:left="5040" w:hanging="360"/>
+      </w:pPr>
+      <w:rPr>
+        <w:rFonts w:ascii="Symbol" w:hAnsi="Symbol" w:hint="default"/>
+      </w:rPr>
+    </w:lvl>
+    <w:lvl w:ilvl="7" w:tplc="240A0003" w:tentative="1">
+      <w:start w:val="1"/>
+      <w:numFmt w:val="bullet"/>
+      <w:lvlText w:val="o"/>
+      <w:lvlJc w:val="left"/>
+      <w:pPr>
+        <w:ind w:left="5760" w:hanging="360"/>
+      </w:pPr>
+      <w:rPr>
+        <w:rFonts w:ascii="Courier New" w:hAnsi="Courier New" w:cs="Courier New" w:hint="default"/>
+      </w:rPr>
+    </w:lvl>
+    <w:lvl w:ilvl="8" w:tplc="240A0005" w:tentative="1">
+      <w:start w:val="1"/>
+      <w:numFmt w:val="bullet"/>
+      <w:lvlText w:val=""/>
+      <w:lvlJc w:val="left"/>
+      <w:pPr>
+        <w:ind w:left="6480" w:hanging="360"/>
+      </w:pPr>
+      <w:rPr>
+        <w:rFonts w:ascii="Wingdings" w:hAnsi="Wingdings" w:hint="default"/>
+      </w:rPr>
+    </w:lvl>
+  </w:abstractNum>
+  <w:abstractNum w:abstractNumId="4" w15:restartNumberingAfterBreak="0">
     <w:nsid w:val="0D2738F5"/>
     <w:multiLevelType w:val="hybridMultilevel"/>
     <w:tmpl w:val="80D6FB42"/>
@@ -12180,7 +13997,96 @@
       </w:rPr>
     </w:lvl>
   </w:abstractNum>
-  <w:abstractNum w:abstractNumId="3" w15:restartNumberingAfterBreak="0">
+  <w:abstractNum w:abstractNumId="5" w15:restartNumberingAfterBreak="0">
+    <w:nsid w:val="0E022260"/>
+    <w:multiLevelType w:val="hybridMultilevel"/>
+    <w:tmpl w:val="C0A2BA6A"/>
+    <w:lvl w:ilvl="0" w:tplc="240A000F">
+      <w:start w:val="1"/>
+      <w:numFmt w:val="decimal"/>
+      <w:lvlText w:val="%1."/>
+      <w:lvlJc w:val="left"/>
+      <w:pPr>
+        <w:ind w:left="360" w:hanging="360"/>
+      </w:pPr>
+      <w:rPr>
+        <w:rFonts w:hint="default"/>
+      </w:rPr>
+    </w:lvl>
+    <w:lvl w:ilvl="1" w:tplc="240A0019" w:tentative="1">
+      <w:start w:val="1"/>
+      <w:numFmt w:val="lowerLetter"/>
+      <w:lvlText w:val="%2."/>
+      <w:lvlJc w:val="left"/>
+      <w:pPr>
+        <w:ind w:left="1080" w:hanging="360"/>
+      </w:pPr>
+    </w:lvl>
+    <w:lvl w:ilvl="2" w:tplc="240A001B" w:tentative="1">
+      <w:start w:val="1"/>
+      <w:numFmt w:val="lowerRoman"/>
+      <w:lvlText w:val="%3."/>
+      <w:lvlJc w:val="right"/>
+      <w:pPr>
+        <w:ind w:left="1800" w:hanging="180"/>
+      </w:pPr>
+    </w:lvl>
+    <w:lvl w:ilvl="3" w:tplc="240A000F" w:tentative="1">
+      <w:start w:val="1"/>
+      <w:numFmt w:val="decimal"/>
+      <w:lvlText w:val="%4."/>
+      <w:lvlJc w:val="left"/>
+      <w:pPr>
+        <w:ind w:left="2520" w:hanging="360"/>
+      </w:pPr>
+    </w:lvl>
+    <w:lvl w:ilvl="4" w:tplc="240A0019" w:tentative="1">
+      <w:start w:val="1"/>
+      <w:numFmt w:val="lowerLetter"/>
+      <w:lvlText w:val="%5."/>
+      <w:lvlJc w:val="left"/>
+      <w:pPr>
+        <w:ind w:left="3240" w:hanging="360"/>
+      </w:pPr>
+    </w:lvl>
+    <w:lvl w:ilvl="5" w:tplc="240A001B" w:tentative="1">
+      <w:start w:val="1"/>
+      <w:numFmt w:val="lowerRoman"/>
+      <w:lvlText w:val="%6."/>
+      <w:lvlJc w:val="right"/>
+      <w:pPr>
+        <w:ind w:left="3960" w:hanging="180"/>
+      </w:pPr>
+    </w:lvl>
+    <w:lvl w:ilvl="6" w:tplc="240A000F" w:tentative="1">
+      <w:start w:val="1"/>
+      <w:numFmt w:val="decimal"/>
+      <w:lvlText w:val="%7."/>
+      <w:lvlJc w:val="left"/>
+      <w:pPr>
+        <w:ind w:left="4680" w:hanging="360"/>
+      </w:pPr>
+    </w:lvl>
+    <w:lvl w:ilvl="7" w:tplc="240A0019" w:tentative="1">
+      <w:start w:val="1"/>
+      <w:numFmt w:val="lowerLetter"/>
+      <w:lvlText w:val="%8."/>
+      <w:lvlJc w:val="left"/>
+      <w:pPr>
+        <w:ind w:left="5400" w:hanging="360"/>
+      </w:pPr>
+    </w:lvl>
+    <w:lvl w:ilvl="8" w:tplc="240A001B" w:tentative="1">
+      <w:start w:val="1"/>
+      <w:numFmt w:val="lowerRoman"/>
+      <w:lvlText w:val="%9."/>
+      <w:lvlJc w:val="right"/>
+      <w:pPr>
+        <w:ind w:left="6120" w:hanging="180"/>
+      </w:pPr>
+    </w:lvl>
+  </w:abstractNum>
+  <w:abstractNum w:abstractNumId="6" w15:restartNumberingAfterBreak="0">
     <w:nsid w:val="122254A0"/>
     <w:multiLevelType w:val="hybridMultilevel"/>
     <w:tmpl w:val="78F6006A"/>
@@ -12293,7 +14199,7 @@
       </w:rPr>
     </w:lvl>
   </w:abstractNum>
-  <w:abstractNum w:abstractNumId="4" w15:restartNumberingAfterBreak="0">
+  <w:abstractNum w:abstractNumId="7" w15:restartNumberingAfterBreak="0">
     <w:nsid w:val="21E92DF1"/>
     <w:multiLevelType w:val="hybridMultilevel"/>
     <w:tmpl w:val="4E6E5668"/>
@@ -12406,7 +14312,7 @@
       </w:rPr>
     </w:lvl>
   </w:abstractNum>
-  <w:abstractNum w:abstractNumId="5" w15:restartNumberingAfterBreak="0">
+  <w:abstractNum w:abstractNumId="8" w15:restartNumberingAfterBreak="0">
     <w:nsid w:val="281C79FE"/>
     <w:multiLevelType w:val="hybridMultilevel"/>
     <w:tmpl w:val="CCC8C104"/>
@@ -12492,7 +14398,7 @@
       </w:pPr>
     </w:lvl>
   </w:abstractNum>
-  <w:abstractNum w:abstractNumId="6" w15:restartNumberingAfterBreak="0">
+  <w:abstractNum w:abstractNumId="9" w15:restartNumberingAfterBreak="0">
     <w:nsid w:val="29C10B75"/>
     <w:multiLevelType w:val="hybridMultilevel"/>
     <w:tmpl w:val="8B0A7EDC"/>
@@ -12605,7 +14511,93 @@
       </w:rPr>
     </w:lvl>
   </w:abstractNum>
-  <w:abstractNum w:abstractNumId="7" w15:restartNumberingAfterBreak="0">
+  <w:abstractNum w:abstractNumId="10" w15:restartNumberingAfterBreak="0">
+    <w:nsid w:val="2D2E6D53"/>
+    <w:multiLevelType w:val="hybridMultilevel"/>
+    <w:tmpl w:val="B0680948"/>
+    <w:lvl w:ilvl="0" w:tplc="240A000F">
+      <w:start w:val="1"/>
+      <w:numFmt w:val="decimal"/>
+      <w:lvlText w:val="%1."/>
+      <w:lvlJc w:val="left"/>
+      <w:pPr>
+        <w:ind w:left="720" w:hanging="360"/>
+      </w:pPr>
+    </w:lvl>
+    <w:lvl w:ilvl="1" w:tplc="240A0019" w:tentative="1">
+      <w:start w:val="1"/>
+      <w:numFmt w:val="lowerLetter"/>
+      <w:lvlText w:val="%2."/>
+      <w:lvlJc w:val="left"/>
+      <w:pPr>
+        <w:ind w:left="1440" w:hanging="360"/>
+      </w:pPr>
+    </w:lvl>
+    <w:lvl w:ilvl="2" w:tplc="240A001B" w:tentative="1">
+      <w:start w:val="1"/>
+      <w:numFmt w:val="lowerRoman"/>
+      <w:lvlText w:val="%3."/>
+      <w:lvlJc w:val="right"/>
+      <w:pPr>
+        <w:ind w:left="2160" w:hanging="180"/>
+      </w:pPr>
+    </w:lvl>
+    <w:lvl w:ilvl="3" w:tplc="240A000F" w:tentative="1">
+      <w:start w:val="1"/>
+      <w:numFmt w:val="decimal"/>
+      <w:lvlText w:val="%4."/>
+      <w:lvlJc w:val="left"/>
+      <w:pPr>
+        <w:ind w:left="2880" w:hanging="360"/>
+      </w:pPr>
+    </w:lvl>
+    <w:lvl w:ilvl="4" w:tplc="240A0019" w:tentative="1">
+      <w:start w:val="1"/>
+      <w:numFmt w:val="lowerLetter"/>
+      <w:lvlText w:val="%5."/>
+      <w:lvlJc w:val="left"/>
+      <w:pPr>
+        <w:ind w:left="3600" w:hanging="360"/>
+      </w:pPr>
+    </w:lvl>
+    <w:lvl w:ilvl="5" w:tplc="240A001B" w:tentative="1">
+      <w:start w:val="1"/>
+      <w:numFmt w:val="lowerRoman"/>
+      <w:lvlText w:val="%6."/>
+      <w:lvlJc w:val="right"/>
+      <w:pPr>
+        <w:ind w:left="4320" w:hanging="180"/>
+      </w:pPr>
+    </w:lvl>
+    <w:lvl w:ilvl="6" w:tplc="240A000F" w:tentative="1">
+      <w:start w:val="1"/>
+      <w:numFmt w:val="decimal"/>
+      <w:lvlText w:val="%7."/>
+      <w:lvlJc w:val="left"/>
+      <w:pPr>
+        <w:ind w:left="5040" w:hanging="360"/>
+      </w:pPr>
+    </w:lvl>
+    <w:lvl w:ilvl="7" w:tplc="240A0019" w:tentative="1">
+      <w:start w:val="1"/>
+      <w:numFmt w:val="lowerLetter"/>
+      <w:lvlText w:val="%8."/>
+      <w:lvlJc w:val="left"/>
+      <w:pPr>
+        <w:ind w:left="5760" w:hanging="360"/>
+      </w:pPr>
+    </w:lvl>
+    <w:lvl w:ilvl="8" w:tplc="240A001B" w:tentative="1">
+      <w:start w:val="1"/>
+      <w:numFmt w:val="lowerRoman"/>
+      <w:lvlText w:val="%9."/>
+      <w:lvlJc w:val="right"/>
+      <w:pPr>
+        <w:ind w:left="6480" w:hanging="180"/>
+      </w:pPr>
+    </w:lvl>
+  </w:abstractNum>
+  <w:abstractNum w:abstractNumId="11" w15:restartNumberingAfterBreak="0">
     <w:nsid w:val="2D2F24AE"/>
     <w:multiLevelType w:val="hybridMultilevel"/>
     <w:tmpl w:val="D1B84132"/>
@@ -12718,7 +14710,7 @@
       </w:rPr>
     </w:lvl>
   </w:abstractNum>
-  <w:abstractNum w:abstractNumId="8" w15:restartNumberingAfterBreak="0">
+  <w:abstractNum w:abstractNumId="12" w15:restartNumberingAfterBreak="0">
     <w:nsid w:val="2EAB0741"/>
     <w:multiLevelType w:val="hybridMultilevel"/>
     <w:tmpl w:val="7E005E78"/>
@@ -12831,7 +14823,7 @@
       </w:rPr>
     </w:lvl>
   </w:abstractNum>
-  <w:abstractNum w:abstractNumId="9" w15:restartNumberingAfterBreak="0">
+  <w:abstractNum w:abstractNumId="13" w15:restartNumberingAfterBreak="0">
     <w:nsid w:val="306960EE"/>
     <w:multiLevelType w:val="hybridMultilevel"/>
     <w:tmpl w:val="A5148E4C"/>
@@ -12944,7 +14936,7 @@
       </w:rPr>
     </w:lvl>
   </w:abstractNum>
-  <w:abstractNum w:abstractNumId="10" w15:restartNumberingAfterBreak="0">
+  <w:abstractNum w:abstractNumId="14" w15:restartNumberingAfterBreak="0">
     <w:nsid w:val="3BD063D4"/>
     <w:multiLevelType w:val="hybridMultilevel"/>
     <w:tmpl w:val="E36AD4B6"/>
@@ -13057,7 +15049,7 @@
       </w:rPr>
     </w:lvl>
   </w:abstractNum>
-  <w:abstractNum w:abstractNumId="11" w15:restartNumberingAfterBreak="0">
+  <w:abstractNum w:abstractNumId="15" w15:restartNumberingAfterBreak="0">
     <w:nsid w:val="3C6705B9"/>
     <w:multiLevelType w:val="hybridMultilevel"/>
     <w:tmpl w:val="611CCACC"/>
@@ -13170,7 +15162,7 @@
       </w:rPr>
     </w:lvl>
   </w:abstractNum>
-  <w:abstractNum w:abstractNumId="12" w15:restartNumberingAfterBreak="0">
+  <w:abstractNum w:abstractNumId="16" w15:restartNumberingAfterBreak="0">
     <w:nsid w:val="408872A8"/>
     <w:multiLevelType w:val="hybridMultilevel"/>
     <w:tmpl w:val="ED4C068E"/>
@@ -13256,7 +15248,7 @@
       </w:pPr>
     </w:lvl>
   </w:abstractNum>
-  <w:abstractNum w:abstractNumId="13" w15:restartNumberingAfterBreak="0">
+  <w:abstractNum w:abstractNumId="17" w15:restartNumberingAfterBreak="0">
     <w:nsid w:val="410F116C"/>
     <w:multiLevelType w:val="hybridMultilevel"/>
     <w:tmpl w:val="34561750"/>
@@ -13369,7 +15361,7 @@
       </w:rPr>
     </w:lvl>
   </w:abstractNum>
-  <w:abstractNum w:abstractNumId="14" w15:restartNumberingAfterBreak="0">
+  <w:abstractNum w:abstractNumId="18" w15:restartNumberingAfterBreak="0">
     <w:nsid w:val="471A6E77"/>
     <w:multiLevelType w:val="hybridMultilevel"/>
     <w:tmpl w:val="297E3692"/>
@@ -13482,7 +15474,7 @@
       </w:rPr>
     </w:lvl>
   </w:abstractNum>
-  <w:abstractNum w:abstractNumId="15" w15:restartNumberingAfterBreak="0">
+  <w:abstractNum w:abstractNumId="19" w15:restartNumberingAfterBreak="0">
     <w:nsid w:val="4B3A2607"/>
     <w:multiLevelType w:val="hybridMultilevel"/>
     <w:tmpl w:val="6A583FF8"/>
@@ -13595,7 +15587,7 @@
       </w:rPr>
     </w:lvl>
   </w:abstractNum>
-  <w:abstractNum w:abstractNumId="16" w15:restartNumberingAfterBreak="0">
+  <w:abstractNum w:abstractNumId="20" w15:restartNumberingAfterBreak="0">
     <w:nsid w:val="4C5E0310"/>
     <w:multiLevelType w:val="hybridMultilevel"/>
     <w:tmpl w:val="1BBAF3C0"/>
@@ -13708,7 +15700,7 @@
       </w:rPr>
     </w:lvl>
   </w:abstractNum>
-  <w:abstractNum w:abstractNumId="17" w15:restartNumberingAfterBreak="0">
+  <w:abstractNum w:abstractNumId="21" w15:restartNumberingAfterBreak="0">
     <w:nsid w:val="507E3B03"/>
     <w:multiLevelType w:val="hybridMultilevel"/>
     <w:tmpl w:val="23B67748"/>
@@ -13794,7 +15786,7 @@
       </w:pPr>
     </w:lvl>
   </w:abstractNum>
-  <w:abstractNum w:abstractNumId="18" w15:restartNumberingAfterBreak="0">
+  <w:abstractNum w:abstractNumId="22" w15:restartNumberingAfterBreak="0">
     <w:nsid w:val="52AA0C1F"/>
     <w:multiLevelType w:val="hybridMultilevel"/>
     <w:tmpl w:val="54DC031C"/>
@@ -13907,7 +15899,7 @@
       </w:rPr>
     </w:lvl>
   </w:abstractNum>
-  <w:abstractNum w:abstractNumId="19" w15:restartNumberingAfterBreak="0">
+  <w:abstractNum w:abstractNumId="23" w15:restartNumberingAfterBreak="0">
     <w:nsid w:val="575C3675"/>
     <w:multiLevelType w:val="hybridMultilevel"/>
     <w:tmpl w:val="7C821894"/>
@@ -14020,7 +16012,7 @@
       </w:rPr>
     </w:lvl>
   </w:abstractNum>
-  <w:abstractNum w:abstractNumId="20" w15:restartNumberingAfterBreak="0">
+  <w:abstractNum w:abstractNumId="24" w15:restartNumberingAfterBreak="0">
     <w:nsid w:val="61A25216"/>
     <w:multiLevelType w:val="hybridMultilevel"/>
     <w:tmpl w:val="94122162"/>
@@ -14106,7 +16098,7 @@
       </w:pPr>
     </w:lvl>
   </w:abstractNum>
-  <w:abstractNum w:abstractNumId="21" w15:restartNumberingAfterBreak="0">
+  <w:abstractNum w:abstractNumId="25" w15:restartNumberingAfterBreak="0">
     <w:nsid w:val="646C51A5"/>
     <w:multiLevelType w:val="hybridMultilevel"/>
     <w:tmpl w:val="E6D062FA"/>
@@ -14192,7 +16184,7 @@
       </w:pPr>
     </w:lvl>
   </w:abstractNum>
-  <w:abstractNum w:abstractNumId="22" w15:restartNumberingAfterBreak="0">
+  <w:abstractNum w:abstractNumId="26" w15:restartNumberingAfterBreak="0">
     <w:nsid w:val="6B0E491D"/>
     <w:multiLevelType w:val="hybridMultilevel"/>
     <w:tmpl w:val="FDF8A2CA"/>
@@ -14305,7 +16297,7 @@
       </w:rPr>
     </w:lvl>
   </w:abstractNum>
-  <w:abstractNum w:abstractNumId="23" w15:restartNumberingAfterBreak="0">
+  <w:abstractNum w:abstractNumId="27" w15:restartNumberingAfterBreak="0">
     <w:nsid w:val="71186721"/>
     <w:multiLevelType w:val="hybridMultilevel"/>
     <w:tmpl w:val="63D2E76A"/>
@@ -14418,7 +16410,7 @@
       </w:rPr>
     </w:lvl>
   </w:abstractNum>
-  <w:abstractNum w:abstractNumId="24" w15:restartNumberingAfterBreak="0">
+  <w:abstractNum w:abstractNumId="28" w15:restartNumberingAfterBreak="0">
     <w:nsid w:val="745F2B0F"/>
     <w:multiLevelType w:val="hybridMultilevel"/>
     <w:tmpl w:val="CE60DC84"/>
@@ -14531,7 +16523,7 @@
       </w:rPr>
     </w:lvl>
   </w:abstractNum>
-  <w:abstractNum w:abstractNumId="25" w15:restartNumberingAfterBreak="0">
+  <w:abstractNum w:abstractNumId="29" w15:restartNumberingAfterBreak="0">
     <w:nsid w:val="7FAB148A"/>
     <w:multiLevelType w:val="hybridMultilevel"/>
     <w:tmpl w:val="567A116E"/>
@@ -14644,82 +16636,186 @@
       </w:rPr>
     </w:lvl>
   </w:abstractNum>
+  <w:abstractNum w:abstractNumId="30" w15:restartNumberingAfterBreak="0">
+    <w:nsid w:val="7FD57299"/>
+    <w:multiLevelType w:val="hybridMultilevel"/>
+    <w:tmpl w:val="2B583FB8"/>
+    <w:lvl w:ilvl="0" w:tplc="240A000F">
+      <w:start w:val="1"/>
+      <w:numFmt w:val="decimal"/>
+      <w:lvlText w:val="%1."/>
+      <w:lvlJc w:val="left"/>
+      <w:pPr>
+        <w:ind w:left="720" w:hanging="360"/>
+      </w:pPr>
+      <w:rPr>
+        <w:rFonts w:hint="default"/>
+      </w:rPr>
+    </w:lvl>
+    <w:lvl w:ilvl="1" w:tplc="240A0019" w:tentative="1">
+      <w:start w:val="1"/>
+      <w:numFmt w:val="lowerLetter"/>
+      <w:lvlText w:val="%2."/>
+      <w:lvlJc w:val="left"/>
+      <w:pPr>
+        <w:ind w:left="1440" w:hanging="360"/>
+      </w:pPr>
+    </w:lvl>
+    <w:lvl w:ilvl="2" w:tplc="240A001B" w:tentative="1">
+      <w:start w:val="1"/>
+      <w:numFmt w:val="lowerRoman"/>
+      <w:lvlText w:val="%3."/>
+      <w:lvlJc w:val="right"/>
+      <w:pPr>
+        <w:ind w:left="2160" w:hanging="180"/>
+      </w:pPr>
+    </w:lvl>
+    <w:lvl w:ilvl="3" w:tplc="240A000F" w:tentative="1">
+      <w:start w:val="1"/>
+      <w:numFmt w:val="decimal"/>
+      <w:lvlText w:val="%4."/>
+      <w:lvlJc w:val="left"/>
+      <w:pPr>
+        <w:ind w:left="2880" w:hanging="360"/>
+      </w:pPr>
+    </w:lvl>
+    <w:lvl w:ilvl="4" w:tplc="240A0019" w:tentative="1">
+      <w:start w:val="1"/>
+      <w:numFmt w:val="lowerLetter"/>
+      <w:lvlText w:val="%5."/>
+      <w:lvlJc w:val="left"/>
+      <w:pPr>
+        <w:ind w:left="3600" w:hanging="360"/>
+      </w:pPr>
+    </w:lvl>
+    <w:lvl w:ilvl="5" w:tplc="240A001B" w:tentative="1">
+      <w:start w:val="1"/>
+      <w:numFmt w:val="lowerRoman"/>
+      <w:lvlText w:val="%6."/>
+      <w:lvlJc w:val="right"/>
+      <w:pPr>
+        <w:ind w:left="4320" w:hanging="180"/>
+      </w:pPr>
+    </w:lvl>
+    <w:lvl w:ilvl="6" w:tplc="240A000F" w:tentative="1">
+      <w:start w:val="1"/>
+      <w:numFmt w:val="decimal"/>
+      <w:lvlText w:val="%7."/>
+      <w:lvlJc w:val="left"/>
+      <w:pPr>
+        <w:ind w:left="5040" w:hanging="360"/>
+      </w:pPr>
+    </w:lvl>
+    <w:lvl w:ilvl="7" w:tplc="240A0019" w:tentative="1">
+      <w:start w:val="1"/>
+      <w:numFmt w:val="lowerLetter"/>
+      <w:lvlText w:val="%8."/>
+      <w:lvlJc w:val="left"/>
+      <w:pPr>
+        <w:ind w:left="5760" w:hanging="360"/>
+      </w:pPr>
+    </w:lvl>
+    <w:lvl w:ilvl="8" w:tplc="240A001B" w:tentative="1">
+      <w:start w:val="1"/>
+      <w:numFmt w:val="lowerRoman"/>
+      <w:lvlText w:val="%9."/>
+      <w:lvlJc w:val="right"/>
+      <w:pPr>
+        <w:ind w:left="6480" w:hanging="180"/>
+      </w:pPr>
+    </w:lvl>
+  </w:abstractNum>
   <w:num w:numId="1" w16cid:durableId="144321561">
+    <w:abstractNumId w:val="29"/>
+  </w:num>
+  <w:num w:numId="2" w16cid:durableId="375550626">
+    <w:abstractNumId w:val="26"/>
+  </w:num>
+  <w:num w:numId="3" w16cid:durableId="1454178972">
+    <w:abstractNumId w:val="18"/>
+  </w:num>
+  <w:num w:numId="4" w16cid:durableId="920673221">
+    <w:abstractNumId w:val="19"/>
+  </w:num>
+  <w:num w:numId="5" w16cid:durableId="1286305585">
+    <w:abstractNumId w:val="4"/>
+  </w:num>
+  <w:num w:numId="6" w16cid:durableId="711342763">
+    <w:abstractNumId w:val="28"/>
+  </w:num>
+  <w:num w:numId="7" w16cid:durableId="1516307329">
+    <w:abstractNumId w:val="7"/>
+  </w:num>
+  <w:num w:numId="8" w16cid:durableId="1825587972">
+    <w:abstractNumId w:val="14"/>
+  </w:num>
+  <w:num w:numId="9" w16cid:durableId="1867060743">
+    <w:abstractNumId w:val="13"/>
+  </w:num>
+  <w:num w:numId="10" w16cid:durableId="1927642692">
+    <w:abstractNumId w:val="23"/>
+  </w:num>
+  <w:num w:numId="11" w16cid:durableId="1466122559">
+    <w:abstractNumId w:val="16"/>
+  </w:num>
+  <w:num w:numId="12" w16cid:durableId="712466951">
+    <w:abstractNumId w:val="1"/>
+  </w:num>
+  <w:num w:numId="13" w16cid:durableId="1644430283">
+    <w:abstractNumId w:val="12"/>
+  </w:num>
+  <w:num w:numId="14" w16cid:durableId="1306859095">
+    <w:abstractNumId w:val="11"/>
+  </w:num>
+  <w:num w:numId="15" w16cid:durableId="1168133710">
+    <w:abstractNumId w:val="20"/>
+  </w:num>
+  <w:num w:numId="16" w16cid:durableId="1691371927">
+    <w:abstractNumId w:val="27"/>
+  </w:num>
+  <w:num w:numId="17" w16cid:durableId="695275668">
+    <w:abstractNumId w:val="15"/>
+  </w:num>
+  <w:num w:numId="18" w16cid:durableId="1279919139">
+    <w:abstractNumId w:val="21"/>
+  </w:num>
+  <w:num w:numId="19" w16cid:durableId="1966543343">
+    <w:abstractNumId w:val="8"/>
+  </w:num>
+  <w:num w:numId="20" w16cid:durableId="2035299806">
+    <w:abstractNumId w:val="22"/>
+  </w:num>
+  <w:num w:numId="21" w16cid:durableId="397438637">
+    <w:abstractNumId w:val="17"/>
+  </w:num>
+  <w:num w:numId="22" w16cid:durableId="1647323201">
+    <w:abstractNumId w:val="2"/>
+  </w:num>
+  <w:num w:numId="23" w16cid:durableId="920791651">
     <w:abstractNumId w:val="25"/>
   </w:num>
-  <w:num w:numId="2" w16cid:durableId="375550626">
-    <w:abstractNumId w:val="22"/>
-  </w:num>
-  <w:num w:numId="3" w16cid:durableId="1454178972">
-    <w:abstractNumId w:val="14"/>
-  </w:num>
-  <w:num w:numId="4" w16cid:durableId="920673221">
-    <w:abstractNumId w:val="15"/>
-  </w:num>
-  <w:num w:numId="5" w16cid:durableId="1286305585">
-    <w:abstractNumId w:val="2"/>
-  </w:num>
-  <w:num w:numId="6" w16cid:durableId="711342763">
+  <w:num w:numId="24" w16cid:durableId="585260534">
     <w:abstractNumId w:val="24"/>
   </w:num>
-  <w:num w:numId="7" w16cid:durableId="1516307329">
-    <w:abstractNumId w:val="4"/>
+  <w:num w:numId="25" w16cid:durableId="1556235112">
+    <w:abstractNumId w:val="9"/>
   </w:num>
-  <w:num w:numId="8" w16cid:durableId="1825587972">
+  <w:num w:numId="26" w16cid:durableId="867766172">
+    <w:abstractNumId w:val="6"/>
+  </w:num>
+  <w:num w:numId="27" w16cid:durableId="1005475219">
     <w:abstractNumId w:val="10"/>
   </w:num>
-  <w:num w:numId="9" w16cid:durableId="1867060743">
-    <w:abstractNumId w:val="9"/>
+  <w:num w:numId="28" w16cid:durableId="89397179">
+    <w:abstractNumId w:val="30"/>
   </w:num>
-  <w:num w:numId="10" w16cid:durableId="1927642692">
-    <w:abstractNumId w:val="19"/>
+  <w:num w:numId="29" w16cid:durableId="897474538">
+    <w:abstractNumId w:val="5"/>
   </w:num>
-  <w:num w:numId="11" w16cid:durableId="1466122559">
-    <w:abstractNumId w:val="12"/>
-  </w:num>
-  <w:num w:numId="12" w16cid:durableId="712466951">
+  <w:num w:numId="30" w16cid:durableId="1226911419">
     <w:abstractNumId w:val="0"/>
   </w:num>
-  <w:num w:numId="13" w16cid:durableId="1644430283">
-    <w:abstractNumId w:val="8"/>
-  </w:num>
-  <w:num w:numId="14" w16cid:durableId="1306859095">
-    <w:abstractNumId w:val="7"/>
-  </w:num>
-  <w:num w:numId="15" w16cid:durableId="1168133710">
-    <w:abstractNumId w:val="16"/>
-  </w:num>
-  <w:num w:numId="16" w16cid:durableId="1691371927">
-    <w:abstractNumId w:val="23"/>
-  </w:num>
-  <w:num w:numId="17" w16cid:durableId="695275668">
-    <w:abstractNumId w:val="11"/>
-  </w:num>
-  <w:num w:numId="18" w16cid:durableId="1279919139">
-    <w:abstractNumId w:val="17"/>
-  </w:num>
-  <w:num w:numId="19" w16cid:durableId="1966543343">
-    <w:abstractNumId w:val="5"/>
-  </w:num>
-  <w:num w:numId="20" w16cid:durableId="2035299806">
-    <w:abstractNumId w:val="18"/>
-  </w:num>
-  <w:num w:numId="21" w16cid:durableId="397438637">
-    <w:abstractNumId w:val="13"/>
-  </w:num>
-  <w:num w:numId="22" w16cid:durableId="1647323201">
-    <w:abstractNumId w:val="1"/>
-  </w:num>
-  <w:num w:numId="23" w16cid:durableId="920791651">
-    <w:abstractNumId w:val="21"/>
-  </w:num>
-  <w:num w:numId="24" w16cid:durableId="585260534">
-    <w:abstractNumId w:val="20"/>
-  </w:num>
-  <w:num w:numId="25" w16cid:durableId="1556235112">
-    <w:abstractNumId w:val="6"/>
-  </w:num>
-  <w:num w:numId="26" w16cid:durableId="867766172">
+  <w:num w:numId="31" w16cid:durableId="909272627">
     <w:abstractNumId w:val="3"/>
   </w:num>
 </w:numbering>

--- a/Semestre 2/Administración y Valoración Financiera/Apuntes.docx
+++ b/Semestre 2/Administración y Valoración Financiera/Apuntes.docx
@@ -1,6 +1,6 @@
 
 <file path=word/document.xml><?xml version="1.0" encoding="utf-8"?>
-<w:document xmlns:wpc="http://schemas.microsoft.com/office/word/2010/wordprocessingCanvas" xmlns:cx="http://schemas.microsoft.com/office/drawing/2014/chartex" xmlns:cx1="http://schemas.microsoft.com/office/drawing/2015/9/8/chartex" xmlns:cx2="http://schemas.microsoft.com/office/drawing/2015/10/21/chartex" xmlns:cx3="http://schemas.microsoft.com/office/drawing/2016/5/9/chartex" xmlns:cx4="http://schemas.microsoft.com/office/drawing/2016/5/10/chartex" xmlns:cx5="http://schemas.microsoft.com/office/drawing/2016/5/11/chartex" xmlns:cx6="http://schemas.microsoft.com/office/drawing/2016/5/12/chartex" xmlns:cx7="http://schemas.microsoft.com/office/drawing/2016/5/13/chartex" xmlns:cx8="http://schemas.microsoft.com/office/drawing/2016/5/14/chartex" xmlns:mc="http://schemas.openxmlformats.org/markup-compatibility/2006" xmlns:aink="http://schemas.microsoft.com/office/drawing/2016/ink" xmlns:am3d="http://schemas.microsoft.com/office/drawing/2017/model3d" xmlns:o="urn:schemas-microsoft-com:office:office" xmlns:oel="http://schemas.microsoft.com/office/2019/extlst" xmlns:r="http://schemas.openxmlformats.org/officeDocument/2006/relationships" xmlns:m="http://schemas.openxmlformats.org/officeDocument/2006/math" xmlns:v="urn:schemas-microsoft-com:vml" xmlns:wp14="http://schemas.microsoft.com/office/word/2010/wordprocessingDrawing" xmlns:wp="http://schemas.openxmlformats.org/drawingml/2006/wordprocessingDrawing" xmlns:w10="urn:schemas-microsoft-com:office:word" xmlns:w="http://schemas.openxmlformats.org/wordprocessingml/2006/main" xmlns:w14="http://schemas.microsoft.com/office/word/2010/wordml" xmlns:w15="http://schemas.microsoft.com/office/word/2012/wordml" xmlns:w16cex="http://schemas.microsoft.com/office/word/2018/wordml/cex" xmlns:w16cid="http://schemas.microsoft.com/office/word/2016/wordml/cid" xmlns:w16="http://schemas.microsoft.com/office/word/2018/wordml" xmlns:w16sdtdh="http://schemas.microsoft.com/office/word/2020/wordml/sdtdatahash" xmlns:w16se="http://schemas.microsoft.com/office/word/2015/wordml/symex" xmlns:wpg="http://schemas.microsoft.com/office/word/2010/wordprocessingGroup" xmlns:wpi="http://schemas.microsoft.com/office/word/2010/wordprocessingInk" xmlns:wne="http://schemas.microsoft.com/office/word/2006/wordml" xmlns:wps="http://schemas.microsoft.com/office/word/2010/wordprocessingShape" mc:Ignorable="w14 w15 w16se w16cid w16 w16cex w16sdtdh wp14">
+<w:document xmlns:wpc="http://schemas.microsoft.com/office/word/2010/wordprocessingCanvas" xmlns:cx="http://schemas.microsoft.com/office/drawing/2014/chartex" xmlns:cx1="http://schemas.microsoft.com/office/drawing/2015/9/8/chartex" xmlns:cx2="http://schemas.microsoft.com/office/drawing/2015/10/21/chartex" xmlns:cx3="http://schemas.microsoft.com/office/drawing/2016/5/9/chartex" xmlns:cx4="http://schemas.microsoft.com/office/drawing/2016/5/10/chartex" xmlns:cx5="http://schemas.microsoft.com/office/drawing/2016/5/11/chartex" xmlns:cx6="http://schemas.microsoft.com/office/drawing/2016/5/12/chartex" xmlns:cx7="http://schemas.microsoft.com/office/drawing/2016/5/13/chartex" xmlns:cx8="http://schemas.microsoft.com/office/drawing/2016/5/14/chartex" xmlns:mc="http://schemas.openxmlformats.org/markup-compatibility/2006" xmlns:aink="http://schemas.microsoft.com/office/drawing/2016/ink" xmlns:am3d="http://schemas.microsoft.com/office/drawing/2017/model3d" xmlns:o="urn:schemas-microsoft-com:office:office" xmlns:oel="http://schemas.microsoft.com/office/2019/extlst" xmlns:r="http://schemas.openxmlformats.org/officeDocument/2006/relationships" xmlns:m="http://schemas.openxmlformats.org/officeDocument/2006/math" xmlns:v="urn:schemas-microsoft-com:vml" xmlns:wp14="http://schemas.microsoft.com/office/word/2010/wordprocessingDrawing" xmlns:wp="http://schemas.openxmlformats.org/drawingml/2006/wordprocessingDrawing" xmlns:w10="urn:schemas-microsoft-com:office:word" xmlns:w="http://schemas.openxmlformats.org/wordprocessingml/2006/main" xmlns:w14="http://schemas.microsoft.com/office/word/2010/wordml" xmlns:w15="http://schemas.microsoft.com/office/word/2012/wordml" xmlns:w16cex="http://schemas.microsoft.com/office/word/2018/wordml/cex" xmlns:w16cid="http://schemas.microsoft.com/office/word/2016/wordml/cid" xmlns:w16="http://schemas.microsoft.com/office/word/2018/wordml" xmlns:w16du="http://schemas.microsoft.com/office/word/2023/wordml/word16du" xmlns:w16sdtdh="http://schemas.microsoft.com/office/word/2020/wordml/sdtdatahash" xmlns:w16se="http://schemas.microsoft.com/office/word/2015/wordml/symex" xmlns:wpg="http://schemas.microsoft.com/office/word/2010/wordprocessingGroup" xmlns:wpi="http://schemas.microsoft.com/office/word/2010/wordprocessingInk" xmlns:wne="http://schemas.microsoft.com/office/word/2006/wordml" xmlns:wps="http://schemas.microsoft.com/office/word/2010/wordprocessingShape" mc:Ignorable="w14 w15 w16se w16cid w16 w16cex w16sdtdh wp14">
   <w:body>
     <w:p>
       <w:pPr>
@@ -3477,25 +3477,7 @@
                     <w:rPr>
                       <w:rFonts w:ascii="Cambria Math" w:eastAsiaTheme="minorEastAsia" w:hAnsi="Cambria Math"/>
                     </w:rPr>
-                    <m:t>1</m:t>
-                  </m:r>
-                  <m:r>
-                    <m:rPr>
-                      <m:sty m:val="bi"/>
-                    </m:rPr>
-                    <w:rPr>
-                      <w:rFonts w:ascii="Cambria Math" w:eastAsiaTheme="minorEastAsia" w:hAnsi="Cambria Math"/>
-                    </w:rPr>
-                    <m:t>+</m:t>
-                  </m:r>
-                  <m:r>
-                    <m:rPr>
-                      <m:sty m:val="bi"/>
-                    </m:rPr>
-                    <w:rPr>
-                      <w:rFonts w:ascii="Cambria Math" w:eastAsiaTheme="minorEastAsia" w:hAnsi="Cambria Math"/>
-                    </w:rPr>
-                    <m:t>g</m:t>
+                    <m:t>1+g</m:t>
                   </m:r>
                 </m:e>
               </m:d>
@@ -3550,16 +3532,7 @@
                 <w:rPr>
                   <w:rFonts w:ascii="Cambria Math" w:eastAsiaTheme="minorEastAsia" w:hAnsi="Cambria Math"/>
                 </w:rPr>
-                <m:t>-</m:t>
-              </m:r>
-              <m:r>
-                <m:rPr>
-                  <m:sty m:val="bi"/>
-                </m:rPr>
-                <w:rPr>
-                  <w:rFonts w:ascii="Cambria Math" w:eastAsiaTheme="minorEastAsia" w:hAnsi="Cambria Math"/>
-                </w:rPr>
-                <m:t>g</m:t>
+                <m:t>-g</m:t>
               </m:r>
               <m:ctrlPr>
                 <w:rPr>
@@ -3708,13 +3681,7 @@
             <w:rPr>
               <w:rFonts w:ascii="Cambria Math" w:eastAsiaTheme="minorEastAsia" w:hAnsi="Cambria Math"/>
             </w:rPr>
-            <m:t>+</m:t>
-          </m:r>
-          <m:r>
-            <w:rPr>
-              <w:rFonts w:ascii="Cambria Math" w:eastAsiaTheme="minorEastAsia" w:hAnsi="Cambria Math"/>
-            </w:rPr>
-            <m:t>g</m:t>
+            <m:t>+g</m:t>
           </m:r>
         </m:oMath>
       </m:oMathPara>
@@ -5886,7 +5853,25 @@
           <w:highlight w:val="yellow"/>
           <w:lang w:val="es-ES"/>
         </w:rPr>
-        <w:t xml:space="preserve">Utilizar un ratio permite comparar la valoración de diferentes firmas.  </w:t>
+        <w:t xml:space="preserve">Utilizar </w:t>
+      </w:r>
+      <w:proofErr w:type="gramStart"/>
+      <w:r>
+        <w:rPr>
+          <w:rFonts w:eastAsiaTheme="minorEastAsia"/>
+          <w:highlight w:val="yellow"/>
+          <w:lang w:val="es-ES"/>
+        </w:rPr>
+        <w:t>un ratio</w:t>
+      </w:r>
+      <w:proofErr w:type="gramEnd"/>
+      <w:r>
+        <w:rPr>
+          <w:rFonts w:eastAsiaTheme="minorEastAsia"/>
+          <w:highlight w:val="yellow"/>
+          <w:lang w:val="es-ES"/>
+        </w:rPr>
+        <w:t xml:space="preserve"> permite comparar la valoración de diferentes firmas.  </w:t>
       </w:r>
     </w:p>
     <w:p>
@@ -7997,16 +7982,14 @@
           <w:rFonts w:eastAsiaTheme="minorEastAsia"/>
         </w:rPr>
       </w:pPr>
-      <w:proofErr w:type="spellStart"/>
-      <w:r>
-        <w:rPr>
-          <w:rFonts w:eastAsiaTheme="minorEastAsia"/>
-          <w:b/>
-          <w:bCs/>
-        </w:rPr>
-        <w:t>Limites</w:t>
-      </w:r>
-      <w:proofErr w:type="spellEnd"/>
+      <w:r>
+        <w:rPr>
+          <w:rFonts w:eastAsiaTheme="minorEastAsia"/>
+          <w:b/>
+          <w:bCs/>
+        </w:rPr>
+        <w:t>Límites</w:t>
+      </w:r>
       <w:r>
         <w:rPr>
           <w:rFonts w:eastAsiaTheme="minorEastAsia"/>
@@ -10447,12 +10430,6 @@
                 <w:rPr>
                   <w:rFonts w:ascii="Cambria Math" w:eastAsiaTheme="minorEastAsia" w:hAnsi="Cambria Math"/>
                 </w:rPr>
-                <m:t>,</m:t>
-              </m:r>
-              <m:r>
-                <w:rPr>
-                  <w:rFonts w:ascii="Cambria Math" w:eastAsiaTheme="minorEastAsia" w:hAnsi="Cambria Math"/>
-                </w:rPr>
                 <m:t>EVA</m:t>
               </m:r>
               <m:ctrlPr>
@@ -10467,13 +10444,7 @@
                 <w:rPr>
                   <w:rFonts w:ascii="Cambria Math" w:eastAsiaTheme="minorEastAsia" w:hAnsi="Cambria Math"/>
                 </w:rPr>
-                <m:t>V</m:t>
-              </m:r>
-              <m:r>
-                <w:rPr>
-                  <w:rFonts w:ascii="Cambria Math" w:eastAsiaTheme="minorEastAsia" w:hAnsi="Cambria Math"/>
-                </w:rPr>
-                <m:t>1</m:t>
+                <m:t>V1</m:t>
               </m:r>
               <m:ctrlPr>
                 <w:rPr>
@@ -10549,19 +10520,7 @@
                 <w:rPr>
                   <w:rFonts w:ascii="Cambria Math" w:eastAsiaTheme="minorEastAsia" w:hAnsi="Cambria Math"/>
                 </w:rPr>
-                <m:t>*</m:t>
-              </m:r>
-              <m:r>
-                <w:rPr>
-                  <w:rFonts w:ascii="Cambria Math" w:eastAsiaTheme="minorEastAsia" w:hAnsi="Cambria Math"/>
-                </w:rPr>
-                <m:t>V</m:t>
-              </m:r>
-              <m:r>
-                <w:rPr>
-                  <w:rFonts w:ascii="Cambria Math" w:eastAsiaTheme="minorEastAsia" w:hAnsi="Cambria Math"/>
-                </w:rPr>
-                <m:t>1)+(</m:t>
+                <m:t>*V1)+(</m:t>
               </m:r>
               <m:r>
                 <m:rPr>
@@ -10600,13 +10559,7 @@
                     <w:rPr>
                       <w:rFonts w:ascii="Cambria Math" w:eastAsiaTheme="minorEastAsia" w:hAnsi="Cambria Math"/>
                     </w:rPr>
-                    <m:t>mg</m:t>
-                  </m:r>
-                  <m:r>
-                    <w:rPr>
-                      <w:rFonts w:ascii="Cambria Math" w:eastAsiaTheme="minorEastAsia" w:hAnsi="Cambria Math"/>
-                    </w:rPr>
-                    <m:t>2</m:t>
+                    <m:t>mg2</m:t>
                   </m:r>
                 </m:sub>
               </m:sSub>
@@ -10614,37 +10567,7 @@
                 <w:rPr>
                   <w:rFonts w:ascii="Cambria Math" w:eastAsiaTheme="minorEastAsia" w:hAnsi="Cambria Math"/>
                 </w:rPr>
-                <m:t>*</m:t>
-              </m:r>
-              <m:r>
-                <w:rPr>
-                  <w:rFonts w:ascii="Cambria Math" w:eastAsiaTheme="minorEastAsia" w:hAnsi="Cambria Math"/>
-                </w:rPr>
-                <m:t>(</m:t>
-              </m:r>
-              <m:r>
-                <w:rPr>
-                  <w:rFonts w:ascii="Cambria Math" w:eastAsiaTheme="minorEastAsia" w:hAnsi="Cambria Math"/>
-                </w:rPr>
-                <m:t>V</m:t>
-              </m:r>
-              <m:r>
-                <w:rPr>
-                  <w:rFonts w:ascii="Cambria Math" w:eastAsiaTheme="minorEastAsia" w:hAnsi="Cambria Math"/>
-                </w:rPr>
-                <m:t>1-</m:t>
-              </m:r>
-              <m:r>
-                <w:rPr>
-                  <w:rFonts w:ascii="Cambria Math" w:eastAsiaTheme="minorEastAsia" w:hAnsi="Cambria Math"/>
-                </w:rPr>
-                <m:t>V</m:t>
-              </m:r>
-              <m:r>
-                <w:rPr>
-                  <w:rFonts w:ascii="Cambria Math" w:eastAsiaTheme="minorEastAsia" w:hAnsi="Cambria Math"/>
-                </w:rPr>
-                <m:t>2))</m:t>
+                <m:t>*(V1-V2))</m:t>
               </m:r>
               <m:ctrlPr>
                 <w:rPr>
@@ -10658,13 +10581,7 @@
                 <w:rPr>
                   <w:rFonts w:ascii="Cambria Math" w:eastAsiaTheme="minorEastAsia" w:hAnsi="Cambria Math"/>
                 </w:rPr>
-                <m:t>V</m:t>
-              </m:r>
-              <m:r>
-                <w:rPr>
-                  <w:rFonts w:ascii="Cambria Math" w:eastAsiaTheme="minorEastAsia" w:hAnsi="Cambria Math"/>
-                </w:rPr>
-                <m:t>1</m:t>
+                <m:t>V1</m:t>
               </m:r>
               <m:ctrlPr>
                 <w:rPr>
@@ -10707,13 +10624,7 @@
                 <w:rPr>
                   <w:rFonts w:ascii="Cambria Math" w:eastAsiaTheme="minorEastAsia" w:hAnsi="Cambria Math"/>
                 </w:rPr>
-                <m:t>,</m:t>
-              </m:r>
-              <m:r>
-                <w:rPr>
-                  <w:rFonts w:ascii="Cambria Math" w:eastAsiaTheme="minorEastAsia" w:hAnsi="Cambria Math"/>
-                </w:rPr>
-                <m:t>EVA</m:t>
+                <m:t>,EVA</m:t>
               </m:r>
               <m:ctrlPr>
                 <w:rPr>
@@ -10727,13 +10638,7 @@
                 <w:rPr>
                   <w:rFonts w:ascii="Cambria Math" w:eastAsiaTheme="minorEastAsia" w:hAnsi="Cambria Math"/>
                 </w:rPr>
-                <m:t>V</m:t>
-              </m:r>
-              <m:r>
-                <w:rPr>
-                  <w:rFonts w:ascii="Cambria Math" w:eastAsiaTheme="minorEastAsia" w:hAnsi="Cambria Math"/>
-                </w:rPr>
-                <m:t>1</m:t>
+                <m:t>V1</m:t>
               </m:r>
               <m:ctrlPr>
                 <w:rPr>
@@ -10794,13 +10699,7 @@
             <w:rPr>
               <w:rFonts w:ascii="Cambria Math" w:eastAsiaTheme="minorEastAsia" w:hAnsi="Cambria Math"/>
             </w:rPr>
-            <m:t>)+(</m:t>
-          </m:r>
-          <m:r>
-            <w:rPr>
-              <w:rFonts w:ascii="Cambria Math" w:eastAsiaTheme="minorEastAsia" w:hAnsi="Cambria Math"/>
-            </w:rPr>
-            <m:t>EV</m:t>
+            <m:t>)+(EV</m:t>
           </m:r>
           <m:sSub>
             <m:sSubPr>
@@ -10824,13 +10723,7 @@
                 <w:rPr>
                   <w:rFonts w:ascii="Cambria Math" w:eastAsiaTheme="minorEastAsia" w:hAnsi="Cambria Math"/>
                 </w:rPr>
-                <m:t>mg</m:t>
-              </m:r>
-              <m:r>
-                <w:rPr>
-                  <w:rFonts w:ascii="Cambria Math" w:eastAsiaTheme="minorEastAsia" w:hAnsi="Cambria Math"/>
-                </w:rPr>
-                <m:t>2</m:t>
+                <m:t>mg2</m:t>
               </m:r>
             </m:sub>
           </m:sSub>
@@ -10853,13 +10746,7 @@
             <w:rPr>
               <w:rFonts w:ascii="Cambria Math" w:eastAsiaTheme="minorEastAsia" w:hAnsi="Cambria Math"/>
             </w:rPr>
-            <m:t>Ventas</m:t>
-          </m:r>
-          <m:r>
-            <w:rPr>
-              <w:rFonts w:ascii="Cambria Math" w:eastAsiaTheme="minorEastAsia" w:hAnsi="Cambria Math"/>
-            </w:rPr>
-            <m:t>)</m:t>
+            <m:t>Ventas)</m:t>
           </m:r>
         </m:oMath>
       </m:oMathPara>
@@ -13411,14 +13298,594 @@
     </w:p>
     <w:p>
       <w:pPr>
-        <w:rPr>
-          <w:rFonts w:eastAsiaTheme="minorEastAsia"/>
-        </w:rPr>
-      </w:pPr>
-    </w:p>
-    <w:p>
-      <w:pPr>
-        <w:ind w:left="708" w:hanging="708"/>
+        <w:jc w:val="right"/>
+        <w:rPr>
+          <w:rFonts w:eastAsiaTheme="minorEastAsia"/>
+          <w:b/>
+          <w:bCs/>
+        </w:rPr>
+      </w:pPr>
+      <w:r>
+        <w:rPr>
+          <w:rFonts w:eastAsiaTheme="minorEastAsia"/>
+          <w:b/>
+          <w:bCs/>
+        </w:rPr>
+        <w:t>Clase 22/04/2023</w:t>
+      </w:r>
+    </w:p>
+    <w:p>
+      <w:pPr>
+        <w:rPr>
+          <w:rFonts w:eastAsiaTheme="minorEastAsia"/>
+          <w:b/>
+          <w:bCs/>
+        </w:rPr>
+      </w:pPr>
+      <w:r>
+        <w:rPr>
+          <w:rFonts w:eastAsiaTheme="minorEastAsia"/>
+          <w:b/>
+          <w:bCs/>
+        </w:rPr>
+        <w:t>Valoración por Múltiplos</w:t>
+      </w:r>
+    </w:p>
+    <w:p>
+      <w:pPr>
+        <w:rPr>
+          <w:rFonts w:eastAsiaTheme="minorEastAsia"/>
+        </w:rPr>
+      </w:pPr>
+      <w:r>
+        <w:rPr>
+          <w:rFonts w:eastAsiaTheme="minorEastAsia"/>
+        </w:rPr>
+        <w:t xml:space="preserve">El numerador EV significa Enterprise </w:t>
+      </w:r>
+      <w:proofErr w:type="spellStart"/>
+      <w:r>
+        <w:rPr>
+          <w:rFonts w:eastAsiaTheme="minorEastAsia"/>
+        </w:rPr>
+        <w:t>Value</w:t>
+      </w:r>
+      <w:proofErr w:type="spellEnd"/>
+      <w:r>
+        <w:rPr>
+          <w:rFonts w:eastAsiaTheme="minorEastAsia"/>
+        </w:rPr>
+        <w:t xml:space="preserve">. En su forma más básica </w:t>
+      </w:r>
+      <m:oMath>
+        <m:r>
+          <w:rPr>
+            <w:rFonts w:ascii="Cambria Math" w:eastAsiaTheme="minorEastAsia" w:hAnsi="Cambria Math"/>
+          </w:rPr>
+          <m:t>EV=</m:t>
+        </m:r>
+        <m:r>
+          <m:rPr>
+            <m:nor/>
+          </m:rPr>
+          <w:rPr>
+            <w:rFonts w:ascii="Cambria Math" w:eastAsiaTheme="minorEastAsia" w:hAnsi="Cambria Math"/>
+          </w:rPr>
+          <m:t>Valor del Patrimonio</m:t>
+        </m:r>
+        <m:r>
+          <w:rPr>
+            <w:rFonts w:ascii="Cambria Math" w:eastAsiaTheme="minorEastAsia" w:hAnsi="Cambria Math"/>
+          </w:rPr>
+          <m:t>+</m:t>
+        </m:r>
+        <m:r>
+          <m:rPr>
+            <m:nor/>
+          </m:rPr>
+          <w:rPr>
+            <w:rFonts w:ascii="Cambria Math" w:eastAsiaTheme="minorEastAsia" w:hAnsi="Cambria Math"/>
+          </w:rPr>
+          <m:t>Valor de Mercado del Pasivo Financiero</m:t>
+        </m:r>
+        <m:r>
+          <w:rPr>
+            <w:rFonts w:ascii="Cambria Math" w:eastAsiaTheme="minorEastAsia" w:hAnsi="Cambria Math"/>
+          </w:rPr>
+          <m:t>-</m:t>
+        </m:r>
+        <m:r>
+          <m:rPr>
+            <m:nor/>
+          </m:rPr>
+          <w:rPr>
+            <w:rFonts w:ascii="Cambria Math" w:eastAsiaTheme="minorEastAsia" w:hAnsi="Cambria Math"/>
+          </w:rPr>
+          <m:t>Efectivo</m:t>
+        </m:r>
+      </m:oMath>
+      <w:r>
+        <w:rPr>
+          <w:rFonts w:eastAsiaTheme="minorEastAsia"/>
+        </w:rPr>
+        <w:t>.</w:t>
+      </w:r>
+    </w:p>
+    <w:p>
+      <w:pPr>
+        <w:rPr>
+          <w:rFonts w:eastAsiaTheme="minorEastAsia"/>
+        </w:rPr>
+      </w:pPr>
+      <w:r>
+        <w:rPr>
+          <w:rFonts w:eastAsiaTheme="minorEastAsia"/>
+        </w:rPr>
+        <w:t>El denominador X: Barbie (EBITDA, NOPAT, EBIT, Ventas o IC).</w:t>
+      </w:r>
+    </w:p>
+    <w:p>
+      <w:pPr>
+        <w:rPr>
+          <w:rFonts w:eastAsiaTheme="minorEastAsia"/>
+        </w:rPr>
+      </w:pPr>
+      <w:r>
+        <w:rPr>
+          <w:rFonts w:eastAsiaTheme="minorEastAsia"/>
+        </w:rPr>
+        <w:t xml:space="preserve">Los múltiplos deben ser de negocios y no de </w:t>
+      </w:r>
+      <w:proofErr w:type="spellStart"/>
+      <w:r>
+        <w:rPr>
+          <w:rFonts w:eastAsiaTheme="minorEastAsia"/>
+        </w:rPr>
+        <w:t>NIT’s</w:t>
+      </w:r>
+      <w:proofErr w:type="spellEnd"/>
+      <w:r>
+        <w:rPr>
+          <w:rFonts w:eastAsiaTheme="minorEastAsia"/>
+        </w:rPr>
+        <w:t>.</w:t>
+      </w:r>
+    </w:p>
+    <w:p>
+      <w:pPr>
+        <w:rPr>
+          <w:rFonts w:eastAsiaTheme="minorEastAsia"/>
+        </w:rPr>
+      </w:pPr>
+      <w:r>
+        <w:rPr>
+          <w:rFonts w:eastAsiaTheme="minorEastAsia"/>
+        </w:rPr>
+        <w:t>Debe usarse como complemento de la valoración por flujo de caja libre.</w:t>
+      </w:r>
+    </w:p>
+    <w:p>
+      <w:pPr>
+        <w:rPr>
+          <w:rFonts w:eastAsiaTheme="minorEastAsia"/>
+          <w:b/>
+          <w:bCs/>
+        </w:rPr>
+      </w:pPr>
+      <w:r>
+        <w:rPr>
+          <w:rFonts w:eastAsiaTheme="minorEastAsia"/>
+          <w:b/>
+          <w:bCs/>
+        </w:rPr>
+        <w:t>Valoración por EVA</w:t>
+      </w:r>
+    </w:p>
+    <w:p>
+      <w:pPr>
+        <w:rPr>
+          <w:rFonts w:eastAsiaTheme="minorEastAsia"/>
+        </w:rPr>
+      </w:pPr>
+      <m:oMathPara>
+        <m:oMath>
+          <m:r>
+            <w:rPr>
+              <w:rFonts w:ascii="Cambria Math" w:eastAsiaTheme="minorEastAsia" w:hAnsi="Cambria Math"/>
+            </w:rPr>
+            <m:t>EV=C</m:t>
+          </m:r>
+          <m:sSub>
+            <m:sSubPr>
+              <m:ctrlPr>
+                <w:rPr>
+                  <w:rFonts w:ascii="Cambria Math" w:eastAsiaTheme="minorEastAsia" w:hAnsi="Cambria Math"/>
+                  <w:i/>
+                </w:rPr>
+              </m:ctrlPr>
+            </m:sSubPr>
+            <m:e>
+              <m:r>
+                <w:rPr>
+                  <w:rFonts w:ascii="Cambria Math" w:eastAsiaTheme="minorEastAsia" w:hAnsi="Cambria Math"/>
+                </w:rPr>
+                <m:t>E</m:t>
+              </m:r>
+            </m:e>
+            <m:sub>
+              <m:r>
+                <w:rPr>
+                  <w:rFonts w:ascii="Cambria Math" w:eastAsiaTheme="minorEastAsia" w:hAnsi="Cambria Math"/>
+                </w:rPr>
+                <m:t>i</m:t>
+              </m:r>
+            </m:sub>
+          </m:sSub>
+          <m:r>
+            <w:rPr>
+              <w:rFonts w:ascii="Cambria Math" w:eastAsiaTheme="minorEastAsia" w:hAnsi="Cambria Math"/>
+            </w:rPr>
+            <m:t>+MV</m:t>
+          </m:r>
+          <m:sSub>
+            <m:sSubPr>
+              <m:ctrlPr>
+                <w:rPr>
+                  <w:rFonts w:ascii="Cambria Math" w:eastAsiaTheme="minorEastAsia" w:hAnsi="Cambria Math"/>
+                  <w:i/>
+                </w:rPr>
+              </m:ctrlPr>
+            </m:sSubPr>
+            <m:e>
+              <m:r>
+                <w:rPr>
+                  <w:rFonts w:ascii="Cambria Math" w:eastAsiaTheme="minorEastAsia" w:hAnsi="Cambria Math"/>
+                </w:rPr>
+                <m:t>A</m:t>
+              </m:r>
+            </m:e>
+            <m:sub>
+              <m:r>
+                <w:rPr>
+                  <w:rFonts w:ascii="Cambria Math" w:eastAsiaTheme="minorEastAsia" w:hAnsi="Cambria Math"/>
+                </w:rPr>
+                <m:t>HE</m:t>
+              </m:r>
+            </m:sub>
+          </m:sSub>
+          <m:r>
+            <w:rPr>
+              <w:rFonts w:ascii="Cambria Math" w:eastAsiaTheme="minorEastAsia" w:hAnsi="Cambria Math"/>
+            </w:rPr>
+            <m:t>+MV</m:t>
+          </m:r>
+          <m:sSub>
+            <m:sSubPr>
+              <m:ctrlPr>
+                <w:rPr>
+                  <w:rFonts w:ascii="Cambria Math" w:eastAsiaTheme="minorEastAsia" w:hAnsi="Cambria Math"/>
+                  <w:i/>
+                </w:rPr>
+              </m:ctrlPr>
+            </m:sSubPr>
+            <m:e>
+              <m:r>
+                <w:rPr>
+                  <w:rFonts w:ascii="Cambria Math" w:eastAsiaTheme="minorEastAsia" w:hAnsi="Cambria Math"/>
+                </w:rPr>
+                <m:t>A</m:t>
+              </m:r>
+            </m:e>
+            <m:sub>
+              <m:r>
+                <w:rPr>
+                  <w:rFonts w:ascii="Cambria Math" w:eastAsiaTheme="minorEastAsia" w:hAnsi="Cambria Math"/>
+                </w:rPr>
+                <m:t>HNE</m:t>
+              </m:r>
+            </m:sub>
+          </m:sSub>
+        </m:oMath>
+      </m:oMathPara>
+    </w:p>
+    <w:p>
+      <w:pPr>
+        <w:rPr>
+          <w:rFonts w:eastAsiaTheme="minorEastAsia"/>
+        </w:rPr>
+      </w:pPr>
+      <m:oMathPara>
+        <m:oMath>
+          <m:r>
+            <w:rPr>
+              <w:rFonts w:ascii="Cambria Math" w:eastAsiaTheme="minorEastAsia" w:hAnsi="Cambria Math"/>
+            </w:rPr>
+            <m:t>MV</m:t>
+          </m:r>
+          <m:sSub>
+            <m:sSubPr>
+              <m:ctrlPr>
+                <w:rPr>
+                  <w:rFonts w:ascii="Cambria Math" w:eastAsiaTheme="minorEastAsia" w:hAnsi="Cambria Math"/>
+                  <w:i/>
+                </w:rPr>
+              </m:ctrlPr>
+            </m:sSubPr>
+            <m:e>
+              <m:r>
+                <w:rPr>
+                  <w:rFonts w:ascii="Cambria Math" w:eastAsiaTheme="minorEastAsia" w:hAnsi="Cambria Math"/>
+                </w:rPr>
+                <m:t>A</m:t>
+              </m:r>
+            </m:e>
+            <m:sub>
+              <m:r>
+                <w:rPr>
+                  <w:rFonts w:ascii="Cambria Math" w:eastAsiaTheme="minorEastAsia" w:hAnsi="Cambria Math"/>
+                </w:rPr>
+                <m:t>HNE</m:t>
+              </m:r>
+            </m:sub>
+          </m:sSub>
+          <m:r>
+            <w:rPr>
+              <w:rFonts w:ascii="Cambria Math" w:eastAsiaTheme="minorEastAsia" w:hAnsi="Cambria Math"/>
+            </w:rPr>
+            <m:t>=VC-CE</m:t>
+          </m:r>
+          <m:sSub>
+            <m:sSubPr>
+              <m:ctrlPr>
+                <w:rPr>
+                  <w:rFonts w:ascii="Cambria Math" w:eastAsiaTheme="minorEastAsia" w:hAnsi="Cambria Math"/>
+                  <w:i/>
+                </w:rPr>
+              </m:ctrlPr>
+            </m:sSubPr>
+            <m:e>
+              <m:r>
+                <w:rPr>
+                  <w:rFonts w:ascii="Cambria Math" w:eastAsiaTheme="minorEastAsia" w:hAnsi="Cambria Math"/>
+                </w:rPr>
+                <m:t>F</m:t>
+              </m:r>
+            </m:e>
+            <m:sub>
+              <m:r>
+                <w:rPr>
+                  <w:rFonts w:ascii="Cambria Math" w:eastAsiaTheme="minorEastAsia" w:hAnsi="Cambria Math"/>
+                </w:rPr>
+                <m:t>HE</m:t>
+              </m:r>
+            </m:sub>
+          </m:sSub>
+        </m:oMath>
+      </m:oMathPara>
+    </w:p>
+    <w:p>
+      <w:pPr>
+        <w:rPr>
+          <w:rFonts w:eastAsiaTheme="minorEastAsia"/>
+        </w:rPr>
+      </w:pPr>
+    </w:p>
+    <w:p>
+      <w:pPr>
+        <w:rPr>
+          <w:rFonts w:eastAsiaTheme="minorEastAsia"/>
+        </w:rPr>
+      </w:pPr>
+    </w:p>
+    <w:p>
+      <w:pPr>
+        <w:rPr>
+          <w:rFonts w:eastAsiaTheme="minorEastAsia"/>
+        </w:rPr>
+      </w:pPr>
+    </w:p>
+    <w:p>
+      <w:pPr>
+        <w:rPr>
+          <w:rFonts w:eastAsiaTheme="minorEastAsia"/>
+          <w:b/>
+          <w:bCs/>
+        </w:rPr>
+      </w:pPr>
+      <w:r>
+        <w:rPr>
+          <w:rFonts w:eastAsiaTheme="minorEastAsia"/>
+          <w:b/>
+          <w:bCs/>
+        </w:rPr>
+        <w:lastRenderedPageBreak/>
+        <w:t>Endeudamiento y Uso Eficiente de los Recursos</w:t>
+      </w:r>
+    </w:p>
+    <w:p>
+      <w:pPr>
+        <w:pStyle w:val="Prrafodelista"/>
+        <w:numPr>
+          <w:ilvl w:val="0"/>
+          <w:numId w:val="32"/>
+        </w:numPr>
+        <w:rPr>
+          <w:rFonts w:eastAsiaTheme="minorEastAsia"/>
+        </w:rPr>
+      </w:pPr>
+      <w:r>
+        <w:rPr>
+          <w:rFonts w:eastAsiaTheme="minorEastAsia"/>
+        </w:rPr>
+        <w:t>Estructura optima de endeudamiento</w:t>
+      </w:r>
+    </w:p>
+    <w:p>
+      <w:pPr>
+        <w:pStyle w:val="Prrafodelista"/>
+        <w:numPr>
+          <w:ilvl w:val="0"/>
+          <w:numId w:val="32"/>
+        </w:numPr>
+        <w:rPr>
+          <w:rFonts w:eastAsiaTheme="minorEastAsia"/>
+        </w:rPr>
+      </w:pPr>
+      <w:r>
+        <w:rPr>
+          <w:rFonts w:eastAsiaTheme="minorEastAsia"/>
+        </w:rPr>
+        <w:t>Política de cobertura: indicadores Moody’s</w:t>
+      </w:r>
+    </w:p>
+    <w:p>
+      <w:pPr>
+        <w:pStyle w:val="Prrafodelista"/>
+        <w:numPr>
+          <w:ilvl w:val="0"/>
+          <w:numId w:val="32"/>
+        </w:numPr>
+        <w:rPr>
+          <w:rFonts w:eastAsiaTheme="minorEastAsia"/>
+        </w:rPr>
+      </w:pPr>
+      <w:r>
+        <w:rPr>
+          <w:rFonts w:eastAsiaTheme="minorEastAsia"/>
+        </w:rPr>
+        <w:t>Tasas en pesos y dólares</w:t>
+      </w:r>
+    </w:p>
+    <w:p>
+      <w:pPr>
+        <w:pStyle w:val="Prrafodelista"/>
+        <w:numPr>
+          <w:ilvl w:val="0"/>
+          <w:numId w:val="32"/>
+        </w:numPr>
+        <w:rPr>
+          <w:rFonts w:eastAsiaTheme="minorEastAsia"/>
+        </w:rPr>
+      </w:pPr>
+      <w:r>
+        <w:rPr>
+          <w:rFonts w:eastAsiaTheme="minorEastAsia"/>
+        </w:rPr>
+        <w:t>Tasa fija vs variable</w:t>
+      </w:r>
+    </w:p>
+    <w:p>
+      <w:pPr>
+        <w:pStyle w:val="Prrafodelista"/>
+        <w:numPr>
+          <w:ilvl w:val="0"/>
+          <w:numId w:val="32"/>
+        </w:numPr>
+        <w:rPr>
+          <w:rFonts w:eastAsiaTheme="minorEastAsia"/>
+        </w:rPr>
+      </w:pPr>
+      <w:r>
+        <w:rPr>
+          <w:rFonts w:eastAsiaTheme="minorEastAsia"/>
+        </w:rPr>
+        <w:t>Tasa de mercado y clase de créditos en Colombia</w:t>
+      </w:r>
+    </w:p>
+    <w:p>
+      <w:pPr>
+        <w:pStyle w:val="Prrafodelista"/>
+        <w:numPr>
+          <w:ilvl w:val="0"/>
+          <w:numId w:val="32"/>
+        </w:numPr>
+        <w:rPr>
+          <w:rFonts w:eastAsiaTheme="minorEastAsia"/>
+        </w:rPr>
+      </w:pPr>
+      <w:r>
+        <w:rPr>
+          <w:rFonts w:eastAsiaTheme="minorEastAsia"/>
+        </w:rPr>
+        <w:t>Aportes temáticos de colegas</w:t>
+      </w:r>
+    </w:p>
+    <w:p>
+      <w:pPr>
+        <w:pStyle w:val="Prrafodelista"/>
+        <w:numPr>
+          <w:ilvl w:val="0"/>
+          <w:numId w:val="32"/>
+        </w:numPr>
+        <w:rPr>
+          <w:rFonts w:eastAsiaTheme="minorEastAsia"/>
+        </w:rPr>
+      </w:pPr>
+      <w:r>
+        <w:rPr>
+          <w:rFonts w:eastAsiaTheme="minorEastAsia"/>
+        </w:rPr>
+        <w:t>Ciclo de Caja y Administración del Capital de Trabajo.</w:t>
+      </w:r>
+    </w:p>
+    <w:p>
+      <w:pPr>
+        <w:rPr>
+          <w:rFonts w:eastAsiaTheme="minorEastAsia"/>
+        </w:rPr>
+      </w:pPr>
+    </w:p>
+    <w:p>
+      <w:pPr>
+        <w:rPr>
+          <w:rFonts w:eastAsiaTheme="minorEastAsia"/>
+        </w:rPr>
+      </w:pPr>
+    </w:p>
+    <w:p>
+      <w:pPr>
+        <w:rPr>
+          <w:rFonts w:eastAsiaTheme="minorEastAsia"/>
+        </w:rPr>
+      </w:pPr>
+    </w:p>
+    <w:p>
+      <w:pPr>
+        <w:rPr>
+          <w:rFonts w:eastAsiaTheme="minorEastAsia"/>
+        </w:rPr>
+      </w:pPr>
+    </w:p>
+    <w:p>
+      <w:pPr>
+        <w:rPr>
+          <w:rFonts w:eastAsiaTheme="minorEastAsia"/>
+        </w:rPr>
+      </w:pPr>
+    </w:p>
+    <w:p>
+      <w:pPr>
+        <w:rPr>
+          <w:rFonts w:eastAsiaTheme="minorEastAsia"/>
+        </w:rPr>
+      </w:pPr>
+    </w:p>
+    <w:p>
+      <w:pPr>
+        <w:rPr>
+          <w:rFonts w:eastAsiaTheme="minorEastAsia"/>
+        </w:rPr>
+      </w:pPr>
+    </w:p>
+    <w:p>
+      <w:pPr>
+        <w:rPr>
+          <w:rFonts w:eastAsiaTheme="minorEastAsia"/>
+        </w:rPr>
+      </w:pPr>
+    </w:p>
+    <w:p>
+      <w:pPr>
         <w:rPr>
           <w:rFonts w:eastAsiaTheme="minorEastAsia"/>
         </w:rPr>
@@ -13435,7 +13902,7 @@
 </file>
 
 <file path=word/endnotes.xml><?xml version="1.0" encoding="utf-8"?>
-<w:endnotes xmlns:wpc="http://schemas.microsoft.com/office/word/2010/wordprocessingCanvas" xmlns:cx="http://schemas.microsoft.com/office/drawing/2014/chartex" xmlns:cx1="http://schemas.microsoft.com/office/drawing/2015/9/8/chartex" xmlns:cx2="http://schemas.microsoft.com/office/drawing/2015/10/21/chartex" xmlns:cx3="http://schemas.microsoft.com/office/drawing/2016/5/9/chartex" xmlns:cx4="http://schemas.microsoft.com/office/drawing/2016/5/10/chartex" xmlns:cx5="http://schemas.microsoft.com/office/drawing/2016/5/11/chartex" xmlns:cx6="http://schemas.microsoft.com/office/drawing/2016/5/12/chartex" xmlns:cx7="http://schemas.microsoft.com/office/drawing/2016/5/13/chartex" xmlns:cx8="http://schemas.microsoft.com/office/drawing/2016/5/14/chartex" xmlns:mc="http://schemas.openxmlformats.org/markup-compatibility/2006" xmlns:aink="http://schemas.microsoft.com/office/drawing/2016/ink" xmlns:am3d="http://schemas.microsoft.com/office/drawing/2017/model3d" xmlns:o="urn:schemas-microsoft-com:office:office" xmlns:oel="http://schemas.microsoft.com/office/2019/extlst" xmlns:r="http://schemas.openxmlformats.org/officeDocument/2006/relationships" xmlns:m="http://schemas.openxmlformats.org/officeDocument/2006/math" xmlns:v="urn:schemas-microsoft-com:vml" xmlns:wp14="http://schemas.microsoft.com/office/word/2010/wordprocessingDrawing" xmlns:wp="http://schemas.openxmlformats.org/drawingml/2006/wordprocessingDrawing" xmlns:w10="urn:schemas-microsoft-com:office:word" xmlns:w="http://schemas.openxmlformats.org/wordprocessingml/2006/main" xmlns:w14="http://schemas.microsoft.com/office/word/2010/wordml" xmlns:w15="http://schemas.microsoft.com/office/word/2012/wordml" xmlns:w16cex="http://schemas.microsoft.com/office/word/2018/wordml/cex" xmlns:w16cid="http://schemas.microsoft.com/office/word/2016/wordml/cid" xmlns:w16="http://schemas.microsoft.com/office/word/2018/wordml" xmlns:w16sdtdh="http://schemas.microsoft.com/office/word/2020/wordml/sdtdatahash" xmlns:w16se="http://schemas.microsoft.com/office/word/2015/wordml/symex" xmlns:wpg="http://schemas.microsoft.com/office/word/2010/wordprocessingGroup" xmlns:wpi="http://schemas.microsoft.com/office/word/2010/wordprocessingInk" xmlns:wne="http://schemas.microsoft.com/office/word/2006/wordml" xmlns:wps="http://schemas.microsoft.com/office/word/2010/wordprocessingShape" mc:Ignorable="w14 w15 w16se w16cid w16 w16cex w16sdtdh wp14">
+<w:endnotes xmlns:wpc="http://schemas.microsoft.com/office/word/2010/wordprocessingCanvas" xmlns:cx="http://schemas.microsoft.com/office/drawing/2014/chartex" xmlns:cx1="http://schemas.microsoft.com/office/drawing/2015/9/8/chartex" xmlns:cx2="http://schemas.microsoft.com/office/drawing/2015/10/21/chartex" xmlns:cx3="http://schemas.microsoft.com/office/drawing/2016/5/9/chartex" xmlns:cx4="http://schemas.microsoft.com/office/drawing/2016/5/10/chartex" xmlns:cx5="http://schemas.microsoft.com/office/drawing/2016/5/11/chartex" xmlns:cx6="http://schemas.microsoft.com/office/drawing/2016/5/12/chartex" xmlns:cx7="http://schemas.microsoft.com/office/drawing/2016/5/13/chartex" xmlns:cx8="http://schemas.microsoft.com/office/drawing/2016/5/14/chartex" xmlns:mc="http://schemas.openxmlformats.org/markup-compatibility/2006" xmlns:aink="http://schemas.microsoft.com/office/drawing/2016/ink" xmlns:am3d="http://schemas.microsoft.com/office/drawing/2017/model3d" xmlns:o="urn:schemas-microsoft-com:office:office" xmlns:oel="http://schemas.microsoft.com/office/2019/extlst" xmlns:r="http://schemas.openxmlformats.org/officeDocument/2006/relationships" xmlns:m="http://schemas.openxmlformats.org/officeDocument/2006/math" xmlns:v="urn:schemas-microsoft-com:vml" xmlns:wp14="http://schemas.microsoft.com/office/word/2010/wordprocessingDrawing" xmlns:wp="http://schemas.openxmlformats.org/drawingml/2006/wordprocessingDrawing" xmlns:w10="urn:schemas-microsoft-com:office:word" xmlns:w="http://schemas.openxmlformats.org/wordprocessingml/2006/main" xmlns:w14="http://schemas.microsoft.com/office/word/2010/wordml" xmlns:w15="http://schemas.microsoft.com/office/word/2012/wordml" xmlns:w16cex="http://schemas.microsoft.com/office/word/2018/wordml/cex" xmlns:w16cid="http://schemas.microsoft.com/office/word/2016/wordml/cid" xmlns:w16="http://schemas.microsoft.com/office/word/2018/wordml" xmlns:w16du="http://schemas.microsoft.com/office/word/2023/wordml/word16du" xmlns:w16sdtdh="http://schemas.microsoft.com/office/word/2020/wordml/sdtdatahash" xmlns:w16se="http://schemas.microsoft.com/office/word/2015/wordml/symex" xmlns:wpg="http://schemas.microsoft.com/office/word/2010/wordprocessingGroup" xmlns:wpi="http://schemas.microsoft.com/office/word/2010/wordprocessingInk" xmlns:wne="http://schemas.microsoft.com/office/word/2006/wordml" xmlns:wps="http://schemas.microsoft.com/office/word/2010/wordprocessingShape" mc:Ignorable="w14 w15 w16se w16cid w16 w16cex w16sdtdh wp14">
   <w:endnote w:type="separator" w:id="-1">
     <w:p>
       <w:pPr>
@@ -13460,7 +13927,7 @@
 </file>
 
 <file path=word/footnotes.xml><?xml version="1.0" encoding="utf-8"?>
-<w:footnotes xmlns:wpc="http://schemas.microsoft.com/office/word/2010/wordprocessingCanvas" xmlns:cx="http://schemas.microsoft.com/office/drawing/2014/chartex" xmlns:cx1="http://schemas.microsoft.com/office/drawing/2015/9/8/chartex" xmlns:cx2="http://schemas.microsoft.com/office/drawing/2015/10/21/chartex" xmlns:cx3="http://schemas.microsoft.com/office/drawing/2016/5/9/chartex" xmlns:cx4="http://schemas.microsoft.com/office/drawing/2016/5/10/chartex" xmlns:cx5="http://schemas.microsoft.com/office/drawing/2016/5/11/chartex" xmlns:cx6="http://schemas.microsoft.com/office/drawing/2016/5/12/chartex" xmlns:cx7="http://schemas.microsoft.com/office/drawing/2016/5/13/chartex" xmlns:cx8="http://schemas.microsoft.com/office/drawing/2016/5/14/chartex" xmlns:mc="http://schemas.openxmlformats.org/markup-compatibility/2006" xmlns:aink="http://schemas.microsoft.com/office/drawing/2016/ink" xmlns:am3d="http://schemas.microsoft.com/office/drawing/2017/model3d" xmlns:o="urn:schemas-microsoft-com:office:office" xmlns:oel="http://schemas.microsoft.com/office/2019/extlst" xmlns:r="http://schemas.openxmlformats.org/officeDocument/2006/relationships" xmlns:m="http://schemas.openxmlformats.org/officeDocument/2006/math" xmlns:v="urn:schemas-microsoft-com:vml" xmlns:wp14="http://schemas.microsoft.com/office/word/2010/wordprocessingDrawing" xmlns:wp="http://schemas.openxmlformats.org/drawingml/2006/wordprocessingDrawing" xmlns:w10="urn:schemas-microsoft-com:office:word" xmlns:w="http://schemas.openxmlformats.org/wordprocessingml/2006/main" xmlns:w14="http://schemas.microsoft.com/office/word/2010/wordml" xmlns:w15="http://schemas.microsoft.com/office/word/2012/wordml" xmlns:w16cex="http://schemas.microsoft.com/office/word/2018/wordml/cex" xmlns:w16cid="http://schemas.microsoft.com/office/word/2016/wordml/cid" xmlns:w16="http://schemas.microsoft.com/office/word/2018/wordml" xmlns:w16sdtdh="http://schemas.microsoft.com/office/word/2020/wordml/sdtdatahash" xmlns:w16se="http://schemas.microsoft.com/office/word/2015/wordml/symex" xmlns:wpg="http://schemas.microsoft.com/office/word/2010/wordprocessingGroup" xmlns:wpi="http://schemas.microsoft.com/office/word/2010/wordprocessingInk" xmlns:wne="http://schemas.microsoft.com/office/word/2006/wordml" xmlns:wps="http://schemas.microsoft.com/office/word/2010/wordprocessingShape" mc:Ignorable="w14 w15 w16se w16cid w16 w16cex w16sdtdh wp14">
+<w:footnotes xmlns:wpc="http://schemas.microsoft.com/office/word/2010/wordprocessingCanvas" xmlns:cx="http://schemas.microsoft.com/office/drawing/2014/chartex" xmlns:cx1="http://schemas.microsoft.com/office/drawing/2015/9/8/chartex" xmlns:cx2="http://schemas.microsoft.com/office/drawing/2015/10/21/chartex" xmlns:cx3="http://schemas.microsoft.com/office/drawing/2016/5/9/chartex" xmlns:cx4="http://schemas.microsoft.com/office/drawing/2016/5/10/chartex" xmlns:cx5="http://schemas.microsoft.com/office/drawing/2016/5/11/chartex" xmlns:cx6="http://schemas.microsoft.com/office/drawing/2016/5/12/chartex" xmlns:cx7="http://schemas.microsoft.com/office/drawing/2016/5/13/chartex" xmlns:cx8="http://schemas.microsoft.com/office/drawing/2016/5/14/chartex" xmlns:mc="http://schemas.openxmlformats.org/markup-compatibility/2006" xmlns:aink="http://schemas.microsoft.com/office/drawing/2016/ink" xmlns:am3d="http://schemas.microsoft.com/office/drawing/2017/model3d" xmlns:o="urn:schemas-microsoft-com:office:office" xmlns:oel="http://schemas.microsoft.com/office/2019/extlst" xmlns:r="http://schemas.openxmlformats.org/officeDocument/2006/relationships" xmlns:m="http://schemas.openxmlformats.org/officeDocument/2006/math" xmlns:v="urn:schemas-microsoft-com:vml" xmlns:wp14="http://schemas.microsoft.com/office/word/2010/wordprocessingDrawing" xmlns:wp="http://schemas.openxmlformats.org/drawingml/2006/wordprocessingDrawing" xmlns:w10="urn:schemas-microsoft-com:office:word" xmlns:w="http://schemas.openxmlformats.org/wordprocessingml/2006/main" xmlns:w14="http://schemas.microsoft.com/office/word/2010/wordml" xmlns:w15="http://schemas.microsoft.com/office/word/2012/wordml" xmlns:w16cex="http://schemas.microsoft.com/office/word/2018/wordml/cex" xmlns:w16cid="http://schemas.microsoft.com/office/word/2016/wordml/cid" xmlns:w16="http://schemas.microsoft.com/office/word/2018/wordml" xmlns:w16du="http://schemas.microsoft.com/office/word/2023/wordml/word16du" xmlns:w16sdtdh="http://schemas.microsoft.com/office/word/2020/wordml/sdtdatahash" xmlns:w16se="http://schemas.microsoft.com/office/word/2015/wordml/symex" xmlns:wpg="http://schemas.microsoft.com/office/word/2010/wordprocessingGroup" xmlns:wpi="http://schemas.microsoft.com/office/word/2010/wordprocessingInk" xmlns:wne="http://schemas.microsoft.com/office/word/2006/wordml" xmlns:wps="http://schemas.microsoft.com/office/word/2010/wordprocessingShape" mc:Ignorable="w14 w15 w16se w16cid w16 w16cex w16sdtdh wp14">
   <w:footnote w:type="separator" w:id="-1">
     <w:p>
       <w:pPr>
@@ -13485,7 +13952,7 @@
 </file>
 
 <file path=word/numbering.xml><?xml version="1.0" encoding="utf-8"?>
-<w:numbering xmlns:wpc="http://schemas.microsoft.com/office/word/2010/wordprocessingCanvas" xmlns:cx="http://schemas.microsoft.com/office/drawing/2014/chartex" xmlns:cx1="http://schemas.microsoft.com/office/drawing/2015/9/8/chartex" xmlns:cx2="http://schemas.microsoft.com/office/drawing/2015/10/21/chartex" xmlns:cx3="http://schemas.microsoft.com/office/drawing/2016/5/9/chartex" xmlns:cx4="http://schemas.microsoft.com/office/drawing/2016/5/10/chartex" xmlns:cx5="http://schemas.microsoft.com/office/drawing/2016/5/11/chartex" xmlns:cx6="http://schemas.microsoft.com/office/drawing/2016/5/12/chartex" xmlns:cx7="http://schemas.microsoft.com/office/drawing/2016/5/13/chartex" xmlns:cx8="http://schemas.microsoft.com/office/drawing/2016/5/14/chartex" xmlns:mc="http://schemas.openxmlformats.org/markup-compatibility/2006" xmlns:aink="http://schemas.microsoft.com/office/drawing/2016/ink" xmlns:am3d="http://schemas.microsoft.com/office/drawing/2017/model3d" xmlns:o="urn:schemas-microsoft-com:office:office" xmlns:oel="http://schemas.microsoft.com/office/2019/extlst" xmlns:r="http://schemas.openxmlformats.org/officeDocument/2006/relationships" xmlns:m="http://schemas.openxmlformats.org/officeDocument/2006/math" xmlns:v="urn:schemas-microsoft-com:vml" xmlns:wp14="http://schemas.microsoft.com/office/word/2010/wordprocessingDrawing" xmlns:wp="http://schemas.openxmlformats.org/drawingml/2006/wordprocessingDrawing" xmlns:w10="urn:schemas-microsoft-com:office:word" xmlns:w="http://schemas.openxmlformats.org/wordprocessingml/2006/main" xmlns:w14="http://schemas.microsoft.com/office/word/2010/wordml" xmlns:w15="http://schemas.microsoft.com/office/word/2012/wordml" xmlns:w16cex="http://schemas.microsoft.com/office/word/2018/wordml/cex" xmlns:w16cid="http://schemas.microsoft.com/office/word/2016/wordml/cid" xmlns:w16="http://schemas.microsoft.com/office/word/2018/wordml" xmlns:w16sdtdh="http://schemas.microsoft.com/office/word/2020/wordml/sdtdatahash" xmlns:w16se="http://schemas.microsoft.com/office/word/2015/wordml/symex" xmlns:wpg="http://schemas.microsoft.com/office/word/2010/wordprocessingGroup" xmlns:wpi="http://schemas.microsoft.com/office/word/2010/wordprocessingInk" xmlns:wne="http://schemas.microsoft.com/office/word/2006/wordml" xmlns:wps="http://schemas.microsoft.com/office/word/2010/wordprocessingShape" mc:Ignorable="w14 w15 w16se w16cid w16 w16cex w16sdtdh wp14">
+<w:numbering xmlns:wpc="http://schemas.microsoft.com/office/word/2010/wordprocessingCanvas" xmlns:cx="http://schemas.microsoft.com/office/drawing/2014/chartex" xmlns:cx1="http://schemas.microsoft.com/office/drawing/2015/9/8/chartex" xmlns:cx2="http://schemas.microsoft.com/office/drawing/2015/10/21/chartex" xmlns:cx3="http://schemas.microsoft.com/office/drawing/2016/5/9/chartex" xmlns:cx4="http://schemas.microsoft.com/office/drawing/2016/5/10/chartex" xmlns:cx5="http://schemas.microsoft.com/office/drawing/2016/5/11/chartex" xmlns:cx6="http://schemas.microsoft.com/office/drawing/2016/5/12/chartex" xmlns:cx7="http://schemas.microsoft.com/office/drawing/2016/5/13/chartex" xmlns:cx8="http://schemas.microsoft.com/office/drawing/2016/5/14/chartex" xmlns:mc="http://schemas.openxmlformats.org/markup-compatibility/2006" xmlns:aink="http://schemas.microsoft.com/office/drawing/2016/ink" xmlns:am3d="http://schemas.microsoft.com/office/drawing/2017/model3d" xmlns:o="urn:schemas-microsoft-com:office:office" xmlns:oel="http://schemas.microsoft.com/office/2019/extlst" xmlns:r="http://schemas.openxmlformats.org/officeDocument/2006/relationships" xmlns:m="http://schemas.openxmlformats.org/officeDocument/2006/math" xmlns:v="urn:schemas-microsoft-com:vml" xmlns:wp14="http://schemas.microsoft.com/office/word/2010/wordprocessingDrawing" xmlns:wp="http://schemas.openxmlformats.org/drawingml/2006/wordprocessingDrawing" xmlns:w10="urn:schemas-microsoft-com:office:word" xmlns:w="http://schemas.openxmlformats.org/wordprocessingml/2006/main" xmlns:w14="http://schemas.microsoft.com/office/word/2010/wordml" xmlns:w15="http://schemas.microsoft.com/office/word/2012/wordml" xmlns:w16cex="http://schemas.microsoft.com/office/word/2018/wordml/cex" xmlns:w16cid="http://schemas.microsoft.com/office/word/2016/wordml/cid" xmlns:w16="http://schemas.microsoft.com/office/word/2018/wordml" xmlns:w16du="http://schemas.microsoft.com/office/word/2023/wordml/word16du" xmlns:w16sdtdh="http://schemas.microsoft.com/office/word/2020/wordml/sdtdatahash" xmlns:w16se="http://schemas.microsoft.com/office/word/2015/wordml/symex" xmlns:wpg="http://schemas.microsoft.com/office/word/2010/wordprocessingGroup" xmlns:wpi="http://schemas.microsoft.com/office/word/2010/wordprocessingInk" xmlns:wne="http://schemas.microsoft.com/office/word/2006/wordml" xmlns:wps="http://schemas.microsoft.com/office/word/2010/wordprocessingShape" mc:Ignorable="w14 w15 w16se w16cid w16 w16cex w16sdtdh wp14">
   <w:abstractNum w:abstractNumId="0" w15:restartNumberingAfterBreak="0">
     <w:nsid w:val="00BB3AD6"/>
     <w:multiLevelType w:val="hybridMultilevel"/>
@@ -13686,6 +14153,119 @@
     </w:lvl>
   </w:abstractNum>
   <w:abstractNum w:abstractNumId="2" w15:restartNumberingAfterBreak="0">
+    <w:nsid w:val="071C614C"/>
+    <w:multiLevelType w:val="hybridMultilevel"/>
+    <w:tmpl w:val="C45CA7F2"/>
+    <w:lvl w:ilvl="0" w:tplc="240A0001">
+      <w:start w:val="1"/>
+      <w:numFmt w:val="bullet"/>
+      <w:lvlText w:val=""/>
+      <w:lvlJc w:val="left"/>
+      <w:pPr>
+        <w:ind w:left="720" w:hanging="360"/>
+      </w:pPr>
+      <w:rPr>
+        <w:rFonts w:ascii="Symbol" w:hAnsi="Symbol" w:hint="default"/>
+      </w:rPr>
+    </w:lvl>
+    <w:lvl w:ilvl="1" w:tplc="240A0003" w:tentative="1">
+      <w:start w:val="1"/>
+      <w:numFmt w:val="bullet"/>
+      <w:lvlText w:val="o"/>
+      <w:lvlJc w:val="left"/>
+      <w:pPr>
+        <w:ind w:left="1440" w:hanging="360"/>
+      </w:pPr>
+      <w:rPr>
+        <w:rFonts w:ascii="Courier New" w:hAnsi="Courier New" w:cs="Courier New" w:hint="default"/>
+      </w:rPr>
+    </w:lvl>
+    <w:lvl w:ilvl="2" w:tplc="240A0005" w:tentative="1">
+      <w:start w:val="1"/>
+      <w:numFmt w:val="bullet"/>
+      <w:lvlText w:val=""/>
+      <w:lvlJc w:val="left"/>
+      <w:pPr>
+        <w:ind w:left="2160" w:hanging="360"/>
+      </w:pPr>
+      <w:rPr>
+        <w:rFonts w:ascii="Wingdings" w:hAnsi="Wingdings" w:hint="default"/>
+      </w:rPr>
+    </w:lvl>
+    <w:lvl w:ilvl="3" w:tplc="240A0001" w:tentative="1">
+      <w:start w:val="1"/>
+      <w:numFmt w:val="bullet"/>
+      <w:lvlText w:val=""/>
+      <w:lvlJc w:val="left"/>
+      <w:pPr>
+        <w:ind w:left="2880" w:hanging="360"/>
+      </w:pPr>
+      <w:rPr>
+        <w:rFonts w:ascii="Symbol" w:hAnsi="Symbol" w:hint="default"/>
+      </w:rPr>
+    </w:lvl>
+    <w:lvl w:ilvl="4" w:tplc="240A0003" w:tentative="1">
+      <w:start w:val="1"/>
+      <w:numFmt w:val="bullet"/>
+      <w:lvlText w:val="o"/>
+      <w:lvlJc w:val="left"/>
+      <w:pPr>
+        <w:ind w:left="3600" w:hanging="360"/>
+      </w:pPr>
+      <w:rPr>
+        <w:rFonts w:ascii="Courier New" w:hAnsi="Courier New" w:cs="Courier New" w:hint="default"/>
+      </w:rPr>
+    </w:lvl>
+    <w:lvl w:ilvl="5" w:tplc="240A0005" w:tentative="1">
+      <w:start w:val="1"/>
+      <w:numFmt w:val="bullet"/>
+      <w:lvlText w:val=""/>
+      <w:lvlJc w:val="left"/>
+      <w:pPr>
+        <w:ind w:left="4320" w:hanging="360"/>
+      </w:pPr>
+      <w:rPr>
+        <w:rFonts w:ascii="Wingdings" w:hAnsi="Wingdings" w:hint="default"/>
+      </w:rPr>
+    </w:lvl>
+    <w:lvl w:ilvl="6" w:tplc="240A0001" w:tentative="1">
+      <w:start w:val="1"/>
+      <w:numFmt w:val="bullet"/>
+      <w:lvlText w:val=""/>
+      <w:lvlJc w:val="left"/>
+      <w:pPr>
+        <w:ind w:left="5040" w:hanging="360"/>
+      </w:pPr>
+      <w:rPr>
+        <w:rFonts w:ascii="Symbol" w:hAnsi="Symbol" w:hint="default"/>
+      </w:rPr>
+    </w:lvl>
+    <w:lvl w:ilvl="7" w:tplc="240A0003" w:tentative="1">
+      <w:start w:val="1"/>
+      <w:numFmt w:val="bullet"/>
+      <w:lvlText w:val="o"/>
+      <w:lvlJc w:val="left"/>
+      <w:pPr>
+        <w:ind w:left="5760" w:hanging="360"/>
+      </w:pPr>
+      <w:rPr>
+        <w:rFonts w:ascii="Courier New" w:hAnsi="Courier New" w:cs="Courier New" w:hint="default"/>
+      </w:rPr>
+    </w:lvl>
+    <w:lvl w:ilvl="8" w:tplc="240A0005" w:tentative="1">
+      <w:start w:val="1"/>
+      <w:numFmt w:val="bullet"/>
+      <w:lvlText w:val=""/>
+      <w:lvlJc w:val="left"/>
+      <w:pPr>
+        <w:ind w:left="6480" w:hanging="360"/>
+      </w:pPr>
+      <w:rPr>
+        <w:rFonts w:ascii="Wingdings" w:hAnsi="Wingdings" w:hint="default"/>
+      </w:rPr>
+    </w:lvl>
+  </w:abstractNum>
+  <w:abstractNum w:abstractNumId="3" w15:restartNumberingAfterBreak="0">
     <w:nsid w:val="0A273752"/>
     <w:multiLevelType w:val="hybridMultilevel"/>
     <w:tmpl w:val="05481314"/>
@@ -13771,7 +14351,7 @@
       </w:pPr>
     </w:lvl>
   </w:abstractNum>
-  <w:abstractNum w:abstractNumId="3" w15:restartNumberingAfterBreak="0">
+  <w:abstractNum w:abstractNumId="4" w15:restartNumberingAfterBreak="0">
     <w:nsid w:val="0BA55F73"/>
     <w:multiLevelType w:val="hybridMultilevel"/>
     <w:tmpl w:val="0A8E5E1C"/>
@@ -13884,7 +14464,7 @@
       </w:rPr>
     </w:lvl>
   </w:abstractNum>
-  <w:abstractNum w:abstractNumId="4" w15:restartNumberingAfterBreak="0">
+  <w:abstractNum w:abstractNumId="5" w15:restartNumberingAfterBreak="0">
     <w:nsid w:val="0D2738F5"/>
     <w:multiLevelType w:val="hybridMultilevel"/>
     <w:tmpl w:val="80D6FB42"/>
@@ -13997,7 +14577,7 @@
       </w:rPr>
     </w:lvl>
   </w:abstractNum>
-  <w:abstractNum w:abstractNumId="5" w15:restartNumberingAfterBreak="0">
+  <w:abstractNum w:abstractNumId="6" w15:restartNumberingAfterBreak="0">
     <w:nsid w:val="0E022260"/>
     <w:multiLevelType w:val="hybridMultilevel"/>
     <w:tmpl w:val="C0A2BA6A"/>
@@ -14086,7 +14666,7 @@
       </w:pPr>
     </w:lvl>
   </w:abstractNum>
-  <w:abstractNum w:abstractNumId="6" w15:restartNumberingAfterBreak="0">
+  <w:abstractNum w:abstractNumId="7" w15:restartNumberingAfterBreak="0">
     <w:nsid w:val="122254A0"/>
     <w:multiLevelType w:val="hybridMultilevel"/>
     <w:tmpl w:val="78F6006A"/>
@@ -14199,7 +14779,7 @@
       </w:rPr>
     </w:lvl>
   </w:abstractNum>
-  <w:abstractNum w:abstractNumId="7" w15:restartNumberingAfterBreak="0">
+  <w:abstractNum w:abstractNumId="8" w15:restartNumberingAfterBreak="0">
     <w:nsid w:val="21E92DF1"/>
     <w:multiLevelType w:val="hybridMultilevel"/>
     <w:tmpl w:val="4E6E5668"/>
@@ -14312,7 +14892,7 @@
       </w:rPr>
     </w:lvl>
   </w:abstractNum>
-  <w:abstractNum w:abstractNumId="8" w15:restartNumberingAfterBreak="0">
+  <w:abstractNum w:abstractNumId="9" w15:restartNumberingAfterBreak="0">
     <w:nsid w:val="281C79FE"/>
     <w:multiLevelType w:val="hybridMultilevel"/>
     <w:tmpl w:val="CCC8C104"/>
@@ -14398,7 +14978,7 @@
       </w:pPr>
     </w:lvl>
   </w:abstractNum>
-  <w:abstractNum w:abstractNumId="9" w15:restartNumberingAfterBreak="0">
+  <w:abstractNum w:abstractNumId="10" w15:restartNumberingAfterBreak="0">
     <w:nsid w:val="29C10B75"/>
     <w:multiLevelType w:val="hybridMultilevel"/>
     <w:tmpl w:val="8B0A7EDC"/>
@@ -14511,7 +15091,7 @@
       </w:rPr>
     </w:lvl>
   </w:abstractNum>
-  <w:abstractNum w:abstractNumId="10" w15:restartNumberingAfterBreak="0">
+  <w:abstractNum w:abstractNumId="11" w15:restartNumberingAfterBreak="0">
     <w:nsid w:val="2D2E6D53"/>
     <w:multiLevelType w:val="hybridMultilevel"/>
     <w:tmpl w:val="B0680948"/>
@@ -14597,7 +15177,7 @@
       </w:pPr>
     </w:lvl>
   </w:abstractNum>
-  <w:abstractNum w:abstractNumId="11" w15:restartNumberingAfterBreak="0">
+  <w:abstractNum w:abstractNumId="12" w15:restartNumberingAfterBreak="0">
     <w:nsid w:val="2D2F24AE"/>
     <w:multiLevelType w:val="hybridMultilevel"/>
     <w:tmpl w:val="D1B84132"/>
@@ -14710,7 +15290,7 @@
       </w:rPr>
     </w:lvl>
   </w:abstractNum>
-  <w:abstractNum w:abstractNumId="12" w15:restartNumberingAfterBreak="0">
+  <w:abstractNum w:abstractNumId="13" w15:restartNumberingAfterBreak="0">
     <w:nsid w:val="2EAB0741"/>
     <w:multiLevelType w:val="hybridMultilevel"/>
     <w:tmpl w:val="7E005E78"/>
@@ -14823,7 +15403,7 @@
       </w:rPr>
     </w:lvl>
   </w:abstractNum>
-  <w:abstractNum w:abstractNumId="13" w15:restartNumberingAfterBreak="0">
+  <w:abstractNum w:abstractNumId="14" w15:restartNumberingAfterBreak="0">
     <w:nsid w:val="306960EE"/>
     <w:multiLevelType w:val="hybridMultilevel"/>
     <w:tmpl w:val="A5148E4C"/>
@@ -14936,7 +15516,7 @@
       </w:rPr>
     </w:lvl>
   </w:abstractNum>
-  <w:abstractNum w:abstractNumId="14" w15:restartNumberingAfterBreak="0">
+  <w:abstractNum w:abstractNumId="15" w15:restartNumberingAfterBreak="0">
     <w:nsid w:val="3BD063D4"/>
     <w:multiLevelType w:val="hybridMultilevel"/>
     <w:tmpl w:val="E36AD4B6"/>
@@ -15049,7 +15629,7 @@
       </w:rPr>
     </w:lvl>
   </w:abstractNum>
-  <w:abstractNum w:abstractNumId="15" w15:restartNumberingAfterBreak="0">
+  <w:abstractNum w:abstractNumId="16" w15:restartNumberingAfterBreak="0">
     <w:nsid w:val="3C6705B9"/>
     <w:multiLevelType w:val="hybridMultilevel"/>
     <w:tmpl w:val="611CCACC"/>
@@ -15162,7 +15742,7 @@
       </w:rPr>
     </w:lvl>
   </w:abstractNum>
-  <w:abstractNum w:abstractNumId="16" w15:restartNumberingAfterBreak="0">
+  <w:abstractNum w:abstractNumId="17" w15:restartNumberingAfterBreak="0">
     <w:nsid w:val="408872A8"/>
     <w:multiLevelType w:val="hybridMultilevel"/>
     <w:tmpl w:val="ED4C068E"/>
@@ -15248,7 +15828,7 @@
       </w:pPr>
     </w:lvl>
   </w:abstractNum>
-  <w:abstractNum w:abstractNumId="17" w15:restartNumberingAfterBreak="0">
+  <w:abstractNum w:abstractNumId="18" w15:restartNumberingAfterBreak="0">
     <w:nsid w:val="410F116C"/>
     <w:multiLevelType w:val="hybridMultilevel"/>
     <w:tmpl w:val="34561750"/>
@@ -15361,7 +15941,7 @@
       </w:rPr>
     </w:lvl>
   </w:abstractNum>
-  <w:abstractNum w:abstractNumId="18" w15:restartNumberingAfterBreak="0">
+  <w:abstractNum w:abstractNumId="19" w15:restartNumberingAfterBreak="0">
     <w:nsid w:val="471A6E77"/>
     <w:multiLevelType w:val="hybridMultilevel"/>
     <w:tmpl w:val="297E3692"/>
@@ -15474,7 +16054,7 @@
       </w:rPr>
     </w:lvl>
   </w:abstractNum>
-  <w:abstractNum w:abstractNumId="19" w15:restartNumberingAfterBreak="0">
+  <w:abstractNum w:abstractNumId="20" w15:restartNumberingAfterBreak="0">
     <w:nsid w:val="4B3A2607"/>
     <w:multiLevelType w:val="hybridMultilevel"/>
     <w:tmpl w:val="6A583FF8"/>
@@ -15587,7 +16167,7 @@
       </w:rPr>
     </w:lvl>
   </w:abstractNum>
-  <w:abstractNum w:abstractNumId="20" w15:restartNumberingAfterBreak="0">
+  <w:abstractNum w:abstractNumId="21" w15:restartNumberingAfterBreak="0">
     <w:nsid w:val="4C5E0310"/>
     <w:multiLevelType w:val="hybridMultilevel"/>
     <w:tmpl w:val="1BBAF3C0"/>
@@ -15700,7 +16280,7 @@
       </w:rPr>
     </w:lvl>
   </w:abstractNum>
-  <w:abstractNum w:abstractNumId="21" w15:restartNumberingAfterBreak="0">
+  <w:abstractNum w:abstractNumId="22" w15:restartNumberingAfterBreak="0">
     <w:nsid w:val="507E3B03"/>
     <w:multiLevelType w:val="hybridMultilevel"/>
     <w:tmpl w:val="23B67748"/>
@@ -15786,7 +16366,7 @@
       </w:pPr>
     </w:lvl>
   </w:abstractNum>
-  <w:abstractNum w:abstractNumId="22" w15:restartNumberingAfterBreak="0">
+  <w:abstractNum w:abstractNumId="23" w15:restartNumberingAfterBreak="0">
     <w:nsid w:val="52AA0C1F"/>
     <w:multiLevelType w:val="hybridMultilevel"/>
     <w:tmpl w:val="54DC031C"/>
@@ -15899,7 +16479,7 @@
       </w:rPr>
     </w:lvl>
   </w:abstractNum>
-  <w:abstractNum w:abstractNumId="23" w15:restartNumberingAfterBreak="0">
+  <w:abstractNum w:abstractNumId="24" w15:restartNumberingAfterBreak="0">
     <w:nsid w:val="575C3675"/>
     <w:multiLevelType w:val="hybridMultilevel"/>
     <w:tmpl w:val="7C821894"/>
@@ -16012,7 +16592,7 @@
       </w:rPr>
     </w:lvl>
   </w:abstractNum>
-  <w:abstractNum w:abstractNumId="24" w15:restartNumberingAfterBreak="0">
+  <w:abstractNum w:abstractNumId="25" w15:restartNumberingAfterBreak="0">
     <w:nsid w:val="61A25216"/>
     <w:multiLevelType w:val="hybridMultilevel"/>
     <w:tmpl w:val="94122162"/>
@@ -16098,7 +16678,7 @@
       </w:pPr>
     </w:lvl>
   </w:abstractNum>
-  <w:abstractNum w:abstractNumId="25" w15:restartNumberingAfterBreak="0">
+  <w:abstractNum w:abstractNumId="26" w15:restartNumberingAfterBreak="0">
     <w:nsid w:val="646C51A5"/>
     <w:multiLevelType w:val="hybridMultilevel"/>
     <w:tmpl w:val="E6D062FA"/>
@@ -16184,7 +16764,7 @@
       </w:pPr>
     </w:lvl>
   </w:abstractNum>
-  <w:abstractNum w:abstractNumId="26" w15:restartNumberingAfterBreak="0">
+  <w:abstractNum w:abstractNumId="27" w15:restartNumberingAfterBreak="0">
     <w:nsid w:val="6B0E491D"/>
     <w:multiLevelType w:val="hybridMultilevel"/>
     <w:tmpl w:val="FDF8A2CA"/>
@@ -16297,7 +16877,7 @@
       </w:rPr>
     </w:lvl>
   </w:abstractNum>
-  <w:abstractNum w:abstractNumId="27" w15:restartNumberingAfterBreak="0">
+  <w:abstractNum w:abstractNumId="28" w15:restartNumberingAfterBreak="0">
     <w:nsid w:val="71186721"/>
     <w:multiLevelType w:val="hybridMultilevel"/>
     <w:tmpl w:val="63D2E76A"/>
@@ -16410,7 +16990,7 @@
       </w:rPr>
     </w:lvl>
   </w:abstractNum>
-  <w:abstractNum w:abstractNumId="28" w15:restartNumberingAfterBreak="0">
+  <w:abstractNum w:abstractNumId="29" w15:restartNumberingAfterBreak="0">
     <w:nsid w:val="745F2B0F"/>
     <w:multiLevelType w:val="hybridMultilevel"/>
     <w:tmpl w:val="CE60DC84"/>
@@ -16523,7 +17103,7 @@
       </w:rPr>
     </w:lvl>
   </w:abstractNum>
-  <w:abstractNum w:abstractNumId="29" w15:restartNumberingAfterBreak="0">
+  <w:abstractNum w:abstractNumId="30" w15:restartNumberingAfterBreak="0">
     <w:nsid w:val="7FAB148A"/>
     <w:multiLevelType w:val="hybridMultilevel"/>
     <w:tmpl w:val="567A116E"/>
@@ -16636,7 +17216,7 @@
       </w:rPr>
     </w:lvl>
   </w:abstractNum>
-  <w:abstractNum w:abstractNumId="30" w15:restartNumberingAfterBreak="0">
+  <w:abstractNum w:abstractNumId="31" w15:restartNumberingAfterBreak="0">
     <w:nsid w:val="7FD57299"/>
     <w:multiLevelType w:val="hybridMultilevel"/>
     <w:tmpl w:val="2B583FB8"/>
@@ -16726,97 +17306,100 @@
     </w:lvl>
   </w:abstractNum>
   <w:num w:numId="1" w16cid:durableId="144321561">
+    <w:abstractNumId w:val="30"/>
+  </w:num>
+  <w:num w:numId="2" w16cid:durableId="375550626">
+    <w:abstractNumId w:val="27"/>
+  </w:num>
+  <w:num w:numId="3" w16cid:durableId="1454178972">
+    <w:abstractNumId w:val="19"/>
+  </w:num>
+  <w:num w:numId="4" w16cid:durableId="920673221">
+    <w:abstractNumId w:val="20"/>
+  </w:num>
+  <w:num w:numId="5" w16cid:durableId="1286305585">
+    <w:abstractNumId w:val="5"/>
+  </w:num>
+  <w:num w:numId="6" w16cid:durableId="711342763">
     <w:abstractNumId w:val="29"/>
   </w:num>
-  <w:num w:numId="2" w16cid:durableId="375550626">
-    <w:abstractNumId w:val="26"/>
-  </w:num>
-  <w:num w:numId="3" w16cid:durableId="1454178972">
-    <w:abstractNumId w:val="18"/>
-  </w:num>
-  <w:num w:numId="4" w16cid:durableId="920673221">
-    <w:abstractNumId w:val="19"/>
-  </w:num>
-  <w:num w:numId="5" w16cid:durableId="1286305585">
-    <w:abstractNumId w:val="4"/>
-  </w:num>
-  <w:num w:numId="6" w16cid:durableId="711342763">
-    <w:abstractNumId w:val="28"/>
-  </w:num>
   <w:num w:numId="7" w16cid:durableId="1516307329">
-    <w:abstractNumId w:val="7"/>
+    <w:abstractNumId w:val="8"/>
   </w:num>
   <w:num w:numId="8" w16cid:durableId="1825587972">
+    <w:abstractNumId w:val="15"/>
+  </w:num>
+  <w:num w:numId="9" w16cid:durableId="1867060743">
     <w:abstractNumId w:val="14"/>
   </w:num>
-  <w:num w:numId="9" w16cid:durableId="1867060743">
-    <w:abstractNumId w:val="13"/>
-  </w:num>
   <w:num w:numId="10" w16cid:durableId="1927642692">
-    <w:abstractNumId w:val="23"/>
+    <w:abstractNumId w:val="24"/>
   </w:num>
   <w:num w:numId="11" w16cid:durableId="1466122559">
-    <w:abstractNumId w:val="16"/>
+    <w:abstractNumId w:val="17"/>
   </w:num>
   <w:num w:numId="12" w16cid:durableId="712466951">
     <w:abstractNumId w:val="1"/>
   </w:num>
   <w:num w:numId="13" w16cid:durableId="1644430283">
+    <w:abstractNumId w:val="13"/>
+  </w:num>
+  <w:num w:numId="14" w16cid:durableId="1306859095">
     <w:abstractNumId w:val="12"/>
   </w:num>
-  <w:num w:numId="14" w16cid:durableId="1306859095">
+  <w:num w:numId="15" w16cid:durableId="1168133710">
+    <w:abstractNumId w:val="21"/>
+  </w:num>
+  <w:num w:numId="16" w16cid:durableId="1691371927">
+    <w:abstractNumId w:val="28"/>
+  </w:num>
+  <w:num w:numId="17" w16cid:durableId="695275668">
+    <w:abstractNumId w:val="16"/>
+  </w:num>
+  <w:num w:numId="18" w16cid:durableId="1279919139">
+    <w:abstractNumId w:val="22"/>
+  </w:num>
+  <w:num w:numId="19" w16cid:durableId="1966543343">
+    <w:abstractNumId w:val="9"/>
+  </w:num>
+  <w:num w:numId="20" w16cid:durableId="2035299806">
+    <w:abstractNumId w:val="23"/>
+  </w:num>
+  <w:num w:numId="21" w16cid:durableId="397438637">
+    <w:abstractNumId w:val="18"/>
+  </w:num>
+  <w:num w:numId="22" w16cid:durableId="1647323201">
+    <w:abstractNumId w:val="3"/>
+  </w:num>
+  <w:num w:numId="23" w16cid:durableId="920791651">
+    <w:abstractNumId w:val="26"/>
+  </w:num>
+  <w:num w:numId="24" w16cid:durableId="585260534">
+    <w:abstractNumId w:val="25"/>
+  </w:num>
+  <w:num w:numId="25" w16cid:durableId="1556235112">
+    <w:abstractNumId w:val="10"/>
+  </w:num>
+  <w:num w:numId="26" w16cid:durableId="867766172">
+    <w:abstractNumId w:val="7"/>
+  </w:num>
+  <w:num w:numId="27" w16cid:durableId="1005475219">
     <w:abstractNumId w:val="11"/>
   </w:num>
-  <w:num w:numId="15" w16cid:durableId="1168133710">
-    <w:abstractNumId w:val="20"/>
-  </w:num>
-  <w:num w:numId="16" w16cid:durableId="1691371927">
-    <w:abstractNumId w:val="27"/>
-  </w:num>
-  <w:num w:numId="17" w16cid:durableId="695275668">
-    <w:abstractNumId w:val="15"/>
-  </w:num>
-  <w:num w:numId="18" w16cid:durableId="1279919139">
-    <w:abstractNumId w:val="21"/>
-  </w:num>
-  <w:num w:numId="19" w16cid:durableId="1966543343">
-    <w:abstractNumId w:val="8"/>
-  </w:num>
-  <w:num w:numId="20" w16cid:durableId="2035299806">
-    <w:abstractNumId w:val="22"/>
-  </w:num>
-  <w:num w:numId="21" w16cid:durableId="397438637">
-    <w:abstractNumId w:val="17"/>
-  </w:num>
-  <w:num w:numId="22" w16cid:durableId="1647323201">
-    <w:abstractNumId w:val="2"/>
-  </w:num>
-  <w:num w:numId="23" w16cid:durableId="920791651">
-    <w:abstractNumId w:val="25"/>
-  </w:num>
-  <w:num w:numId="24" w16cid:durableId="585260534">
-    <w:abstractNumId w:val="24"/>
-  </w:num>
-  <w:num w:numId="25" w16cid:durableId="1556235112">
-    <w:abstractNumId w:val="9"/>
-  </w:num>
-  <w:num w:numId="26" w16cid:durableId="867766172">
-    <w:abstractNumId w:val="6"/>
-  </w:num>
-  <w:num w:numId="27" w16cid:durableId="1005475219">
-    <w:abstractNumId w:val="10"/>
-  </w:num>
   <w:num w:numId="28" w16cid:durableId="89397179">
-    <w:abstractNumId w:val="30"/>
+    <w:abstractNumId w:val="31"/>
   </w:num>
   <w:num w:numId="29" w16cid:durableId="897474538">
-    <w:abstractNumId w:val="5"/>
+    <w:abstractNumId w:val="6"/>
   </w:num>
   <w:num w:numId="30" w16cid:durableId="1226911419">
     <w:abstractNumId w:val="0"/>
   </w:num>
   <w:num w:numId="31" w16cid:durableId="909272627">
-    <w:abstractNumId w:val="3"/>
+    <w:abstractNumId w:val="4"/>
+  </w:num>
+  <w:num w:numId="32" w16cid:durableId="1031150433">
+    <w:abstractNumId w:val="2"/>
   </w:num>
 </w:numbering>
 </file>

--- a/Semestre 2/Administración y Valoración Financiera/Apuntes.docx
+++ b/Semestre 2/Administración y Valoración Financiera/Apuntes.docx
@@ -2340,23 +2340,7 @@
           <w:rFonts w:eastAsiaTheme="minorEastAsia"/>
           <w:highlight w:val="yellow"/>
         </w:rPr>
-        <w:t xml:space="preserve">Estados </w:t>
-      </w:r>
-      <w:proofErr w:type="gramStart"/>
-      <w:r>
-        <w:rPr>
-          <w:rFonts w:eastAsiaTheme="minorEastAsia"/>
-          <w:highlight w:val="yellow"/>
-        </w:rPr>
-        <w:t>pro forma</w:t>
-      </w:r>
-      <w:proofErr w:type="gramEnd"/>
-      <w:r>
-        <w:rPr>
-          <w:rFonts w:eastAsiaTheme="minorEastAsia"/>
-          <w:highlight w:val="yellow"/>
-        </w:rPr>
-        <w:t>: Balance general, Estado de resultados, Estado de flujos de efectivo pronosticados.</w:t>
+        <w:t>Estados pro forma: Balance general, Estado de resultados, Estado de flujos de efectivo pronosticados.</w:t>
       </w:r>
     </w:p>
     <w:p>
@@ -5566,7 +5550,7 @@
               <w:rFonts w:ascii="Cambria Math" w:eastAsiaTheme="minorEastAsia" w:hAnsi="Cambria Math"/>
               <w:lang w:val="es-ES"/>
             </w:rPr>
-            <m:t xml:space="preserve">X-InversionInicial&lt;&gt;0 </m:t>
+            <m:t xml:space="preserve">X-Inversion Inicial&lt;&gt;0 </m:t>
           </m:r>
           <m:r>
             <m:rPr>
@@ -5853,25 +5837,7 @@
           <w:highlight w:val="yellow"/>
           <w:lang w:val="es-ES"/>
         </w:rPr>
-        <w:t xml:space="preserve">Utilizar </w:t>
-      </w:r>
-      <w:proofErr w:type="gramStart"/>
-      <w:r>
-        <w:rPr>
-          <w:rFonts w:eastAsiaTheme="minorEastAsia"/>
-          <w:highlight w:val="yellow"/>
-          <w:lang w:val="es-ES"/>
-        </w:rPr>
-        <w:t>un ratio</w:t>
-      </w:r>
-      <w:proofErr w:type="gramEnd"/>
-      <w:r>
-        <w:rPr>
-          <w:rFonts w:eastAsiaTheme="minorEastAsia"/>
-          <w:highlight w:val="yellow"/>
-          <w:lang w:val="es-ES"/>
-        </w:rPr>
-        <w:t xml:space="preserve"> permite comparar la valoración de diferentes firmas.  </w:t>
+        <w:t xml:space="preserve">Utilizar un ratio permite comparar la valoración de diferentes firmas.  </w:t>
       </w:r>
     </w:p>
     <w:p>
@@ -13830,15 +13796,655 @@
     </w:p>
     <w:p>
       <w:pPr>
-        <w:rPr>
-          <w:rFonts w:eastAsiaTheme="minorEastAsia"/>
-        </w:rPr>
-      </w:pPr>
-    </w:p>
-    <w:p>
-      <w:pPr>
-        <w:rPr>
-          <w:rFonts w:eastAsiaTheme="minorEastAsia"/>
+        <w:jc w:val="right"/>
+        <w:rPr>
+          <w:rFonts w:eastAsiaTheme="minorEastAsia"/>
+          <w:b/>
+          <w:bCs/>
+        </w:rPr>
+      </w:pPr>
+      <w:r>
+        <w:rPr>
+          <w:rFonts w:eastAsiaTheme="minorEastAsia"/>
+          <w:b/>
+          <w:bCs/>
+        </w:rPr>
+        <w:t>Clase 28/04/2023</w:t>
+      </w:r>
+    </w:p>
+    <w:p>
+      <w:pPr>
+        <w:rPr>
+          <w:b/>
+          <w:bCs/>
+        </w:rPr>
+      </w:pPr>
+      <w:r>
+        <w:rPr>
+          <w:b/>
+          <w:bCs/>
+        </w:rPr>
+        <w:t>Estructura Óptima de K</w:t>
+      </w:r>
+    </w:p>
+    <w:p>
+      <w:r>
+        <w:t>La estructura de capital óptima es aquella que me permite obtener al menos el WACC.</w:t>
+      </w:r>
+    </w:p>
+    <w:p>
+      <w:pPr>
+        <w:rPr>
+          <w:b/>
+          <w:bCs/>
+        </w:rPr>
+      </w:pPr>
+      <w:r>
+        <w:rPr>
+          <w:b/>
+          <w:bCs/>
+        </w:rPr>
+        <w:t>Tasas en COP vs Tasas en USD</w:t>
+      </w:r>
+    </w:p>
+    <w:p>
+      <w:pPr>
+        <w:pStyle w:val="Prrafodelista"/>
+        <w:numPr>
+          <w:ilvl w:val="0"/>
+          <w:numId w:val="33"/>
+        </w:numPr>
+        <w:spacing w:line="256" w:lineRule="auto"/>
+      </w:pPr>
+      <w:r>
+        <w:rPr>
+          <w:b/>
+          <w:bCs/>
+        </w:rPr>
+        <w:t xml:space="preserve">DTF: </w:t>
+      </w:r>
+      <w:r>
+        <w:t>Mide la tasa promedio ponderada de captación de los CDT a 90 días. La entregan los viernes a las 3.</w:t>
+      </w:r>
+    </w:p>
+    <w:p>
+      <w:pPr>
+        <w:pStyle w:val="Prrafodelista"/>
+        <w:numPr>
+          <w:ilvl w:val="0"/>
+          <w:numId w:val="33"/>
+        </w:numPr>
+        <w:spacing w:line="256" w:lineRule="auto"/>
+        <w:rPr>
+          <w:b/>
+          <w:bCs/>
+        </w:rPr>
+      </w:pPr>
+      <w:r>
+        <w:rPr>
+          <w:b/>
+          <w:bCs/>
+        </w:rPr>
+        <w:t xml:space="preserve">IBR: </w:t>
+      </w:r>
+      <w:r>
+        <w:t>Refleja el precio al que los bancos están dispuestos a ofrecer o a captar recursos en el mercado monetario.</w:t>
+      </w:r>
+      <w:r>
+        <w:rPr>
+          <w:b/>
+          <w:bCs/>
+        </w:rPr>
+        <w:t xml:space="preserve"> </w:t>
+      </w:r>
+    </w:p>
+    <w:p>
+      <w:pPr>
+        <w:pStyle w:val="Prrafodelista"/>
+        <w:numPr>
+          <w:ilvl w:val="0"/>
+          <w:numId w:val="33"/>
+        </w:numPr>
+        <w:spacing w:line="256" w:lineRule="auto"/>
+      </w:pPr>
+      <w:r>
+        <w:rPr>
+          <w:b/>
+          <w:bCs/>
+        </w:rPr>
+        <w:t xml:space="preserve">IPC: </w:t>
+      </w:r>
+      <w:r>
+        <w:t>Mide el comportamiento de los precios de los productos y servicios representativos de una familia colombiana. La variación del IPC equivale a la inflación.</w:t>
+      </w:r>
+    </w:p>
+    <w:p>
+      <w:pPr>
+        <w:pStyle w:val="Prrafodelista"/>
+        <w:numPr>
+          <w:ilvl w:val="0"/>
+          <w:numId w:val="33"/>
+        </w:numPr>
+        <w:spacing w:line="256" w:lineRule="auto"/>
+      </w:pPr>
+      <w:r>
+        <w:rPr>
+          <w:b/>
+          <w:bCs/>
+        </w:rPr>
+        <w:t xml:space="preserve">UVR: </w:t>
+      </w:r>
+      <w:r>
+        <w:t>Refleja el poder adquisitivo con base en la variación mensual del IPC. A partir de enero de 2000 la UVR reemplazo ala UPAC.</w:t>
+      </w:r>
+    </w:p>
+    <w:p>
+      <w:pPr>
+        <w:pStyle w:val="Prrafodelista"/>
+        <w:numPr>
+          <w:ilvl w:val="0"/>
+          <w:numId w:val="33"/>
+        </w:numPr>
+        <w:spacing w:line="256" w:lineRule="auto"/>
+      </w:pPr>
+      <w:r>
+        <w:rPr>
+          <w:b/>
+          <w:bCs/>
+        </w:rPr>
+        <w:t>TIB:</w:t>
+      </w:r>
+      <w:r>
+        <w:t xml:space="preserve"> Tasa de interés promedio o ponderada a la cual los intermediaron financieros se prestan fondos entre sí por 1 día (Overnight).</w:t>
+      </w:r>
+    </w:p>
+    <w:p>
+      <w:pPr>
+        <w:pStyle w:val="Prrafodelista"/>
+        <w:numPr>
+          <w:ilvl w:val="0"/>
+          <w:numId w:val="33"/>
+        </w:numPr>
+        <w:spacing w:line="256" w:lineRule="auto"/>
+      </w:pPr>
+      <w:r>
+        <w:rPr>
+          <w:b/>
+          <w:bCs/>
+        </w:rPr>
+        <w:t>PRIME:</w:t>
+      </w:r>
+      <w:r>
+        <w:t xml:space="preserve"> Tasa de interés que se da a los mejores clientes. Cero riesgo.</w:t>
+      </w:r>
+    </w:p>
+    <w:p>
+      <w:pPr>
+        <w:pStyle w:val="Prrafodelista"/>
+        <w:numPr>
+          <w:ilvl w:val="0"/>
+          <w:numId w:val="33"/>
+        </w:numPr>
+        <w:spacing w:line="256" w:lineRule="auto"/>
+      </w:pPr>
+      <w:r>
+        <w:rPr>
+          <w:b/>
+          <w:bCs/>
+        </w:rPr>
+        <w:t>LIBOR:</w:t>
+      </w:r>
+      <w:r>
+        <w:t xml:space="preserve"> Ya murió. Se va a acabar. Y se va a ver reemplazada por SOFR, EONIA, SONIA, TONAR, SARON.</w:t>
+      </w:r>
+    </w:p>
+    <w:p>
+      <w:pPr>
+        <w:rPr>
+          <w:b/>
+          <w:bCs/>
+        </w:rPr>
+      </w:pPr>
+      <w:r>
+        <w:rPr>
+          <w:b/>
+          <w:bCs/>
+        </w:rPr>
+        <w:t>Moneda Local VS Moneda Extranjera</w:t>
+      </w:r>
+    </w:p>
+    <w:p>
+      <w:r>
+        <w:t>Conversión Costo de la Deuda en USD a Costo en COP</w:t>
+      </w:r>
+    </w:p>
+    <w:p>
+      <w:pPr>
+        <w:rPr>
+          <w:rFonts w:eastAsiaTheme="minorEastAsia"/>
+          <w:b/>
+          <w:bCs/>
+          <w:color w:val="000000"/>
+          <w:shd w:val="clear" w:color="auto" w:fill="FFFFFF"/>
+        </w:rPr>
+      </w:pPr>
+      <m:oMathPara>
+        <m:oMath>
+          <m:r>
+            <w:rPr>
+              <w:rFonts w:ascii="Cambria Math" w:hAnsi="Cambria Math"/>
+            </w:rPr>
+            <m:t>i%COP=</m:t>
+          </m:r>
+          <m:d>
+            <m:dPr>
+              <m:begChr m:val="["/>
+              <m:endChr m:val="]"/>
+              <m:ctrlPr>
+                <w:rPr>
+                  <w:rFonts w:ascii="Cambria Math" w:hAnsi="Cambria Math" w:cs="Segoe UI"/>
+                  <w:color w:val="000000"/>
+                  <w:kern w:val="2"/>
+                  <w:shd w:val="clear" w:color="auto" w:fill="FFFFFF"/>
+                  <w14:ligatures w14:val="standardContextual"/>
+                </w:rPr>
+              </m:ctrlPr>
+            </m:dPr>
+            <m:e>
+              <m:d>
+                <m:dPr>
+                  <m:ctrlPr>
+                    <w:rPr>
+                      <w:rFonts w:ascii="Cambria Math" w:hAnsi="Segoe UI" w:cs="Segoe UI"/>
+                      <w:color w:val="000000"/>
+                      <w:kern w:val="2"/>
+                      <w:shd w:val="clear" w:color="auto" w:fill="FFFFFF"/>
+                      <w14:ligatures w14:val="standardContextual"/>
+                    </w:rPr>
+                  </m:ctrlPr>
+                </m:dPr>
+                <m:e>
+                  <m:r>
+                    <m:rPr>
+                      <m:sty m:val="p"/>
+                    </m:rPr>
+                    <w:rPr>
+                      <w:rFonts w:ascii="Cambria Math" w:hAnsi="Segoe UI" w:cs="Segoe UI"/>
+                      <w:color w:val="000000"/>
+                      <w:shd w:val="clear" w:color="auto" w:fill="FFFFFF"/>
+                    </w:rPr>
+                    <m:t>1+i%USD</m:t>
+                  </m:r>
+                </m:e>
+              </m:d>
+              <m:r>
+                <m:rPr>
+                  <m:sty m:val="p"/>
+                </m:rPr>
+                <w:rPr>
+                  <w:rFonts w:ascii="Cambria Math" w:hAnsi="Cambria Math" w:cs="Cambria Math"/>
+                  <w:color w:val="000000"/>
+                  <w:shd w:val="clear" w:color="auto" w:fill="FFFFFF"/>
+                </w:rPr>
+                <m:t>*</m:t>
+              </m:r>
+              <m:d>
+                <m:dPr>
+                  <m:ctrlPr>
+                    <w:rPr>
+                      <w:rFonts w:ascii="Cambria Math" w:hAnsi="Segoe UI" w:cs="Segoe UI"/>
+                      <w:color w:val="000000"/>
+                      <w:kern w:val="2"/>
+                      <w:shd w:val="clear" w:color="auto" w:fill="FFFFFF"/>
+                      <w14:ligatures w14:val="standardContextual"/>
+                    </w:rPr>
+                  </m:ctrlPr>
+                </m:dPr>
+                <m:e>
+                  <m:r>
+                    <m:rPr>
+                      <m:sty m:val="p"/>
+                    </m:rPr>
+                    <w:rPr>
+                      <w:rFonts w:ascii="Cambria Math" w:hAnsi="Segoe UI" w:cs="Segoe UI"/>
+                      <w:color w:val="000000"/>
+                      <w:shd w:val="clear" w:color="auto" w:fill="FFFFFF"/>
+                    </w:rPr>
+                    <m:t>1+%devaluaci</m:t>
+                  </m:r>
+                  <m:r>
+                    <m:rPr>
+                      <m:sty m:val="p"/>
+                    </m:rPr>
+                    <w:rPr>
+                      <w:rFonts w:ascii="Cambria Math" w:hAnsi="Segoe UI" w:cs="Segoe UI"/>
+                      <w:color w:val="000000"/>
+                      <w:shd w:val="clear" w:color="auto" w:fill="FFFFFF"/>
+                    </w:rPr>
+                    <m:t>ó</m:t>
+                  </m:r>
+                  <m:r>
+                    <m:rPr>
+                      <m:sty m:val="p"/>
+                    </m:rPr>
+                    <w:rPr>
+                      <w:rFonts w:ascii="Cambria Math" w:hAnsi="Segoe UI" w:cs="Segoe UI"/>
+                      <w:color w:val="000000"/>
+                      <w:shd w:val="clear" w:color="auto" w:fill="FFFFFF"/>
+                    </w:rPr>
+                    <m:t>n</m:t>
+                  </m:r>
+                </m:e>
+              </m:d>
+            </m:e>
+          </m:d>
+          <m:r>
+            <m:rPr>
+              <m:sty m:val="b"/>
+            </m:rPr>
+            <w:rPr>
+              <w:rStyle w:val="Textoennegrita"/>
+              <w:rFonts w:ascii="Cambria Math" w:hAnsi="Segoe UI" w:cs="Segoe UI"/>
+              <w:color w:val="000000"/>
+              <w:shd w:val="clear" w:color="auto" w:fill="FFFFFF"/>
+            </w:rPr>
+            <m:t>-</m:t>
+          </m:r>
+          <m:r>
+            <m:rPr>
+              <m:sty m:val="b"/>
+            </m:rPr>
+            <w:rPr>
+              <w:rStyle w:val="Textoennegrita"/>
+              <w:rFonts w:ascii="Cambria Math" w:hAnsi="Segoe UI" w:cs="Segoe UI"/>
+              <w:color w:val="000000"/>
+              <w:shd w:val="clear" w:color="auto" w:fill="FFFFFF"/>
+            </w:rPr>
+            <m:t>1</m:t>
+          </m:r>
+          <m:r>
+            <m:rPr>
+              <m:sty m:val="p"/>
+            </m:rPr>
+            <w:rPr>
+              <w:rFonts w:ascii="Cambria Math" w:hAnsi="Segoe UI" w:cs="Segoe UI"/>
+              <w:color w:val="000000"/>
+              <w:shd w:val="clear" w:color="auto" w:fill="FFFFFF"/>
+            </w:rPr>
+            <w:br/>
+          </m:r>
+        </m:oMath>
+      </m:oMathPara>
+    </w:p>
+    <w:p>
+      <w:pPr>
+        <w:rPr>
+          <w:rFonts w:eastAsiaTheme="minorEastAsia"/>
+          <w:b/>
+          <w:bCs/>
+          <w:color w:val="000000"/>
+          <w:shd w:val="clear" w:color="auto" w:fill="FFFFFF"/>
+        </w:rPr>
+      </w:pPr>
+      <w:r>
+        <w:rPr>
+          <w:rFonts w:eastAsiaTheme="minorEastAsia"/>
+          <w:b/>
+          <w:bCs/>
+          <w:color w:val="000000"/>
+          <w:shd w:val="clear" w:color="auto" w:fill="FFFFFF"/>
+        </w:rPr>
+        <w:t>Indicadores y donde conseguirlos</w:t>
+      </w:r>
+    </w:p>
+    <w:p>
+      <w:pPr>
+        <w:pStyle w:val="Prrafodelista"/>
+        <w:numPr>
+          <w:ilvl w:val="0"/>
+          <w:numId w:val="34"/>
+        </w:numPr>
+        <w:spacing w:line="256" w:lineRule="auto"/>
+        <w:rPr>
+          <w:rFonts w:eastAsiaTheme="minorEastAsia"/>
+          <w:color w:val="000000"/>
+          <w:shd w:val="clear" w:color="auto" w:fill="FFFFFF"/>
+        </w:rPr>
+      </w:pPr>
+      <w:r>
+        <w:rPr>
+          <w:rFonts w:eastAsiaTheme="minorEastAsia"/>
+          <w:color w:val="000000"/>
+          <w:shd w:val="clear" w:color="auto" w:fill="FFFFFF"/>
+        </w:rPr>
+        <w:t>Devaluación: grupobancolombia.com</w:t>
+      </w:r>
+    </w:p>
+    <w:p>
+      <w:pPr>
+        <w:pStyle w:val="Prrafodelista"/>
+        <w:numPr>
+          <w:ilvl w:val="0"/>
+          <w:numId w:val="34"/>
+        </w:numPr>
+        <w:spacing w:line="256" w:lineRule="auto"/>
+        <w:rPr>
+          <w:rFonts w:eastAsiaTheme="minorEastAsia"/>
+          <w:color w:val="000000"/>
+          <w:shd w:val="clear" w:color="auto" w:fill="FFFFFF"/>
+        </w:rPr>
+      </w:pPr>
+      <w:r>
+        <w:rPr>
+          <w:rFonts w:eastAsiaTheme="minorEastAsia"/>
+          <w:color w:val="000000"/>
+          <w:shd w:val="clear" w:color="auto" w:fill="FFFFFF"/>
+        </w:rPr>
+        <w:t>DTF: grupobancolombia.com</w:t>
+      </w:r>
+    </w:p>
+    <w:p>
+      <w:pPr>
+        <w:pStyle w:val="Prrafodelista"/>
+        <w:numPr>
+          <w:ilvl w:val="0"/>
+          <w:numId w:val="34"/>
+        </w:numPr>
+        <w:spacing w:line="256" w:lineRule="auto"/>
+        <w:rPr>
+          <w:rFonts w:eastAsiaTheme="minorEastAsia"/>
+          <w:color w:val="000000"/>
+          <w:shd w:val="clear" w:color="auto" w:fill="FFFFFF"/>
+        </w:rPr>
+      </w:pPr>
+      <w:r>
+        <w:rPr>
+          <w:rFonts w:eastAsiaTheme="minorEastAsia"/>
+          <w:color w:val="000000"/>
+          <w:shd w:val="clear" w:color="auto" w:fill="FFFFFF"/>
+        </w:rPr>
+        <w:t xml:space="preserve">Prime </w:t>
+      </w:r>
+      <w:proofErr w:type="spellStart"/>
+      <w:r>
+        <w:rPr>
+          <w:rFonts w:eastAsiaTheme="minorEastAsia"/>
+          <w:color w:val="000000"/>
+          <w:shd w:val="clear" w:color="auto" w:fill="FFFFFF"/>
+        </w:rPr>
+        <w:t>Rate</w:t>
+      </w:r>
+      <w:proofErr w:type="spellEnd"/>
+      <w:r>
+        <w:rPr>
+          <w:rFonts w:eastAsiaTheme="minorEastAsia"/>
+          <w:color w:val="000000"/>
+          <w:shd w:val="clear" w:color="auto" w:fill="FFFFFF"/>
+        </w:rPr>
+        <w:t>: forecasts.org</w:t>
+      </w:r>
+    </w:p>
+    <w:p>
+      <w:pPr>
+        <w:pStyle w:val="Prrafodelista"/>
+        <w:numPr>
+          <w:ilvl w:val="0"/>
+          <w:numId w:val="34"/>
+        </w:numPr>
+        <w:spacing w:line="256" w:lineRule="auto"/>
+        <w:rPr>
+          <w:rFonts w:eastAsiaTheme="minorEastAsia"/>
+          <w:color w:val="000000"/>
+          <w:shd w:val="clear" w:color="auto" w:fill="FFFFFF"/>
+        </w:rPr>
+      </w:pPr>
+      <w:r>
+        <w:rPr>
+          <w:rFonts w:eastAsiaTheme="minorEastAsia"/>
+          <w:color w:val="000000"/>
+          <w:shd w:val="clear" w:color="auto" w:fill="FFFFFF"/>
+        </w:rPr>
+        <w:t>Spread DTF: totoro.banrep.gov.co</w:t>
+      </w:r>
+    </w:p>
+    <w:p>
+      <w:pPr>
+        <w:pStyle w:val="Prrafodelista"/>
+        <w:numPr>
+          <w:ilvl w:val="0"/>
+          <w:numId w:val="34"/>
+        </w:numPr>
+        <w:spacing w:line="256" w:lineRule="auto"/>
+        <w:rPr>
+          <w:rFonts w:eastAsiaTheme="minorEastAsia"/>
+          <w:color w:val="000000"/>
+          <w:shd w:val="clear" w:color="auto" w:fill="FFFFFF"/>
+        </w:rPr>
+      </w:pPr>
+      <w:r>
+        <w:rPr>
+          <w:rFonts w:eastAsiaTheme="minorEastAsia"/>
+          <w:color w:val="000000"/>
+          <w:shd w:val="clear" w:color="auto" w:fill="FFFFFF"/>
+        </w:rPr>
+        <w:t>Spread PRIME: Encuesta</w:t>
+      </w:r>
+    </w:p>
+    <w:p>
+      <w:pPr>
+        <w:rPr>
+          <w:rFonts w:eastAsiaTheme="minorEastAsia"/>
+          <w:b/>
+          <w:bCs/>
+          <w:color w:val="000000"/>
+          <w:shd w:val="clear" w:color="auto" w:fill="FFFFFF"/>
+        </w:rPr>
+      </w:pPr>
+      <w:r>
+        <w:rPr>
+          <w:rFonts w:eastAsiaTheme="minorEastAsia"/>
+          <w:b/>
+          <w:bCs/>
+          <w:color w:val="000000"/>
+          <w:shd w:val="clear" w:color="auto" w:fill="FFFFFF"/>
+        </w:rPr>
+        <w:t>Ciclo de Caja y Administración de K de Trabajo</w:t>
+      </w:r>
+    </w:p>
+    <w:p>
+      <w:pPr>
+        <w:rPr>
+          <w:rFonts w:eastAsiaTheme="minorEastAsia"/>
+          <w:color w:val="000000"/>
+          <w:shd w:val="clear" w:color="auto" w:fill="FFFFFF"/>
+        </w:rPr>
+      </w:pPr>
+      <w:r>
+        <w:rPr>
+          <w:rFonts w:eastAsiaTheme="minorEastAsia"/>
+          <w:color w:val="000000"/>
+          <w:shd w:val="clear" w:color="auto" w:fill="FFFFFF"/>
+        </w:rPr>
+        <w:t>Tenemos 2 momentos: 1. Compra de Inventarios. 2. Cobro de la Venta de Inventarios.</w:t>
+      </w:r>
+    </w:p>
+    <w:p>
+      <w:pPr>
+        <w:rPr>
+          <w:rFonts w:eastAsiaTheme="minorEastAsia"/>
+          <w:color w:val="000000"/>
+          <w:shd w:val="clear" w:color="auto" w:fill="FFFFFF"/>
+        </w:rPr>
+      </w:pPr>
+      <w:r>
+        <w:rPr>
+          <w:rFonts w:eastAsiaTheme="minorEastAsia"/>
+          <w:color w:val="000000"/>
+          <w:shd w:val="clear" w:color="auto" w:fill="FFFFFF"/>
+        </w:rPr>
+        <w:lastRenderedPageBreak/>
+        <w:t xml:space="preserve">El tiempo que transcurre entre la compra de los inventarios y la venta de inventarios es el ciclo de inventarios. El tiempo que transcurre entre la venta de inventarios y el cobro de la venta de los inventarios es el ciclo de </w:t>
+      </w:r>
+      <w:proofErr w:type="spellStart"/>
+      <w:r>
+        <w:rPr>
+          <w:rFonts w:eastAsiaTheme="minorEastAsia"/>
+          <w:color w:val="000000"/>
+          <w:shd w:val="clear" w:color="auto" w:fill="FFFFFF"/>
+        </w:rPr>
+        <w:t>CxC</w:t>
+      </w:r>
+      <w:proofErr w:type="spellEnd"/>
+      <w:r>
+        <w:rPr>
+          <w:rFonts w:eastAsiaTheme="minorEastAsia"/>
+          <w:color w:val="000000"/>
+          <w:shd w:val="clear" w:color="auto" w:fill="FFFFFF"/>
+        </w:rPr>
+        <w:t>. La suma de ambos ciclos es el ciclo de la operación.</w:t>
+      </w:r>
+    </w:p>
+    <w:p>
+      <w:pPr>
+        <w:rPr>
+          <w:rFonts w:eastAsiaTheme="minorEastAsia"/>
+          <w:color w:val="000000"/>
+          <w:shd w:val="clear" w:color="auto" w:fill="FFFFFF"/>
+        </w:rPr>
+      </w:pPr>
+      <w:r>
+        <w:rPr>
+          <w:rFonts w:eastAsiaTheme="minorEastAsia"/>
+          <w:color w:val="000000"/>
+          <w:shd w:val="clear" w:color="auto" w:fill="FFFFFF"/>
+        </w:rPr>
+        <w:t xml:space="preserve">El tiempo que transcurre entre la compra de los inventarios y el pago de los inventarios es el ciclo de </w:t>
+      </w:r>
+      <w:proofErr w:type="spellStart"/>
+      <w:r>
+        <w:rPr>
+          <w:rFonts w:eastAsiaTheme="minorEastAsia"/>
+          <w:color w:val="000000"/>
+          <w:shd w:val="clear" w:color="auto" w:fill="FFFFFF"/>
+        </w:rPr>
+        <w:t>CxP</w:t>
+      </w:r>
+      <w:proofErr w:type="spellEnd"/>
+      <w:r>
+        <w:rPr>
+          <w:rFonts w:eastAsiaTheme="minorEastAsia"/>
+          <w:color w:val="000000"/>
+          <w:shd w:val="clear" w:color="auto" w:fill="FFFFFF"/>
+        </w:rPr>
+        <w:t xml:space="preserve">. El tiempo entre el pago y el cobro es el ciclo de caja. La suma de ambos ciclos debe ser el ciclo de la operación. </w:t>
+      </w:r>
+    </w:p>
+    <w:p>
+      <w:pPr>
+        <w:rPr>
+          <w:rFonts w:eastAsiaTheme="minorEastAsia"/>
+          <w:b/>
+          <w:bCs/>
         </w:rPr>
       </w:pPr>
     </w:p>
@@ -14780,6 +15386,119 @@
     </w:lvl>
   </w:abstractNum>
   <w:abstractNum w:abstractNumId="8" w15:restartNumberingAfterBreak="0">
+    <w:nsid w:val="1F8440EE"/>
+    <w:multiLevelType w:val="hybridMultilevel"/>
+    <w:tmpl w:val="3ABA6184"/>
+    <w:lvl w:ilvl="0" w:tplc="240A0001">
+      <w:start w:val="1"/>
+      <w:numFmt w:val="bullet"/>
+      <w:lvlText w:val=""/>
+      <w:lvlJc w:val="left"/>
+      <w:pPr>
+        <w:ind w:left="720" w:hanging="360"/>
+      </w:pPr>
+      <w:rPr>
+        <w:rFonts w:ascii="Symbol" w:hAnsi="Symbol" w:hint="default"/>
+      </w:rPr>
+    </w:lvl>
+    <w:lvl w:ilvl="1" w:tplc="240A0003">
+      <w:start w:val="1"/>
+      <w:numFmt w:val="bullet"/>
+      <w:lvlText w:val="o"/>
+      <w:lvlJc w:val="left"/>
+      <w:pPr>
+        <w:ind w:left="1440" w:hanging="360"/>
+      </w:pPr>
+      <w:rPr>
+        <w:rFonts w:ascii="Courier New" w:hAnsi="Courier New" w:cs="Courier New" w:hint="default"/>
+      </w:rPr>
+    </w:lvl>
+    <w:lvl w:ilvl="2" w:tplc="240A0005">
+      <w:start w:val="1"/>
+      <w:numFmt w:val="bullet"/>
+      <w:lvlText w:val=""/>
+      <w:lvlJc w:val="left"/>
+      <w:pPr>
+        <w:ind w:left="2160" w:hanging="360"/>
+      </w:pPr>
+      <w:rPr>
+        <w:rFonts w:ascii="Wingdings" w:hAnsi="Wingdings" w:hint="default"/>
+      </w:rPr>
+    </w:lvl>
+    <w:lvl w:ilvl="3" w:tplc="240A0001">
+      <w:start w:val="1"/>
+      <w:numFmt w:val="bullet"/>
+      <w:lvlText w:val=""/>
+      <w:lvlJc w:val="left"/>
+      <w:pPr>
+        <w:ind w:left="2880" w:hanging="360"/>
+      </w:pPr>
+      <w:rPr>
+        <w:rFonts w:ascii="Symbol" w:hAnsi="Symbol" w:hint="default"/>
+      </w:rPr>
+    </w:lvl>
+    <w:lvl w:ilvl="4" w:tplc="240A0003">
+      <w:start w:val="1"/>
+      <w:numFmt w:val="bullet"/>
+      <w:lvlText w:val="o"/>
+      <w:lvlJc w:val="left"/>
+      <w:pPr>
+        <w:ind w:left="3600" w:hanging="360"/>
+      </w:pPr>
+      <w:rPr>
+        <w:rFonts w:ascii="Courier New" w:hAnsi="Courier New" w:cs="Courier New" w:hint="default"/>
+      </w:rPr>
+    </w:lvl>
+    <w:lvl w:ilvl="5" w:tplc="240A0005">
+      <w:start w:val="1"/>
+      <w:numFmt w:val="bullet"/>
+      <w:lvlText w:val=""/>
+      <w:lvlJc w:val="left"/>
+      <w:pPr>
+        <w:ind w:left="4320" w:hanging="360"/>
+      </w:pPr>
+      <w:rPr>
+        <w:rFonts w:ascii="Wingdings" w:hAnsi="Wingdings" w:hint="default"/>
+      </w:rPr>
+    </w:lvl>
+    <w:lvl w:ilvl="6" w:tplc="240A0001">
+      <w:start w:val="1"/>
+      <w:numFmt w:val="bullet"/>
+      <w:lvlText w:val=""/>
+      <w:lvlJc w:val="left"/>
+      <w:pPr>
+        <w:ind w:left="5040" w:hanging="360"/>
+      </w:pPr>
+      <w:rPr>
+        <w:rFonts w:ascii="Symbol" w:hAnsi="Symbol" w:hint="default"/>
+      </w:rPr>
+    </w:lvl>
+    <w:lvl w:ilvl="7" w:tplc="240A0003">
+      <w:start w:val="1"/>
+      <w:numFmt w:val="bullet"/>
+      <w:lvlText w:val="o"/>
+      <w:lvlJc w:val="left"/>
+      <w:pPr>
+        <w:ind w:left="5760" w:hanging="360"/>
+      </w:pPr>
+      <w:rPr>
+        <w:rFonts w:ascii="Courier New" w:hAnsi="Courier New" w:cs="Courier New" w:hint="default"/>
+      </w:rPr>
+    </w:lvl>
+    <w:lvl w:ilvl="8" w:tplc="240A0005">
+      <w:start w:val="1"/>
+      <w:numFmt w:val="bullet"/>
+      <w:lvlText w:val=""/>
+      <w:lvlJc w:val="left"/>
+      <w:pPr>
+        <w:ind w:left="6480" w:hanging="360"/>
+      </w:pPr>
+      <w:rPr>
+        <w:rFonts w:ascii="Wingdings" w:hAnsi="Wingdings" w:hint="default"/>
+      </w:rPr>
+    </w:lvl>
+  </w:abstractNum>
+  <w:abstractNum w:abstractNumId="9" w15:restartNumberingAfterBreak="0">
     <w:nsid w:val="21E92DF1"/>
     <w:multiLevelType w:val="hybridMultilevel"/>
     <w:tmpl w:val="4E6E5668"/>
@@ -14892,7 +15611,7 @@
       </w:rPr>
     </w:lvl>
   </w:abstractNum>
-  <w:abstractNum w:abstractNumId="9" w15:restartNumberingAfterBreak="0">
+  <w:abstractNum w:abstractNumId="10" w15:restartNumberingAfterBreak="0">
     <w:nsid w:val="281C79FE"/>
     <w:multiLevelType w:val="hybridMultilevel"/>
     <w:tmpl w:val="CCC8C104"/>
@@ -14978,7 +15697,7 @@
       </w:pPr>
     </w:lvl>
   </w:abstractNum>
-  <w:abstractNum w:abstractNumId="10" w15:restartNumberingAfterBreak="0">
+  <w:abstractNum w:abstractNumId="11" w15:restartNumberingAfterBreak="0">
     <w:nsid w:val="29C10B75"/>
     <w:multiLevelType w:val="hybridMultilevel"/>
     <w:tmpl w:val="8B0A7EDC"/>
@@ -15091,7 +15810,7 @@
       </w:rPr>
     </w:lvl>
   </w:abstractNum>
-  <w:abstractNum w:abstractNumId="11" w15:restartNumberingAfterBreak="0">
+  <w:abstractNum w:abstractNumId="12" w15:restartNumberingAfterBreak="0">
     <w:nsid w:val="2D2E6D53"/>
     <w:multiLevelType w:val="hybridMultilevel"/>
     <w:tmpl w:val="B0680948"/>
@@ -15177,7 +15896,7 @@
       </w:pPr>
     </w:lvl>
   </w:abstractNum>
-  <w:abstractNum w:abstractNumId="12" w15:restartNumberingAfterBreak="0">
+  <w:abstractNum w:abstractNumId="13" w15:restartNumberingAfterBreak="0">
     <w:nsid w:val="2D2F24AE"/>
     <w:multiLevelType w:val="hybridMultilevel"/>
     <w:tmpl w:val="D1B84132"/>
@@ -15290,7 +16009,7 @@
       </w:rPr>
     </w:lvl>
   </w:abstractNum>
-  <w:abstractNum w:abstractNumId="13" w15:restartNumberingAfterBreak="0">
+  <w:abstractNum w:abstractNumId="14" w15:restartNumberingAfterBreak="0">
     <w:nsid w:val="2EAB0741"/>
     <w:multiLevelType w:val="hybridMultilevel"/>
     <w:tmpl w:val="7E005E78"/>
@@ -15403,7 +16122,7 @@
       </w:rPr>
     </w:lvl>
   </w:abstractNum>
-  <w:abstractNum w:abstractNumId="14" w15:restartNumberingAfterBreak="0">
+  <w:abstractNum w:abstractNumId="15" w15:restartNumberingAfterBreak="0">
     <w:nsid w:val="306960EE"/>
     <w:multiLevelType w:val="hybridMultilevel"/>
     <w:tmpl w:val="A5148E4C"/>
@@ -15516,7 +16235,7 @@
       </w:rPr>
     </w:lvl>
   </w:abstractNum>
-  <w:abstractNum w:abstractNumId="15" w15:restartNumberingAfterBreak="0">
+  <w:abstractNum w:abstractNumId="16" w15:restartNumberingAfterBreak="0">
     <w:nsid w:val="3BD063D4"/>
     <w:multiLevelType w:val="hybridMultilevel"/>
     <w:tmpl w:val="E36AD4B6"/>
@@ -15629,7 +16348,7 @@
       </w:rPr>
     </w:lvl>
   </w:abstractNum>
-  <w:abstractNum w:abstractNumId="16" w15:restartNumberingAfterBreak="0">
+  <w:abstractNum w:abstractNumId="17" w15:restartNumberingAfterBreak="0">
     <w:nsid w:val="3C6705B9"/>
     <w:multiLevelType w:val="hybridMultilevel"/>
     <w:tmpl w:val="611CCACC"/>
@@ -15742,7 +16461,7 @@
       </w:rPr>
     </w:lvl>
   </w:abstractNum>
-  <w:abstractNum w:abstractNumId="17" w15:restartNumberingAfterBreak="0">
+  <w:abstractNum w:abstractNumId="18" w15:restartNumberingAfterBreak="0">
     <w:nsid w:val="408872A8"/>
     <w:multiLevelType w:val="hybridMultilevel"/>
     <w:tmpl w:val="ED4C068E"/>
@@ -15828,7 +16547,7 @@
       </w:pPr>
     </w:lvl>
   </w:abstractNum>
-  <w:abstractNum w:abstractNumId="18" w15:restartNumberingAfterBreak="0">
+  <w:abstractNum w:abstractNumId="19" w15:restartNumberingAfterBreak="0">
     <w:nsid w:val="410F116C"/>
     <w:multiLevelType w:val="hybridMultilevel"/>
     <w:tmpl w:val="34561750"/>
@@ -15941,7 +16660,120 @@
       </w:rPr>
     </w:lvl>
   </w:abstractNum>
-  <w:abstractNum w:abstractNumId="19" w15:restartNumberingAfterBreak="0">
+  <w:abstractNum w:abstractNumId="20" w15:restartNumberingAfterBreak="0">
+    <w:nsid w:val="42D3657B"/>
+    <w:multiLevelType w:val="hybridMultilevel"/>
+    <w:tmpl w:val="D2883A92"/>
+    <w:lvl w:ilvl="0" w:tplc="240A0001">
+      <w:start w:val="1"/>
+      <w:numFmt w:val="bullet"/>
+      <w:lvlText w:val=""/>
+      <w:lvlJc w:val="left"/>
+      <w:pPr>
+        <w:ind w:left="720" w:hanging="360"/>
+      </w:pPr>
+      <w:rPr>
+        <w:rFonts w:ascii="Symbol" w:hAnsi="Symbol" w:hint="default"/>
+      </w:rPr>
+    </w:lvl>
+    <w:lvl w:ilvl="1" w:tplc="240A0003">
+      <w:start w:val="1"/>
+      <w:numFmt w:val="bullet"/>
+      <w:lvlText w:val="o"/>
+      <w:lvlJc w:val="left"/>
+      <w:pPr>
+        <w:ind w:left="1440" w:hanging="360"/>
+      </w:pPr>
+      <w:rPr>
+        <w:rFonts w:ascii="Courier New" w:hAnsi="Courier New" w:cs="Courier New" w:hint="default"/>
+      </w:rPr>
+    </w:lvl>
+    <w:lvl w:ilvl="2" w:tplc="240A0005">
+      <w:start w:val="1"/>
+      <w:numFmt w:val="bullet"/>
+      <w:lvlText w:val=""/>
+      <w:lvlJc w:val="left"/>
+      <w:pPr>
+        <w:ind w:left="2160" w:hanging="360"/>
+      </w:pPr>
+      <w:rPr>
+        <w:rFonts w:ascii="Wingdings" w:hAnsi="Wingdings" w:hint="default"/>
+      </w:rPr>
+    </w:lvl>
+    <w:lvl w:ilvl="3" w:tplc="240A0001">
+      <w:start w:val="1"/>
+      <w:numFmt w:val="bullet"/>
+      <w:lvlText w:val=""/>
+      <w:lvlJc w:val="left"/>
+      <w:pPr>
+        <w:ind w:left="2880" w:hanging="360"/>
+      </w:pPr>
+      <w:rPr>
+        <w:rFonts w:ascii="Symbol" w:hAnsi="Symbol" w:hint="default"/>
+      </w:rPr>
+    </w:lvl>
+    <w:lvl w:ilvl="4" w:tplc="240A0003">
+      <w:start w:val="1"/>
+      <w:numFmt w:val="bullet"/>
+      <w:lvlText w:val="o"/>
+      <w:lvlJc w:val="left"/>
+      <w:pPr>
+        <w:ind w:left="3600" w:hanging="360"/>
+      </w:pPr>
+      <w:rPr>
+        <w:rFonts w:ascii="Courier New" w:hAnsi="Courier New" w:cs="Courier New" w:hint="default"/>
+      </w:rPr>
+    </w:lvl>
+    <w:lvl w:ilvl="5" w:tplc="240A0005">
+      <w:start w:val="1"/>
+      <w:numFmt w:val="bullet"/>
+      <w:lvlText w:val=""/>
+      <w:lvlJc w:val="left"/>
+      <w:pPr>
+        <w:ind w:left="4320" w:hanging="360"/>
+      </w:pPr>
+      <w:rPr>
+        <w:rFonts w:ascii="Wingdings" w:hAnsi="Wingdings" w:hint="default"/>
+      </w:rPr>
+    </w:lvl>
+    <w:lvl w:ilvl="6" w:tplc="240A0001">
+      <w:start w:val="1"/>
+      <w:numFmt w:val="bullet"/>
+      <w:lvlText w:val=""/>
+      <w:lvlJc w:val="left"/>
+      <w:pPr>
+        <w:ind w:left="5040" w:hanging="360"/>
+      </w:pPr>
+      <w:rPr>
+        <w:rFonts w:ascii="Symbol" w:hAnsi="Symbol" w:hint="default"/>
+      </w:rPr>
+    </w:lvl>
+    <w:lvl w:ilvl="7" w:tplc="240A0003">
+      <w:start w:val="1"/>
+      <w:numFmt w:val="bullet"/>
+      <w:lvlText w:val="o"/>
+      <w:lvlJc w:val="left"/>
+      <w:pPr>
+        <w:ind w:left="5760" w:hanging="360"/>
+      </w:pPr>
+      <w:rPr>
+        <w:rFonts w:ascii="Courier New" w:hAnsi="Courier New" w:cs="Courier New" w:hint="default"/>
+      </w:rPr>
+    </w:lvl>
+    <w:lvl w:ilvl="8" w:tplc="240A0005">
+      <w:start w:val="1"/>
+      <w:numFmt w:val="bullet"/>
+      <w:lvlText w:val=""/>
+      <w:lvlJc w:val="left"/>
+      <w:pPr>
+        <w:ind w:left="6480" w:hanging="360"/>
+      </w:pPr>
+      <w:rPr>
+        <w:rFonts w:ascii="Wingdings" w:hAnsi="Wingdings" w:hint="default"/>
+      </w:rPr>
+    </w:lvl>
+  </w:abstractNum>
+  <w:abstractNum w:abstractNumId="21" w15:restartNumberingAfterBreak="0">
     <w:nsid w:val="471A6E77"/>
     <w:multiLevelType w:val="hybridMultilevel"/>
     <w:tmpl w:val="297E3692"/>
@@ -16054,7 +16886,7 @@
       </w:rPr>
     </w:lvl>
   </w:abstractNum>
-  <w:abstractNum w:abstractNumId="20" w15:restartNumberingAfterBreak="0">
+  <w:abstractNum w:abstractNumId="22" w15:restartNumberingAfterBreak="0">
     <w:nsid w:val="4B3A2607"/>
     <w:multiLevelType w:val="hybridMultilevel"/>
     <w:tmpl w:val="6A583FF8"/>
@@ -16167,7 +16999,7 @@
       </w:rPr>
     </w:lvl>
   </w:abstractNum>
-  <w:abstractNum w:abstractNumId="21" w15:restartNumberingAfterBreak="0">
+  <w:abstractNum w:abstractNumId="23" w15:restartNumberingAfterBreak="0">
     <w:nsid w:val="4C5E0310"/>
     <w:multiLevelType w:val="hybridMultilevel"/>
     <w:tmpl w:val="1BBAF3C0"/>
@@ -16280,7 +17112,7 @@
       </w:rPr>
     </w:lvl>
   </w:abstractNum>
-  <w:abstractNum w:abstractNumId="22" w15:restartNumberingAfterBreak="0">
+  <w:abstractNum w:abstractNumId="24" w15:restartNumberingAfterBreak="0">
     <w:nsid w:val="507E3B03"/>
     <w:multiLevelType w:val="hybridMultilevel"/>
     <w:tmpl w:val="23B67748"/>
@@ -16366,7 +17198,7 @@
       </w:pPr>
     </w:lvl>
   </w:abstractNum>
-  <w:abstractNum w:abstractNumId="23" w15:restartNumberingAfterBreak="0">
+  <w:abstractNum w:abstractNumId="25" w15:restartNumberingAfterBreak="0">
     <w:nsid w:val="52AA0C1F"/>
     <w:multiLevelType w:val="hybridMultilevel"/>
     <w:tmpl w:val="54DC031C"/>
@@ -16479,7 +17311,7 @@
       </w:rPr>
     </w:lvl>
   </w:abstractNum>
-  <w:abstractNum w:abstractNumId="24" w15:restartNumberingAfterBreak="0">
+  <w:abstractNum w:abstractNumId="26" w15:restartNumberingAfterBreak="0">
     <w:nsid w:val="575C3675"/>
     <w:multiLevelType w:val="hybridMultilevel"/>
     <w:tmpl w:val="7C821894"/>
@@ -16592,7 +17424,7 @@
       </w:rPr>
     </w:lvl>
   </w:abstractNum>
-  <w:abstractNum w:abstractNumId="25" w15:restartNumberingAfterBreak="0">
+  <w:abstractNum w:abstractNumId="27" w15:restartNumberingAfterBreak="0">
     <w:nsid w:val="61A25216"/>
     <w:multiLevelType w:val="hybridMultilevel"/>
     <w:tmpl w:val="94122162"/>
@@ -16678,7 +17510,7 @@
       </w:pPr>
     </w:lvl>
   </w:abstractNum>
-  <w:abstractNum w:abstractNumId="26" w15:restartNumberingAfterBreak="0">
+  <w:abstractNum w:abstractNumId="28" w15:restartNumberingAfterBreak="0">
     <w:nsid w:val="646C51A5"/>
     <w:multiLevelType w:val="hybridMultilevel"/>
     <w:tmpl w:val="E6D062FA"/>
@@ -16764,7 +17596,7 @@
       </w:pPr>
     </w:lvl>
   </w:abstractNum>
-  <w:abstractNum w:abstractNumId="27" w15:restartNumberingAfterBreak="0">
+  <w:abstractNum w:abstractNumId="29" w15:restartNumberingAfterBreak="0">
     <w:nsid w:val="6B0E491D"/>
     <w:multiLevelType w:val="hybridMultilevel"/>
     <w:tmpl w:val="FDF8A2CA"/>
@@ -16877,7 +17709,7 @@
       </w:rPr>
     </w:lvl>
   </w:abstractNum>
-  <w:abstractNum w:abstractNumId="28" w15:restartNumberingAfterBreak="0">
+  <w:abstractNum w:abstractNumId="30" w15:restartNumberingAfterBreak="0">
     <w:nsid w:val="71186721"/>
     <w:multiLevelType w:val="hybridMultilevel"/>
     <w:tmpl w:val="63D2E76A"/>
@@ -16990,7 +17822,7 @@
       </w:rPr>
     </w:lvl>
   </w:abstractNum>
-  <w:abstractNum w:abstractNumId="29" w15:restartNumberingAfterBreak="0">
+  <w:abstractNum w:abstractNumId="31" w15:restartNumberingAfterBreak="0">
     <w:nsid w:val="745F2B0F"/>
     <w:multiLevelType w:val="hybridMultilevel"/>
     <w:tmpl w:val="CE60DC84"/>
@@ -17103,7 +17935,7 @@
       </w:rPr>
     </w:lvl>
   </w:abstractNum>
-  <w:abstractNum w:abstractNumId="30" w15:restartNumberingAfterBreak="0">
+  <w:abstractNum w:abstractNumId="32" w15:restartNumberingAfterBreak="0">
     <w:nsid w:val="7FAB148A"/>
     <w:multiLevelType w:val="hybridMultilevel"/>
     <w:tmpl w:val="567A116E"/>
@@ -17216,7 +18048,7 @@
       </w:rPr>
     </w:lvl>
   </w:abstractNum>
-  <w:abstractNum w:abstractNumId="31" w15:restartNumberingAfterBreak="0">
+  <w:abstractNum w:abstractNumId="33" w15:restartNumberingAfterBreak="0">
     <w:nsid w:val="7FD57299"/>
     <w:multiLevelType w:val="hybridMultilevel"/>
     <w:tmpl w:val="2B583FB8"/>
@@ -17306,88 +18138,88 @@
     </w:lvl>
   </w:abstractNum>
   <w:num w:numId="1" w16cid:durableId="144321561">
-    <w:abstractNumId w:val="30"/>
+    <w:abstractNumId w:val="32"/>
   </w:num>
   <w:num w:numId="2" w16cid:durableId="375550626">
-    <w:abstractNumId w:val="27"/>
+    <w:abstractNumId w:val="29"/>
   </w:num>
   <w:num w:numId="3" w16cid:durableId="1454178972">
-    <w:abstractNumId w:val="19"/>
+    <w:abstractNumId w:val="21"/>
   </w:num>
   <w:num w:numId="4" w16cid:durableId="920673221">
-    <w:abstractNumId w:val="20"/>
+    <w:abstractNumId w:val="22"/>
   </w:num>
   <w:num w:numId="5" w16cid:durableId="1286305585">
     <w:abstractNumId w:val="5"/>
   </w:num>
   <w:num w:numId="6" w16cid:durableId="711342763">
-    <w:abstractNumId w:val="29"/>
+    <w:abstractNumId w:val="31"/>
   </w:num>
   <w:num w:numId="7" w16cid:durableId="1516307329">
-    <w:abstractNumId w:val="8"/>
+    <w:abstractNumId w:val="9"/>
   </w:num>
   <w:num w:numId="8" w16cid:durableId="1825587972">
+    <w:abstractNumId w:val="16"/>
+  </w:num>
+  <w:num w:numId="9" w16cid:durableId="1867060743">
     <w:abstractNumId w:val="15"/>
   </w:num>
-  <w:num w:numId="9" w16cid:durableId="1867060743">
-    <w:abstractNumId w:val="14"/>
-  </w:num>
   <w:num w:numId="10" w16cid:durableId="1927642692">
-    <w:abstractNumId w:val="24"/>
+    <w:abstractNumId w:val="26"/>
   </w:num>
   <w:num w:numId="11" w16cid:durableId="1466122559">
-    <w:abstractNumId w:val="17"/>
+    <w:abstractNumId w:val="18"/>
   </w:num>
   <w:num w:numId="12" w16cid:durableId="712466951">
     <w:abstractNumId w:val="1"/>
   </w:num>
   <w:num w:numId="13" w16cid:durableId="1644430283">
+    <w:abstractNumId w:val="14"/>
+  </w:num>
+  <w:num w:numId="14" w16cid:durableId="1306859095">
     <w:abstractNumId w:val="13"/>
   </w:num>
-  <w:num w:numId="14" w16cid:durableId="1306859095">
-    <w:abstractNumId w:val="12"/>
-  </w:num>
   <w:num w:numId="15" w16cid:durableId="1168133710">
-    <w:abstractNumId w:val="21"/>
+    <w:abstractNumId w:val="23"/>
   </w:num>
   <w:num w:numId="16" w16cid:durableId="1691371927">
-    <w:abstractNumId w:val="28"/>
+    <w:abstractNumId w:val="30"/>
   </w:num>
   <w:num w:numId="17" w16cid:durableId="695275668">
-    <w:abstractNumId w:val="16"/>
+    <w:abstractNumId w:val="17"/>
   </w:num>
   <w:num w:numId="18" w16cid:durableId="1279919139">
-    <w:abstractNumId w:val="22"/>
+    <w:abstractNumId w:val="24"/>
   </w:num>
   <w:num w:numId="19" w16cid:durableId="1966543343">
-    <w:abstractNumId w:val="9"/>
+    <w:abstractNumId w:val="10"/>
   </w:num>
   <w:num w:numId="20" w16cid:durableId="2035299806">
-    <w:abstractNumId w:val="23"/>
+    <w:abstractNumId w:val="25"/>
   </w:num>
   <w:num w:numId="21" w16cid:durableId="397438637">
-    <w:abstractNumId w:val="18"/>
+    <w:abstractNumId w:val="19"/>
   </w:num>
   <w:num w:numId="22" w16cid:durableId="1647323201">
     <w:abstractNumId w:val="3"/>
   </w:num>
   <w:num w:numId="23" w16cid:durableId="920791651">
-    <w:abstractNumId w:val="26"/>
+    <w:abstractNumId w:val="28"/>
   </w:num>
   <w:num w:numId="24" w16cid:durableId="585260534">
-    <w:abstractNumId w:val="25"/>
+    <w:abstractNumId w:val="27"/>
   </w:num>
   <w:num w:numId="25" w16cid:durableId="1556235112">
-    <w:abstractNumId w:val="10"/>
+    <w:abstractNumId w:val="11"/>
   </w:num>
   <w:num w:numId="26" w16cid:durableId="867766172">
     <w:abstractNumId w:val="7"/>
   </w:num>
   <w:num w:numId="27" w16cid:durableId="1005475219">
-    <w:abstractNumId w:val="11"/>
+    <w:abstractNumId w:val="12"/>
   </w:num>
   <w:num w:numId="28" w16cid:durableId="89397179">
-    <w:abstractNumId w:val="31"/>
+    <w:abstractNumId w:val="33"/>
   </w:num>
   <w:num w:numId="29" w16cid:durableId="897474538">
     <w:abstractNumId w:val="6"/>
@@ -17400,6 +18232,30 @@
   </w:num>
   <w:num w:numId="32" w16cid:durableId="1031150433">
     <w:abstractNumId w:val="2"/>
+  </w:num>
+  <w:num w:numId="33" w16cid:durableId="452528683">
+    <w:abstractNumId w:val="20"/>
+    <w:lvlOverride w:ilvl="0"/>
+    <w:lvlOverride w:ilvl="1"/>
+    <w:lvlOverride w:ilvl="2"/>
+    <w:lvlOverride w:ilvl="3"/>
+    <w:lvlOverride w:ilvl="4"/>
+    <w:lvlOverride w:ilvl="5"/>
+    <w:lvlOverride w:ilvl="6"/>
+    <w:lvlOverride w:ilvl="7"/>
+    <w:lvlOverride w:ilvl="8"/>
+  </w:num>
+  <w:num w:numId="34" w16cid:durableId="1029525829">
+    <w:abstractNumId w:val="8"/>
+    <w:lvlOverride w:ilvl="0"/>
+    <w:lvlOverride w:ilvl="1"/>
+    <w:lvlOverride w:ilvl="2"/>
+    <w:lvlOverride w:ilvl="3"/>
+    <w:lvlOverride w:ilvl="4"/>
+    <w:lvlOverride w:ilvl="5"/>
+    <w:lvlOverride w:ilvl="6"/>
+    <w:lvlOverride w:ilvl="7"/>
+    <w:lvlOverride w:ilvl="8"/>
   </w:num>
 </w:numbering>
 </file>
@@ -17895,6 +18751,17 @@
     <w:uiPriority w:val="99"/>
     <w:rsid w:val="00EA28D5"/>
   </w:style>
+  <w:style w:type="character" w:styleId="Textoennegrita">
+    <w:name w:val="Strong"/>
+    <w:basedOn w:val="Fuentedeprrafopredeter"/>
+    <w:uiPriority w:val="22"/>
+    <w:qFormat/>
+    <w:rsid w:val="00456E93"/>
+    <w:rPr>
+      <w:b/>
+      <w:bCs/>
+    </w:rPr>
+  </w:style>
 </w:styles>
 </file>
 
